--- a/Mathematical Proofs - Chapter 2.docx
+++ b/Mathematical Proofs - Chapter 2.docx
@@ -601,7 +601,7 @@
             </w:rPr>
             <w:fldChar w:fldCharType="separate"/>
           </w:r>
-          <w:hyperlink w:anchor="_Toc457825964" w:history="1">
+          <w:hyperlink w:anchor="_Toc457845545" w:history="1">
             <w:r>
               <w:rPr>
                 <w:rStyle w:val="Hyperlink"/>
@@ -628,7 +628,7 @@
                 <w:noProof/>
                 <w:webHidden/>
               </w:rPr>
-              <w:instrText xml:space="preserve"> PAGEREF _Toc457825964 \h </w:instrText>
+              <w:instrText xml:space="preserve"> PAGEREF _Toc457845545 \h </w:instrText>
             </w:r>
             <w:r>
               <w:rPr>
@@ -672,7 +672,7 @@
               <w:szCs w:val="24"/>
             </w:rPr>
           </w:pPr>
-          <w:hyperlink w:anchor="_Toc457825965" w:history="1">
+          <w:hyperlink w:anchor="_Toc457845546" w:history="1">
             <w:r>
               <w:rPr>
                 <w:rStyle w:val="Hyperlink"/>
@@ -699,7 +699,7 @@
                 <w:noProof/>
                 <w:webHidden/>
               </w:rPr>
-              <w:instrText xml:space="preserve"> PAGEREF _Toc457825965 \h </w:instrText>
+              <w:instrText xml:space="preserve"> PAGEREF _Toc457845546 \h </w:instrText>
             </w:r>
             <w:r>
               <w:rPr>
@@ -720,6 +720,149 @@
                 <w:webHidden/>
               </w:rPr>
               <w:t>3</w:t>
+            </w:r>
+            <w:r>
+              <w:rPr>
+                <w:noProof/>
+                <w:webHidden/>
+              </w:rPr>
+              <w:fldChar w:fldCharType="end"/>
+            </w:r>
+          </w:hyperlink>
+        </w:p>
+        <w:p>
+          <w:pPr>
+            <w:pStyle w:val="TOC2"/>
+            <w:tabs>
+              <w:tab w:val="right" w:leader="dot" w:pos="9622"/>
+            </w:tabs>
+            <w:rPr>
+              <w:rFonts w:eastAsiaTheme="minorEastAsia"/>
+              <w:b w:val="0"/>
+              <w:noProof/>
+              <w:sz w:val="24"/>
+              <w:szCs w:val="24"/>
+            </w:rPr>
+          </w:pPr>
+          <w:hyperlink w:anchor="_Toc457845547" w:history="1">
+            <w:r>
+              <w:rPr>
+                <w:rStyle w:val="Hyperlink"/>
+                <w:noProof/>
+              </w:rPr>
+              <w:t>Section 2: Subsets</w:t>
+            </w:r>
+            <w:r>
+              <w:rPr>
+                <w:noProof/>
+                <w:webHidden/>
+              </w:rPr>
+              <w:tab/>
+            </w:r>
+            <w:r>
+              <w:rPr>
+                <w:noProof/>
+                <w:webHidden/>
+              </w:rPr>
+              <w:fldChar w:fldCharType="begin"/>
+            </w:r>
+            <w:r>
+              <w:rPr>
+                <w:noProof/>
+                <w:webHidden/>
+              </w:rPr>
+              <w:instrText xml:space="preserve"> PAGEREF _Toc457845547 \h </w:instrText>
+            </w:r>
+            <w:r>
+              <w:rPr>
+                <w:noProof/>
+                <w:webHidden/>
+              </w:rPr>
+            </w:r>
+            <w:r>
+              <w:rPr>
+                <w:noProof/>
+                <w:webHidden/>
+              </w:rPr>
+              <w:fldChar w:fldCharType="separate"/>
+            </w:r>
+            <w:r>
+              <w:rPr>
+                <w:noProof/>
+                <w:webHidden/>
+              </w:rPr>
+              <w:t>4</w:t>
+            </w:r>
+            <w:r>
+              <w:rPr>
+                <w:noProof/>
+                <w:webHidden/>
+              </w:rPr>
+              <w:fldChar w:fldCharType="end"/>
+            </w:r>
+          </w:hyperlink>
+        </w:p>
+        <w:p>
+          <w:pPr>
+            <w:pStyle w:val="TOC3"/>
+            <w:tabs>
+              <w:tab w:val="right" w:leader="dot" w:pos="9622"/>
+            </w:tabs>
+            <w:rPr>
+              <w:rFonts w:eastAsiaTheme="minorEastAsia"/>
+              <w:noProof/>
+              <w:sz w:val="24"/>
+              <w:szCs w:val="24"/>
+            </w:rPr>
+          </w:pPr>
+          <w:hyperlink w:anchor="_Toc457845548" w:history="1">
+            <w:r>
+              <w:rPr>
+                <w:rStyle w:val="Hyperlink"/>
+                <w:noProof/>
+              </w:rPr>
+              <w:t>Exercises</w:t>
+            </w:r>
+            <w:r>
+              <w:rPr>
+                <w:noProof/>
+                <w:webHidden/>
+              </w:rPr>
+              <w:tab/>
+            </w:r>
+            <w:r>
+              <w:rPr>
+                <w:noProof/>
+                <w:webHidden/>
+              </w:rPr>
+              <w:fldChar w:fldCharType="begin"/>
+            </w:r>
+            <w:r>
+              <w:rPr>
+                <w:noProof/>
+                <w:webHidden/>
+              </w:rPr>
+              <w:instrText xml:space="preserve"> PAGEREF _Toc457845548 \h </w:instrText>
+            </w:r>
+            <w:r>
+              <w:rPr>
+                <w:noProof/>
+                <w:webHidden/>
+              </w:rPr>
+            </w:r>
+            <w:r>
+              <w:rPr>
+                <w:noProof/>
+                <w:webHidden/>
+              </w:rPr>
+              <w:fldChar w:fldCharType="separate"/>
+            </w:r>
+            <w:r>
+              <w:rPr>
+                <w:noProof/>
+                <w:webHidden/>
+              </w:rPr>
+              <w:t>4</w:t>
             </w:r>
             <w:r>
               <w:rPr>
@@ -764,8 +907,9 @@
       <w:pPr>
         <w:pStyle w:val="Heading2"/>
       </w:pPr>
-      <w:bookmarkStart w:id="0" w:name="_Toc457825964"/>
-      <w:r>
+      <w:bookmarkStart w:id="0" w:name="_Toc457845545"/>
+      <w:r>
+        <w:lastRenderedPageBreak/>
         <w:t xml:space="preserve">Section 1: </w:t>
       </w:r>
       <w:r>
@@ -777,7 +921,7 @@
       <w:pPr>
         <w:pStyle w:val="Heading3"/>
       </w:pPr>
-      <w:bookmarkStart w:id="1" w:name="_Toc457825965"/>
+      <w:bookmarkStart w:id="1" w:name="_Toc457845546"/>
       <w:r>
         <w:t>Exercises</w:t>
       </w:r>
@@ -921,21 +1065,7 @@
           <w:rPr>
             <w:rFonts w:ascii="Cambria Math" w:hAnsi="Cambria Math"/>
           </w:rPr>
-          <m:t>S</m:t>
-        </m:r>
-        <w:proofErr w:type="gramStart"/>
-        <m:r>
-          <w:rPr>
-            <w:rFonts w:ascii="Cambria Math" w:hAnsi="Cambria Math"/>
-          </w:rPr>
-          <m:t>={</m:t>
-        </m:r>
-        <w:proofErr w:type="gramEnd"/>
-        <m:r>
-          <w:rPr>
-            <w:rFonts w:ascii="Cambria Math" w:hAnsi="Cambria Math"/>
-          </w:rPr>
-          <m:t>-2, -1, 0, 1, 2, 3}</m:t>
+          <m:t>S={-2, -1, 0, 1, 2, 3}</m:t>
         </m:r>
       </m:oMath>
       <w:r>
@@ -1696,7 +1826,7 @@
               <w:rPr>
                 <w:rFonts w:ascii="Cambria Math" w:hAnsi="Cambria Math"/>
               </w:rPr>
-              <m:t>n∈</m:t>
+              <m:t>n</m:t>
             </m:r>
             <m:r>
               <m:rPr>
@@ -1705,13 +1835,13 @@
               <w:rPr>
                 <w:rFonts w:ascii="Cambria Math" w:hAnsi="Cambria Math"/>
               </w:rPr>
-              <m:t>Z</m:t>
+              <m:t>∈Z: -</m:t>
             </m:r>
             <m:r>
               <w:rPr>
                 <w:rFonts w:ascii="Cambria Math" w:hAnsi="Cambria Math"/>
               </w:rPr>
-              <m:t>: -4&lt;n≤4</m:t>
+              <m:t>4&lt;n≤4</m:t>
             </m:r>
           </m:e>
         </m:d>
@@ -1754,7 +1884,7 @@
               <w:rPr>
                 <w:rFonts w:ascii="Cambria Math" w:hAnsi="Cambria Math"/>
               </w:rPr>
-              <m:t>n∈</m:t>
+              <m:t>n</m:t>
             </m:r>
             <m:r>
               <m:rPr>
@@ -1763,7 +1893,7 @@
               <w:rPr>
                 <w:rFonts w:ascii="Cambria Math" w:hAnsi="Cambria Math"/>
               </w:rPr>
-              <m:t>Z:</m:t>
+              <m:t>∈Z:</m:t>
             </m:r>
             <m:sSup>
               <m:sSupPr>
@@ -1864,7 +1994,7 @@
               <w:rPr>
                 <w:rFonts w:ascii="Cambria Math" w:hAnsi="Cambria Math"/>
               </w:rPr>
-              <m:t>n∈</m:t>
+              <m:t>n</m:t>
             </m:r>
             <m:r>
               <m:rPr>
@@ -1873,7 +2003,7 @@
               <w:rPr>
                 <w:rFonts w:ascii="Cambria Math" w:hAnsi="Cambria Math"/>
               </w:rPr>
-              <m:t>N:</m:t>
+              <m:t>∈N:</m:t>
             </m:r>
             <m:sSup>
               <m:sSupPr>
@@ -1957,7 +2087,7 @@
               <w:rPr>
                 <w:rFonts w:ascii="Cambria Math" w:hAnsi="Cambria Math"/>
               </w:rPr>
-              <m:t>x∈</m:t>
+              <m:t>x</m:t>
             </m:r>
             <m:r>
               <m:rPr>
@@ -1966,7 +2096,7 @@
               <w:rPr>
                 <w:rFonts w:ascii="Cambria Math" w:hAnsi="Cambria Math"/>
               </w:rPr>
-              <m:t>R:</m:t>
+              <m:t>∈R:</m:t>
             </m:r>
             <m:sSup>
               <m:sSupPr>
@@ -2043,13 +2173,7 @@
           <w:rPr>
             <w:rFonts w:ascii="Cambria Math" w:hAnsi="Cambria Math"/>
           </w:rPr>
-          <m:t>E</m:t>
-        </m:r>
-        <m:r>
-          <w:rPr>
-            <w:rFonts w:ascii="Cambria Math" w:hAnsi="Cambria Math"/>
-          </w:rPr>
-          <m:t>=</m:t>
+          <m:t>E=</m:t>
         </m:r>
         <m:d>
           <m:dPr>
@@ -2067,7 +2191,7 @@
               <w:rPr>
                 <w:rFonts w:ascii="Cambria Math" w:hAnsi="Cambria Math"/>
               </w:rPr>
-              <m:t>x∈</m:t>
+              <m:t>x</m:t>
             </m:r>
             <m:r>
               <m:rPr>
@@ -2076,7 +2200,7 @@
               <w:rPr>
                 <w:rFonts w:ascii="Cambria Math" w:hAnsi="Cambria Math"/>
               </w:rPr>
-              <m:t>R:</m:t>
+              <m:t>∈R:</m:t>
             </m:r>
             <m:sSup>
               <m:sSupPr>
@@ -2108,13 +2232,7 @@
               <w:rPr>
                 <w:rFonts w:ascii="Cambria Math" w:hAnsi="Cambria Math"/>
               </w:rPr>
-              <m:t>+</m:t>
-            </m:r>
-            <m:r>
-              <w:rPr>
-                <w:rFonts w:ascii="Cambria Math" w:hAnsi="Cambria Math"/>
-              </w:rPr>
-              <m:t>x=0</m:t>
+              <m:t>+x=0</m:t>
             </m:r>
           </m:e>
         </m:d>
@@ -2122,19 +2240,7 @@
           <w:rPr>
             <w:rFonts w:ascii="Cambria Math" w:hAnsi="Cambria Math"/>
           </w:rPr>
-          <m:t>={</m:t>
-        </m:r>
-        <m:r>
-          <w:rPr>
-            <w:rFonts w:ascii="Cambria Math" w:hAnsi="Cambria Math"/>
-          </w:rPr>
-          <m:t>-1, 0</m:t>
-        </m:r>
-        <m:r>
-          <w:rPr>
-            <w:rFonts w:ascii="Cambria Math" w:hAnsi="Cambria Math"/>
-          </w:rPr>
-          <m:t>}</m:t>
+          <m:t>={-1, 0}</m:t>
         </m:r>
       </m:oMath>
     </w:p>
@@ -2171,7 +2277,7 @@
               <w:rPr>
                 <w:rFonts w:ascii="Cambria Math" w:hAnsi="Cambria Math"/>
               </w:rPr>
-              <m:t>x∈</m:t>
+              <m:t>x</m:t>
             </m:r>
             <m:r>
               <m:rPr>
@@ -2180,7 +2286,7 @@
               <w:rPr>
                 <w:rFonts w:ascii="Cambria Math" w:hAnsi="Cambria Math"/>
               </w:rPr>
-              <m:t>Z:</m:t>
+              <m:t>∈Z:</m:t>
             </m:r>
             <m:r>
               <w:rPr>
@@ -2255,13 +2361,7 @@
           <w:rPr>
             <w:rFonts w:ascii="Cambria Math" w:hAnsi="Cambria Math"/>
           </w:rPr>
-          <m:t>={</m:t>
-        </m:r>
-        <m:r>
-          <w:rPr>
-            <w:rFonts w:ascii="Cambria Math" w:hAnsi="Cambria Math"/>
-          </w:rPr>
-          <m:t>x∈</m:t>
+          <m:t>={x</m:t>
         </m:r>
         <m:r>
           <m:rPr>
@@ -2270,7 +2370,7 @@
           <w:rPr>
             <w:rFonts w:ascii="Cambria Math" w:hAnsi="Cambria Math"/>
           </w:rPr>
-          <m:t>Z:</m:t>
+          <m:t>∈Z:</m:t>
         </m:r>
         <m:r>
           <w:rPr>
@@ -2319,13 +2419,7 @@
           <w:rPr>
             <w:rFonts w:ascii="Cambria Math" w:hAnsi="Cambria Math"/>
           </w:rPr>
-          <m:t>=</m:t>
-        </m:r>
-        <m:r>
-          <w:rPr>
-            <w:rFonts w:ascii="Cambria Math" w:hAnsi="Cambria Math"/>
-          </w:rPr>
-          <m:t>{x∈</m:t>
+          <m:t>={x</m:t>
         </m:r>
         <m:r>
           <m:rPr>
@@ -2334,7 +2428,7 @@
           <w:rPr>
             <w:rFonts w:ascii="Cambria Math" w:hAnsi="Cambria Math"/>
           </w:rPr>
-          <m:t>Z:</m:t>
+          <m:t>∈Z:</m:t>
         </m:r>
         <m:d>
           <m:dPr>
@@ -2360,13 +2454,7 @@
           <w:rPr>
             <w:rFonts w:ascii="Cambria Math" w:hAnsi="Cambria Math"/>
           </w:rPr>
-          <m:t>≤3</m:t>
-        </m:r>
-        <m:r>
-          <w:rPr>
-            <w:rFonts w:ascii="Cambria Math" w:hAnsi="Cambria Math"/>
-          </w:rPr>
-          <m:t>}</m:t>
+          <m:t>≤3}</m:t>
         </m:r>
       </m:oMath>
     </w:p>
@@ -2409,13 +2497,7 @@
           <w:rPr>
             <w:rFonts w:ascii="Cambria Math" w:hAnsi="Cambria Math"/>
           </w:rPr>
-          <m:t>=</m:t>
-        </m:r>
-        <m:r>
-          <w:rPr>
-            <w:rFonts w:ascii="Cambria Math" w:hAnsi="Cambria Math"/>
-          </w:rPr>
-          <m:t>{x∈</m:t>
+          <m:t>={x</m:t>
         </m:r>
         <m:r>
           <m:rPr>
@@ -2424,31 +2506,13 @@
           <w:rPr>
             <w:rFonts w:ascii="Cambria Math" w:hAnsi="Cambria Math"/>
           </w:rPr>
-          <m:t>Z:</m:t>
+          <m:t>∈Z:</m:t>
         </m:r>
         <m:r>
           <w:rPr>
             <w:rFonts w:ascii="Cambria Math" w:hAnsi="Cambria Math"/>
           </w:rPr>
-          <m:t>0&lt;|</m:t>
-        </m:r>
-        <m:r>
-          <w:rPr>
-            <w:rFonts w:ascii="Cambria Math" w:hAnsi="Cambria Math"/>
-          </w:rPr>
-          <m:t>x</m:t>
-        </m:r>
-        <m:r>
-          <w:rPr>
-            <w:rFonts w:ascii="Cambria Math" w:hAnsi="Cambria Math"/>
-          </w:rPr>
-          <m:t>|≤2</m:t>
-        </m:r>
-        <m:r>
-          <w:rPr>
-            <w:rFonts w:ascii="Cambria Math" w:hAnsi="Cambria Math"/>
-          </w:rPr>
-          <m:t>}</m:t>
+          <m:t>0&lt;|x|≤2}</m:t>
         </m:r>
       </m:oMath>
     </w:p>
@@ -2473,21 +2537,7 @@
           <w:rPr>
             <w:rFonts w:ascii="Cambria Math" w:hAnsi="Cambria Math"/>
           </w:rPr>
-          <m:t>E</m:t>
-        </m:r>
-        <w:proofErr w:type="gramStart"/>
-        <m:r>
-          <w:rPr>
-            <w:rFonts w:ascii="Cambria Math" w:hAnsi="Cambria Math"/>
-          </w:rPr>
-          <m:t>={</m:t>
-        </m:r>
-        <w:proofErr w:type="gramEnd"/>
-        <m:r>
-          <w:rPr>
-            <w:rFonts w:ascii="Cambria Math" w:hAnsi="Cambria Math"/>
-          </w:rPr>
-          <m:t>2x :x∈</m:t>
+          <m:t>E={2x :x</m:t>
         </m:r>
         <m:r>
           <m:rPr>
@@ -2496,7 +2546,7 @@
           <w:rPr>
             <w:rFonts w:ascii="Cambria Math" w:hAnsi="Cambria Math"/>
           </w:rPr>
-          <m:t>Z}</m:t>
+          <m:t>∈Z}</m:t>
         </m:r>
       </m:oMath>
       <w:r>
@@ -2551,7 +2601,7 @@
               <w:rPr>
                 <w:rFonts w:ascii="Cambria Math" w:hAnsi="Cambria Math"/>
               </w:rPr>
-              <m:t>2x+1 :x∈</m:t>
+              <m:t>2x+1 :x</m:t>
             </m:r>
             <m:r>
               <m:rPr>
@@ -2560,7 +2610,7 @@
               <w:rPr>
                 <w:rFonts w:ascii="Cambria Math" w:hAnsi="Cambria Math"/>
               </w:rPr>
-              <m:t>Z</m:t>
+              <m:t>∈Z</m:t>
             </m:r>
           </m:e>
         </m:d>
@@ -2615,7 +2665,7 @@
               <w:rPr>
                 <w:rFonts w:ascii="Cambria Math" w:hAnsi="Cambria Math"/>
               </w:rPr>
-              <m:t>4n :n∈</m:t>
+              <m:t>4n :n</m:t>
             </m:r>
             <m:r>
               <m:rPr>
@@ -2624,7 +2674,7 @@
               <w:rPr>
                 <w:rFonts w:ascii="Cambria Math" w:hAnsi="Cambria Math"/>
               </w:rPr>
-              <m:t>Z</m:t>
+              <m:t>∈Z</m:t>
             </m:r>
           </m:e>
         </m:d>
@@ -2667,7 +2717,7 @@
               <w:rPr>
                 <w:rFonts w:ascii="Cambria Math" w:hAnsi="Cambria Math"/>
               </w:rPr>
-              <m:t>3q+1 :q∈</m:t>
+              <m:t>3q+1 :q</m:t>
             </m:r>
             <m:r>
               <m:rPr>
@@ -2676,7 +2726,7 @@
               <w:rPr>
                 <w:rFonts w:ascii="Cambria Math" w:hAnsi="Cambria Math"/>
               </w:rPr>
-              <m:t>Z</m:t>
+              <m:t>∈Z</m:t>
             </m:r>
           </m:e>
         </m:d>
@@ -2708,6 +2758,7 @@
         </w:numPr>
       </w:pPr>
       <w:r>
+        <w:lastRenderedPageBreak/>
         <w:t xml:space="preserve">The set </w:t>
       </w:r>
       <m:oMath>
@@ -2747,7 +2798,7 @@
               <w:rPr>
                 <w:rFonts w:ascii="Cambria Math" w:eastAsiaTheme="minorEastAsia" w:hAnsi="Cambria Math"/>
               </w:rPr>
-              <m:t>y=2x :x∈</m:t>
+              <m:t>y=2x :x</m:t>
             </m:r>
             <m:r>
               <m:rPr>
@@ -2756,7 +2807,7 @@
               <w:rPr>
                 <w:rFonts w:ascii="Cambria Math" w:eastAsiaTheme="minorEastAsia" w:hAnsi="Cambria Math"/>
               </w:rPr>
-              <m:t>Z</m:t>
+              <m:t>∈Z</m:t>
             </m:r>
           </m:e>
         </m:d>
@@ -2764,7 +2815,7 @@
           <w:rPr>
             <w:rFonts w:ascii="Cambria Math" w:eastAsiaTheme="minorEastAsia" w:hAnsi="Cambria Math"/>
           </w:rPr>
-          <m:t>={2x :x∈</m:t>
+          <m:t>={2x :x</m:t>
         </m:r>
         <m:r>
           <m:rPr>
@@ -2773,7 +2824,7 @@
           <w:rPr>
             <w:rFonts w:ascii="Cambria Math" w:eastAsiaTheme="minorEastAsia" w:hAnsi="Cambria Math"/>
           </w:rPr>
-          <m:t>Z}</m:t>
+          <m:t>∈Z}</m:t>
         </m:r>
       </m:oMath>
       <w:r>
@@ -2828,7 +2879,7 @@
           <w:rPr>
             <w:rFonts w:ascii="Cambria Math" w:hAnsi="Cambria Math"/>
           </w:rPr>
-          <m:t>{3x-1 :x∈</m:t>
+          <m:t>{3x-1 :x</m:t>
         </m:r>
         <m:r>
           <m:rPr>
@@ -2837,7 +2888,7 @@
           <w:rPr>
             <w:rFonts w:ascii="Cambria Math" w:hAnsi="Cambria Math"/>
           </w:rPr>
-          <m:t>Z}</m:t>
+          <m:t>∈Z}</m:t>
         </m:r>
       </m:oMath>
     </w:p>
@@ -2883,7 +2934,7 @@
           <w:rPr>
             <w:rFonts w:ascii="Cambria Math" w:eastAsiaTheme="minorEastAsia" w:hAnsi="Cambria Math"/>
           </w:rPr>
-          <m:t>={5x :x∈</m:t>
+          <m:t>={5x :x</m:t>
         </m:r>
         <m:r>
           <m:rPr>
@@ -2892,7 +2943,7 @@
           <w:rPr>
             <w:rFonts w:ascii="Cambria Math" w:eastAsiaTheme="minorEastAsia" w:hAnsi="Cambria Math"/>
           </w:rPr>
-          <m:t>Z}</m:t>
+          <m:t>∈Z}</m:t>
         </m:r>
       </m:oMath>
     </w:p>
@@ -2970,7 +3021,7 @@
           <w:rPr>
             <w:rFonts w:ascii="Cambria Math" w:hAnsi="Cambria Math"/>
           </w:rPr>
-          <m:t xml:space="preserve"> :x∈</m:t>
+          <m:t xml:space="preserve"> :x</m:t>
         </m:r>
         <m:r>
           <m:rPr>
@@ -2979,7 +3030,7 @@
           <w:rPr>
             <w:rFonts w:ascii="Cambria Math" w:hAnsi="Cambria Math"/>
           </w:rPr>
-          <m:t>N}</m:t>
+          <m:t>∈N}</m:t>
         </m:r>
       </m:oMath>
     </w:p>
@@ -3031,7 +3082,7 @@
               <w:rPr>
                 <w:rFonts w:ascii="Cambria Math" w:eastAsiaTheme="minorEastAsia" w:hAnsi="Cambria Math"/>
               </w:rPr>
-              <m:t>n∈</m:t>
+              <m:t>n</m:t>
             </m:r>
             <m:r>
               <m:rPr>
@@ -3040,7 +3091,7 @@
               <w:rPr>
                 <w:rFonts w:ascii="Cambria Math" w:eastAsiaTheme="minorEastAsia" w:hAnsi="Cambria Math"/>
               </w:rPr>
-              <m:t>Z :</m:t>
+              <m:t>∈Z :</m:t>
             </m:r>
             <m:r>
               <w:rPr>
@@ -3098,7 +3149,7 @@
               <w:rPr>
                 <w:rFonts w:ascii="Cambria Math" w:eastAsiaTheme="minorEastAsia" w:hAnsi="Cambria Math"/>
               </w:rPr>
-              <m:t>x∈</m:t>
+              <m:t>x</m:t>
             </m:r>
             <m:r>
               <m:rPr>
@@ -3107,7 +3158,7 @@
               <w:rPr>
                 <w:rFonts w:ascii="Cambria Math" w:eastAsiaTheme="minorEastAsia" w:hAnsi="Cambria Math"/>
               </w:rPr>
-              <m:t>Q :</m:t>
+              <m:t>∈Q :</m:t>
             </m:r>
             <m:r>
               <w:rPr>
@@ -3139,7 +3190,7 @@
               <w:rPr>
                 <w:rFonts w:ascii="Cambria Math" w:eastAsiaTheme="minorEastAsia" w:hAnsi="Cambria Math"/>
               </w:rPr>
-              <m:t>x∈</m:t>
+              <m:t>x</m:t>
             </m:r>
             <m:r>
               <m:rPr>
@@ -3148,7 +3199,7 @@
               <w:rPr>
                 <w:rFonts w:ascii="Cambria Math" w:eastAsiaTheme="minorEastAsia" w:hAnsi="Cambria Math"/>
               </w:rPr>
-              <m:t>R :</m:t>
+              <m:t>∈R :</m:t>
             </m:r>
             <m:sSup>
               <m:sSupPr>
@@ -3258,7 +3309,7 @@
           <w:rPr>
             <w:rFonts w:ascii="Cambria Math" w:eastAsiaTheme="minorEastAsia" w:hAnsi="Cambria Math"/>
           </w:rPr>
-          <m:t xml:space="preserve"> and D={x∈</m:t>
+          <m:t xml:space="preserve"> and D={x</m:t>
         </m:r>
         <m:r>
           <m:rPr>
@@ -3267,7 +3318,7 @@
           <w:rPr>
             <w:rFonts w:ascii="Cambria Math" w:eastAsiaTheme="minorEastAsia" w:hAnsi="Cambria Math"/>
           </w:rPr>
-          <m:t>Q :</m:t>
+          <m:t>∈Q :</m:t>
         </m:r>
         <m:sSup>
           <m:sSupPr>
@@ -3925,13 +3976,6215 @@
           <m:t>5+8=13 and 8+5=13)</m:t>
         </m:r>
       </m:oMath>
-      <w:bookmarkStart w:id="2" w:name="_GoBack"/>
+    </w:p>
+    <w:p>
+      <w:pPr>
+        <w:pStyle w:val="Heading2"/>
+      </w:pPr>
+    </w:p>
+    <w:p>
+      <w:pPr>
+        <w:pStyle w:val="Heading2"/>
+      </w:pPr>
+      <w:bookmarkStart w:id="2" w:name="_Toc457845547"/>
+      <w:r>
+        <w:t>Section 2: Subsets</w:t>
+      </w:r>
       <w:bookmarkEnd w:id="2"/>
     </w:p>
+    <w:p>
+      <w:pPr>
+        <w:pStyle w:val="Heading3"/>
+      </w:pPr>
+      <w:bookmarkStart w:id="3" w:name="_Toc457845548"/>
+      <w:r>
+        <w:t>Exercises</w:t>
+      </w:r>
+      <w:bookmarkEnd w:id="3"/>
+    </w:p>
+    <w:p>
+      <w:pPr>
+        <w:pStyle w:val="ListParagraph"/>
+        <w:ind w:left="1080"/>
+        <w:rPr>
+          <w:rFonts w:eastAsiaTheme="minorEastAsia"/>
+        </w:rPr>
+      </w:pPr>
+    </w:p>
+    <w:p>
+      <w:pPr>
+        <w:pStyle w:val="ListParagraph"/>
+        <w:numPr>
+          <w:ilvl w:val="0"/>
+          <w:numId w:val="1"/>
+        </w:numPr>
+        <w:rPr>
+          <w:rFonts w:eastAsiaTheme="minorEastAsia"/>
+        </w:rPr>
+      </w:pPr>
+      <w:r>
+        <w:rPr>
+          <w:rFonts w:eastAsiaTheme="minorEastAsia"/>
+        </w:rPr>
+        <w:t>Give examples of three sets A, B and C such that</w:t>
+      </w:r>
+    </w:p>
+    <w:p>
+      <w:pPr>
+        <w:pStyle w:val="ListParagraph"/>
+        <w:numPr>
+          <w:ilvl w:val="1"/>
+          <w:numId w:val="1"/>
+        </w:numPr>
+        <w:rPr>
+          <w:rFonts w:eastAsiaTheme="minorEastAsia"/>
+        </w:rPr>
+      </w:pPr>
+      <m:oMath>
+        <m:r>
+          <w:rPr>
+            <w:rFonts w:ascii="Cambria Math" w:eastAsiaTheme="minorEastAsia" w:hAnsi="Cambria Math"/>
+          </w:rPr>
+          <m:t>A</m:t>
+        </m:r>
+        <m:r>
+          <w:rPr>
+            <w:rFonts w:ascii="Cambria Math" w:eastAsiaTheme="minorEastAsia" w:hAnsi="Cambria Math"/>
+          </w:rPr>
+          <m:t>⊆B⊂C</m:t>
+        </m:r>
+      </m:oMath>
+    </w:p>
+    <w:p>
+      <w:pPr>
+        <w:pStyle w:val="ListParagraph"/>
+        <w:numPr>
+          <w:ilvl w:val="2"/>
+          <w:numId w:val="1"/>
+        </w:numPr>
+        <w:rPr>
+          <w:rFonts w:eastAsiaTheme="minorEastAsia"/>
+        </w:rPr>
+      </w:pPr>
+      <m:oMath>
+        <m:r>
+          <w:rPr>
+            <w:rFonts w:ascii="Cambria Math" w:eastAsiaTheme="minorEastAsia" w:hAnsi="Cambria Math"/>
+          </w:rPr>
+          <m:t>A=</m:t>
+        </m:r>
+        <m:d>
+          <m:dPr>
+            <m:begChr m:val="{"/>
+            <m:endChr m:val="}"/>
+            <m:ctrlPr>
+              <w:rPr>
+                <w:rFonts w:ascii="Cambria Math" w:eastAsiaTheme="minorEastAsia" w:hAnsi="Cambria Math"/>
+                <w:i/>
+              </w:rPr>
+            </m:ctrlPr>
+          </m:dPr>
+          <m:e>
+            <m:r>
+              <w:rPr>
+                <w:rFonts w:ascii="Cambria Math" w:eastAsiaTheme="minorEastAsia" w:hAnsi="Cambria Math"/>
+              </w:rPr>
+              <m:t>1</m:t>
+            </m:r>
+          </m:e>
+        </m:d>
+        <m:r>
+          <w:rPr>
+            <w:rFonts w:ascii="Cambria Math" w:eastAsiaTheme="minorEastAsia" w:hAnsi="Cambria Math"/>
+          </w:rPr>
+          <m:t>;B=</m:t>
+        </m:r>
+        <m:d>
+          <m:dPr>
+            <m:begChr m:val="{"/>
+            <m:endChr m:val="}"/>
+            <m:ctrlPr>
+              <w:rPr>
+                <w:rFonts w:ascii="Cambria Math" w:eastAsiaTheme="minorEastAsia" w:hAnsi="Cambria Math"/>
+                <w:i/>
+              </w:rPr>
+            </m:ctrlPr>
+          </m:dPr>
+          <m:e>
+            <m:r>
+              <w:rPr>
+                <w:rFonts w:ascii="Cambria Math" w:eastAsiaTheme="minorEastAsia" w:hAnsi="Cambria Math"/>
+              </w:rPr>
+              <m:t>1</m:t>
+            </m:r>
+          </m:e>
+        </m:d>
+        <m:r>
+          <w:rPr>
+            <w:rFonts w:ascii="Cambria Math" w:eastAsiaTheme="minorEastAsia" w:hAnsi="Cambria Math"/>
+          </w:rPr>
+          <m:t>;C={1, 2}</m:t>
+        </m:r>
+      </m:oMath>
+    </w:p>
+    <w:p>
+      <w:pPr>
+        <w:pStyle w:val="ListParagraph"/>
+        <w:numPr>
+          <w:ilvl w:val="1"/>
+          <w:numId w:val="1"/>
+        </w:numPr>
+        <w:rPr>
+          <w:rFonts w:eastAsiaTheme="minorEastAsia"/>
+        </w:rPr>
+      </w:pPr>
+      <m:oMath>
+        <m:r>
+          <w:rPr>
+            <w:rFonts w:ascii="Cambria Math" w:eastAsiaTheme="minorEastAsia" w:hAnsi="Cambria Math"/>
+          </w:rPr>
+          <m:t>A∈B, B∈C and A∉C</m:t>
+        </m:r>
+      </m:oMath>
+    </w:p>
+    <w:p>
+      <w:pPr>
+        <w:pStyle w:val="ListParagraph"/>
+        <w:numPr>
+          <w:ilvl w:val="2"/>
+          <w:numId w:val="1"/>
+        </w:numPr>
+        <w:rPr>
+          <w:rFonts w:eastAsiaTheme="minorEastAsia"/>
+        </w:rPr>
+      </w:pPr>
+      <m:oMath>
+        <m:r>
+          <w:rPr>
+            <w:rFonts w:ascii="Cambria Math" w:eastAsiaTheme="minorEastAsia" w:hAnsi="Cambria Math"/>
+          </w:rPr>
+          <m:t>A=</m:t>
+        </m:r>
+        <m:d>
+          <m:dPr>
+            <m:begChr m:val="{"/>
+            <m:endChr m:val="}"/>
+            <m:ctrlPr>
+              <w:rPr>
+                <w:rFonts w:ascii="Cambria Math" w:eastAsiaTheme="minorEastAsia" w:hAnsi="Cambria Math"/>
+                <w:i/>
+              </w:rPr>
+            </m:ctrlPr>
+          </m:dPr>
+          <m:e>
+            <m:r>
+              <w:rPr>
+                <w:rFonts w:ascii="Cambria Math" w:eastAsiaTheme="minorEastAsia" w:hAnsi="Cambria Math"/>
+              </w:rPr>
+              <m:t>1</m:t>
+            </m:r>
+          </m:e>
+        </m:d>
+        <m:r>
+          <w:rPr>
+            <w:rFonts w:ascii="Cambria Math" w:eastAsiaTheme="minorEastAsia" w:hAnsi="Cambria Math"/>
+          </w:rPr>
+          <m:t>; B=</m:t>
+        </m:r>
+        <m:d>
+          <m:dPr>
+            <m:begChr m:val="{"/>
+            <m:endChr m:val="}"/>
+            <m:ctrlPr>
+              <w:rPr>
+                <w:rFonts w:ascii="Cambria Math" w:eastAsiaTheme="minorEastAsia" w:hAnsi="Cambria Math"/>
+                <w:i/>
+              </w:rPr>
+            </m:ctrlPr>
+          </m:dPr>
+          <m:e>
+            <m:d>
+              <m:dPr>
+                <m:begChr m:val="{"/>
+                <m:endChr m:val="}"/>
+                <m:ctrlPr>
+                  <w:rPr>
+                    <w:rFonts w:ascii="Cambria Math" w:eastAsiaTheme="minorEastAsia" w:hAnsi="Cambria Math"/>
+                    <w:i/>
+                  </w:rPr>
+                </m:ctrlPr>
+              </m:dPr>
+              <m:e>
+                <m:r>
+                  <w:rPr>
+                    <w:rFonts w:ascii="Cambria Math" w:eastAsiaTheme="minorEastAsia" w:hAnsi="Cambria Math"/>
+                  </w:rPr>
+                  <m:t>1</m:t>
+                </m:r>
+              </m:e>
+            </m:d>
+          </m:e>
+        </m:d>
+        <m:r>
+          <w:rPr>
+            <w:rFonts w:ascii="Cambria Math" w:eastAsiaTheme="minorEastAsia" w:hAnsi="Cambria Math"/>
+          </w:rPr>
+          <m:t>;C=</m:t>
+        </m:r>
+        <m:d>
+          <m:dPr>
+            <m:begChr m:val="{"/>
+            <m:endChr m:val="}"/>
+            <m:ctrlPr>
+              <w:rPr>
+                <w:rFonts w:ascii="Cambria Math" w:eastAsiaTheme="minorEastAsia" w:hAnsi="Cambria Math"/>
+                <w:i/>
+              </w:rPr>
+            </m:ctrlPr>
+          </m:dPr>
+          <m:e>
+            <m:d>
+              <m:dPr>
+                <m:begChr m:val="{"/>
+                <m:endChr m:val="}"/>
+                <m:ctrlPr>
+                  <w:rPr>
+                    <w:rFonts w:ascii="Cambria Math" w:eastAsiaTheme="minorEastAsia" w:hAnsi="Cambria Math"/>
+                    <w:i/>
+                  </w:rPr>
+                </m:ctrlPr>
+              </m:dPr>
+              <m:e>
+                <m:d>
+                  <m:dPr>
+                    <m:begChr m:val="{"/>
+                    <m:endChr m:val="}"/>
+                    <m:ctrlPr>
+                      <w:rPr>
+                        <w:rFonts w:ascii="Cambria Math" w:eastAsiaTheme="minorEastAsia" w:hAnsi="Cambria Math"/>
+                        <w:i/>
+                      </w:rPr>
+                    </m:ctrlPr>
+                  </m:dPr>
+                  <m:e>
+                    <m:r>
+                      <w:rPr>
+                        <w:rFonts w:ascii="Cambria Math" w:eastAsiaTheme="minorEastAsia" w:hAnsi="Cambria Math"/>
+                      </w:rPr>
+                      <m:t>1</m:t>
+                    </m:r>
+                  </m:e>
+                </m:d>
+              </m:e>
+            </m:d>
+          </m:e>
+        </m:d>
+      </m:oMath>
+    </w:p>
+    <w:p>
+      <w:pPr>
+        <w:pStyle w:val="ListParagraph"/>
+        <w:numPr>
+          <w:ilvl w:val="1"/>
+          <w:numId w:val="1"/>
+        </w:numPr>
+        <w:rPr>
+          <w:rFonts w:eastAsiaTheme="minorEastAsia"/>
+        </w:rPr>
+      </w:pPr>
+      <m:oMath>
+        <m:r>
+          <w:rPr>
+            <w:rFonts w:ascii="Cambria Math" w:eastAsiaTheme="minorEastAsia" w:hAnsi="Cambria Math"/>
+          </w:rPr>
+          <m:t>A∈B and A⊂C</m:t>
+        </m:r>
+      </m:oMath>
+    </w:p>
+    <w:p>
+      <w:pPr>
+        <w:pStyle w:val="ListParagraph"/>
+        <w:numPr>
+          <w:ilvl w:val="2"/>
+          <w:numId w:val="1"/>
+        </w:numPr>
+        <w:rPr>
+          <w:rFonts w:eastAsiaTheme="minorEastAsia"/>
+        </w:rPr>
+      </w:pPr>
+      <m:oMath>
+        <m:r>
+          <w:rPr>
+            <w:rFonts w:ascii="Cambria Math" w:eastAsiaTheme="minorEastAsia" w:hAnsi="Cambria Math"/>
+          </w:rPr>
+          <m:t>A=</m:t>
+        </m:r>
+        <m:d>
+          <m:dPr>
+            <m:begChr m:val="{"/>
+            <m:endChr m:val="}"/>
+            <m:ctrlPr>
+              <w:rPr>
+                <w:rFonts w:ascii="Cambria Math" w:eastAsiaTheme="minorEastAsia" w:hAnsi="Cambria Math"/>
+                <w:i/>
+              </w:rPr>
+            </m:ctrlPr>
+          </m:dPr>
+          <m:e>
+            <m:r>
+              <w:rPr>
+                <w:rFonts w:ascii="Cambria Math" w:eastAsiaTheme="minorEastAsia" w:hAnsi="Cambria Math"/>
+              </w:rPr>
+              <m:t>1</m:t>
+            </m:r>
+          </m:e>
+        </m:d>
+        <m:r>
+          <w:rPr>
+            <w:rFonts w:ascii="Cambria Math" w:eastAsiaTheme="minorEastAsia" w:hAnsi="Cambria Math"/>
+          </w:rPr>
+          <m:t>;B=</m:t>
+        </m:r>
+        <m:d>
+          <m:dPr>
+            <m:begChr m:val="{"/>
+            <m:endChr m:val="}"/>
+            <m:ctrlPr>
+              <w:rPr>
+                <w:rFonts w:ascii="Cambria Math" w:eastAsiaTheme="minorEastAsia" w:hAnsi="Cambria Math"/>
+                <w:i/>
+              </w:rPr>
+            </m:ctrlPr>
+          </m:dPr>
+          <m:e>
+            <m:d>
+              <m:dPr>
+                <m:begChr m:val="{"/>
+                <m:endChr m:val="}"/>
+                <m:ctrlPr>
+                  <w:rPr>
+                    <w:rFonts w:ascii="Cambria Math" w:eastAsiaTheme="minorEastAsia" w:hAnsi="Cambria Math"/>
+                    <w:i/>
+                  </w:rPr>
+                </m:ctrlPr>
+              </m:dPr>
+              <m:e>
+                <m:r>
+                  <w:rPr>
+                    <w:rFonts w:ascii="Cambria Math" w:eastAsiaTheme="minorEastAsia" w:hAnsi="Cambria Math"/>
+                  </w:rPr>
+                  <m:t>1</m:t>
+                </m:r>
+              </m:e>
+            </m:d>
+          </m:e>
+        </m:d>
+        <m:r>
+          <w:rPr>
+            <w:rFonts w:ascii="Cambria Math" w:eastAsiaTheme="minorEastAsia" w:hAnsi="Cambria Math"/>
+          </w:rPr>
+          <m:t>;C=</m:t>
+        </m:r>
+        <m:d>
+          <m:dPr>
+            <m:begChr m:val="{"/>
+            <m:endChr m:val="}"/>
+            <m:ctrlPr>
+              <w:rPr>
+                <w:rFonts w:ascii="Cambria Math" w:eastAsiaTheme="minorEastAsia" w:hAnsi="Cambria Math"/>
+                <w:i/>
+              </w:rPr>
+            </m:ctrlPr>
+          </m:dPr>
+          <m:e>
+            <m:r>
+              <w:rPr>
+                <w:rFonts w:ascii="Cambria Math" w:eastAsiaTheme="minorEastAsia" w:hAnsi="Cambria Math"/>
+              </w:rPr>
+              <m:t>1, 2</m:t>
+            </m:r>
+          </m:e>
+        </m:d>
+      </m:oMath>
+    </w:p>
+    <w:p>
+      <w:pPr>
+        <w:pStyle w:val="ListParagraph"/>
+        <w:ind w:left="1080"/>
+        <w:rPr>
+          <w:rFonts w:eastAsiaTheme="minorEastAsia"/>
+        </w:rPr>
+      </w:pPr>
+    </w:p>
+    <w:p>
+      <w:pPr>
+        <w:pStyle w:val="ListParagraph"/>
+        <w:numPr>
+          <w:ilvl w:val="0"/>
+          <w:numId w:val="1"/>
+        </w:numPr>
+        <w:rPr>
+          <w:rFonts w:eastAsiaTheme="minorEastAsia"/>
+        </w:rPr>
+      </w:pPr>
+      <w:r>
+        <w:rPr>
+          <w:rFonts w:eastAsiaTheme="minorEastAsia"/>
+        </w:rPr>
+        <w:t xml:space="preserve">Let (a, b) be an open interval of real numbers and let </w:t>
+      </w:r>
+      <m:oMath>
+        <m:r>
+          <w:rPr>
+            <w:rFonts w:ascii="Cambria Math" w:eastAsiaTheme="minorEastAsia" w:hAnsi="Cambria Math"/>
+          </w:rPr>
+          <m:t>c∈(a,b)</m:t>
+        </m:r>
+      </m:oMath>
+      <w:r>
+        <w:rPr>
+          <w:rFonts w:eastAsiaTheme="minorEastAsia"/>
+        </w:rPr>
+        <w:t xml:space="preserve">. Describe an open interval I centered at c such that </w:t>
+      </w:r>
+      <m:oMath>
+        <m:r>
+          <w:rPr>
+            <w:rFonts w:ascii="Cambria Math" w:eastAsiaTheme="minorEastAsia" w:hAnsi="Cambria Math"/>
+          </w:rPr>
+          <m:t>I⊆(a,b)</m:t>
+        </m:r>
+      </m:oMath>
+      <w:r>
+        <w:rPr>
+          <w:rFonts w:eastAsiaTheme="minorEastAsia"/>
+        </w:rPr>
+        <w:t>.</w:t>
+      </w:r>
+    </w:p>
+    <w:p>
+      <w:pPr>
+        <w:pStyle w:val="ListParagraph"/>
+        <w:numPr>
+          <w:ilvl w:val="1"/>
+          <w:numId w:val="1"/>
+        </w:numPr>
+        <w:rPr>
+          <w:rFonts w:eastAsiaTheme="minorEastAsia"/>
+        </w:rPr>
+      </w:pPr>
+      <w:r>
+        <w:rPr>
+          <w:rFonts w:eastAsiaTheme="minorEastAsia"/>
+        </w:rPr>
+        <w:t xml:space="preserve">Let </w:t>
+      </w:r>
+      <m:oMath>
+        <m:r>
+          <w:rPr>
+            <w:rFonts w:ascii="Cambria Math" w:eastAsiaTheme="minorEastAsia" w:hAnsi="Cambria Math"/>
+          </w:rPr>
+          <m:t>r=</m:t>
+        </m:r>
+        <m:r>
+          <m:rPr>
+            <m:sty m:val="p"/>
+          </m:rPr>
+          <w:rPr>
+            <w:rFonts w:ascii="Cambria Math" w:eastAsiaTheme="minorEastAsia" w:hAnsi="Cambria Math"/>
+          </w:rPr>
+          <m:t>min</m:t>
+        </m:r>
+        <m:r>
+          <w:rPr>
+            <w:rFonts w:ascii="Cambria Math" w:eastAsiaTheme="minorEastAsia" w:hAnsi="Cambria Math"/>
+          </w:rPr>
+          <m:t>(c-a, b-c)</m:t>
+        </m:r>
+      </m:oMath>
+      <w:r>
+        <w:rPr>
+          <w:rFonts w:eastAsiaTheme="minorEastAsia"/>
+        </w:rPr>
+        <w:t xml:space="preserve">, then </w:t>
+      </w:r>
+      <m:oMath>
+        <m:r>
+          <w:rPr>
+            <w:rFonts w:ascii="Cambria Math" w:eastAsiaTheme="minorEastAsia" w:hAnsi="Cambria Math"/>
+          </w:rPr>
+          <m:t>I=(c-r, c+r)</m:t>
+        </m:r>
+      </m:oMath>
+    </w:p>
+    <w:p>
+      <w:pPr>
+        <w:pStyle w:val="ListParagraph"/>
+        <w:rPr>
+          <w:rFonts w:eastAsiaTheme="minorEastAsia"/>
+        </w:rPr>
+      </w:pPr>
+    </w:p>
+    <w:p>
+      <w:pPr>
+        <w:pStyle w:val="ListParagraph"/>
+        <w:numPr>
+          <w:ilvl w:val="0"/>
+          <w:numId w:val="1"/>
+        </w:numPr>
+        <w:rPr>
+          <w:rFonts w:eastAsiaTheme="minorEastAsia"/>
+        </w:rPr>
+      </w:pPr>
+      <w:r>
+        <w:rPr>
+          <w:rFonts w:eastAsiaTheme="minorEastAsia"/>
+        </w:rPr>
+        <w:t>Which of the following sets are equal?</w:t>
+      </w:r>
+    </w:p>
+    <w:p>
+      <w:pPr>
+        <w:pStyle w:val="ListParagraph"/>
+        <w:numPr>
+          <w:ilvl w:val="1"/>
+          <w:numId w:val="1"/>
+        </w:numPr>
+        <w:rPr>
+          <w:rFonts w:eastAsiaTheme="minorEastAsia"/>
+        </w:rPr>
+      </w:pPr>
+      <m:oMath>
+        <m:r>
+          <w:rPr>
+            <w:rFonts w:ascii="Cambria Math" w:eastAsiaTheme="minorEastAsia" w:hAnsi="Cambria Math"/>
+          </w:rPr>
+          <m:t>A=</m:t>
+        </m:r>
+        <m:d>
+          <m:dPr>
+            <m:begChr m:val="{"/>
+            <m:endChr m:val="}"/>
+            <m:ctrlPr>
+              <w:rPr>
+                <w:rFonts w:ascii="Cambria Math" w:eastAsiaTheme="minorEastAsia" w:hAnsi="Cambria Math"/>
+                <w:i/>
+              </w:rPr>
+            </m:ctrlPr>
+          </m:dPr>
+          <m:e>
+            <m:r>
+              <w:rPr>
+                <w:rFonts w:ascii="Cambria Math" w:eastAsiaTheme="minorEastAsia" w:hAnsi="Cambria Math"/>
+              </w:rPr>
+              <m:t>n</m:t>
+            </m:r>
+            <m:r>
+              <m:rPr>
+                <m:scr m:val="double-struck"/>
+              </m:rPr>
+              <w:rPr>
+                <w:rFonts w:ascii="Cambria Math" w:eastAsiaTheme="minorEastAsia" w:hAnsi="Cambria Math"/>
+              </w:rPr>
+              <m:t>∈Z :</m:t>
+            </m:r>
+            <m:d>
+              <m:dPr>
+                <m:begChr m:val="|"/>
+                <m:endChr m:val="|"/>
+                <m:ctrlPr>
+                  <w:rPr>
+                    <w:rFonts w:ascii="Cambria Math" w:eastAsiaTheme="minorEastAsia" w:hAnsi="Cambria Math"/>
+                    <w:i/>
+                  </w:rPr>
+                </m:ctrlPr>
+              </m:dPr>
+              <m:e>
+                <m:r>
+                  <w:rPr>
+                    <w:rFonts w:ascii="Cambria Math" w:eastAsiaTheme="minorEastAsia" w:hAnsi="Cambria Math"/>
+                  </w:rPr>
+                  <m:t>n</m:t>
+                </m:r>
+              </m:e>
+            </m:d>
+            <m:r>
+              <w:rPr>
+                <w:rFonts w:ascii="Cambria Math" w:eastAsiaTheme="minorEastAsia" w:hAnsi="Cambria Math"/>
+              </w:rPr>
+              <m:t>&lt;2</m:t>
+            </m:r>
+          </m:e>
+        </m:d>
+        <m:r>
+          <w:rPr>
+            <w:rFonts w:ascii="Cambria Math" w:eastAsiaTheme="minorEastAsia" w:hAnsi="Cambria Math"/>
+          </w:rPr>
+          <m:t>={-1, 0, 1}</m:t>
+        </m:r>
+      </m:oMath>
+    </w:p>
+    <w:p>
+      <w:pPr>
+        <w:pStyle w:val="ListParagraph"/>
+        <w:numPr>
+          <w:ilvl w:val="1"/>
+          <w:numId w:val="1"/>
+        </w:numPr>
+        <w:rPr>
+          <w:rFonts w:eastAsiaTheme="minorEastAsia"/>
+        </w:rPr>
+      </w:pPr>
+      <m:oMath>
+        <m:r>
+          <w:rPr>
+            <w:rFonts w:ascii="Cambria Math" w:eastAsiaTheme="minorEastAsia" w:hAnsi="Cambria Math"/>
+          </w:rPr>
+          <m:t>B=</m:t>
+        </m:r>
+        <m:d>
+          <m:dPr>
+            <m:begChr m:val="{"/>
+            <m:endChr m:val="}"/>
+            <m:ctrlPr>
+              <w:rPr>
+                <w:rFonts w:ascii="Cambria Math" w:eastAsiaTheme="minorEastAsia" w:hAnsi="Cambria Math"/>
+                <w:i/>
+              </w:rPr>
+            </m:ctrlPr>
+          </m:dPr>
+          <m:e>
+            <m:r>
+              <w:rPr>
+                <w:rFonts w:ascii="Cambria Math" w:eastAsiaTheme="minorEastAsia" w:hAnsi="Cambria Math"/>
+              </w:rPr>
+              <m:t>n</m:t>
+            </m:r>
+            <m:r>
+              <m:rPr>
+                <m:scr m:val="double-struck"/>
+              </m:rPr>
+              <w:rPr>
+                <w:rFonts w:ascii="Cambria Math" w:eastAsiaTheme="minorEastAsia" w:hAnsi="Cambria Math"/>
+              </w:rPr>
+              <m:t xml:space="preserve">∈Z : </m:t>
+            </m:r>
+            <m:sSup>
+              <m:sSupPr>
+                <m:ctrlPr>
+                  <w:rPr>
+                    <w:rFonts w:ascii="Cambria Math" w:eastAsiaTheme="minorEastAsia" w:hAnsi="Cambria Math"/>
+                    <w:i/>
+                  </w:rPr>
+                </m:ctrlPr>
+              </m:sSupPr>
+              <m:e>
+                <m:r>
+                  <w:rPr>
+                    <w:rFonts w:ascii="Cambria Math" w:eastAsiaTheme="minorEastAsia" w:hAnsi="Cambria Math"/>
+                  </w:rPr>
+                  <m:t>n</m:t>
+                </m:r>
+              </m:e>
+              <m:sup>
+                <m:r>
+                  <w:rPr>
+                    <w:rFonts w:ascii="Cambria Math" w:eastAsiaTheme="minorEastAsia" w:hAnsi="Cambria Math"/>
+                  </w:rPr>
+                  <m:t>3</m:t>
+                </m:r>
+              </m:sup>
+            </m:sSup>
+            <m:r>
+              <w:rPr>
+                <w:rFonts w:ascii="Cambria Math" w:eastAsiaTheme="minorEastAsia" w:hAnsi="Cambria Math"/>
+              </w:rPr>
+              <m:t>=n</m:t>
+            </m:r>
+          </m:e>
+        </m:d>
+        <m:r>
+          <w:rPr>
+            <w:rFonts w:ascii="Cambria Math" w:eastAsiaTheme="minorEastAsia" w:hAnsi="Cambria Math"/>
+          </w:rPr>
+          <m:t>={-1, 0, 1}</m:t>
+        </m:r>
+      </m:oMath>
+    </w:p>
+    <w:p>
+      <w:pPr>
+        <w:pStyle w:val="ListParagraph"/>
+        <w:numPr>
+          <w:ilvl w:val="1"/>
+          <w:numId w:val="1"/>
+        </w:numPr>
+        <w:rPr>
+          <w:rFonts w:eastAsiaTheme="minorEastAsia"/>
+        </w:rPr>
+      </w:pPr>
+      <m:oMath>
+        <m:r>
+          <w:rPr>
+            <w:rFonts w:ascii="Cambria Math" w:eastAsiaTheme="minorEastAsia" w:hAnsi="Cambria Math"/>
+          </w:rPr>
+          <m:t>C=</m:t>
+        </m:r>
+        <m:d>
+          <m:dPr>
+            <m:begChr m:val="{"/>
+            <m:endChr m:val="}"/>
+            <m:ctrlPr>
+              <w:rPr>
+                <w:rFonts w:ascii="Cambria Math" w:eastAsiaTheme="minorEastAsia" w:hAnsi="Cambria Math"/>
+                <w:i/>
+              </w:rPr>
+            </m:ctrlPr>
+          </m:dPr>
+          <m:e>
+            <m:r>
+              <w:rPr>
+                <w:rFonts w:ascii="Cambria Math" w:eastAsiaTheme="minorEastAsia" w:hAnsi="Cambria Math"/>
+              </w:rPr>
+              <m:t>n</m:t>
+            </m:r>
+            <m:r>
+              <m:rPr>
+                <m:scr m:val="double-struck"/>
+              </m:rPr>
+              <w:rPr>
+                <w:rFonts w:ascii="Cambria Math" w:eastAsiaTheme="minorEastAsia" w:hAnsi="Cambria Math"/>
+              </w:rPr>
+              <m:t xml:space="preserve">∈Z : </m:t>
+            </m:r>
+            <m:sSup>
+              <m:sSupPr>
+                <m:ctrlPr>
+                  <w:rPr>
+                    <w:rFonts w:ascii="Cambria Math" w:eastAsiaTheme="minorEastAsia" w:hAnsi="Cambria Math"/>
+                    <w:i/>
+                  </w:rPr>
+                </m:ctrlPr>
+              </m:sSupPr>
+              <m:e>
+                <m:r>
+                  <w:rPr>
+                    <w:rFonts w:ascii="Cambria Math" w:eastAsiaTheme="minorEastAsia" w:hAnsi="Cambria Math"/>
+                  </w:rPr>
+                  <m:t>n</m:t>
+                </m:r>
+              </m:e>
+              <m:sup>
+                <m:r>
+                  <w:rPr>
+                    <w:rFonts w:ascii="Cambria Math" w:eastAsiaTheme="minorEastAsia" w:hAnsi="Cambria Math"/>
+                  </w:rPr>
+                  <m:t>2</m:t>
+                </m:r>
+              </m:sup>
+            </m:sSup>
+            <m:r>
+              <w:rPr>
+                <w:rFonts w:ascii="Cambria Math" w:eastAsiaTheme="minorEastAsia" w:hAnsi="Cambria Math"/>
+              </w:rPr>
+              <m:t>≤n</m:t>
+            </m:r>
+          </m:e>
+        </m:d>
+        <m:r>
+          <w:rPr>
+            <w:rFonts w:ascii="Cambria Math" w:eastAsiaTheme="minorEastAsia" w:hAnsi="Cambria Math"/>
+          </w:rPr>
+          <m:t>={0, 1}</m:t>
+        </m:r>
+      </m:oMath>
+    </w:p>
+    <w:p>
+      <w:pPr>
+        <w:pStyle w:val="ListParagraph"/>
+        <w:numPr>
+          <w:ilvl w:val="1"/>
+          <w:numId w:val="1"/>
+        </w:numPr>
+        <w:rPr>
+          <w:rFonts w:eastAsiaTheme="minorEastAsia"/>
+        </w:rPr>
+      </w:pPr>
+      <m:oMath>
+        <m:r>
+          <w:rPr>
+            <w:rFonts w:ascii="Cambria Math" w:eastAsiaTheme="minorEastAsia" w:hAnsi="Cambria Math"/>
+          </w:rPr>
+          <w:lastRenderedPageBreak/>
+          <m:t>D=</m:t>
+        </m:r>
+        <m:d>
+          <m:dPr>
+            <m:begChr m:val="{"/>
+            <m:endChr m:val="}"/>
+            <m:ctrlPr>
+              <w:rPr>
+                <w:rFonts w:ascii="Cambria Math" w:eastAsiaTheme="minorEastAsia" w:hAnsi="Cambria Math"/>
+                <w:i/>
+              </w:rPr>
+            </m:ctrlPr>
+          </m:dPr>
+          <m:e>
+            <m:r>
+              <w:rPr>
+                <w:rFonts w:ascii="Cambria Math" w:eastAsiaTheme="minorEastAsia" w:hAnsi="Cambria Math"/>
+              </w:rPr>
+              <m:t>n</m:t>
+            </m:r>
+            <m:r>
+              <m:rPr>
+                <m:scr m:val="double-struck"/>
+              </m:rPr>
+              <w:rPr>
+                <w:rFonts w:ascii="Cambria Math" w:eastAsiaTheme="minorEastAsia" w:hAnsi="Cambria Math"/>
+              </w:rPr>
+              <m:t xml:space="preserve">∈Z : </m:t>
+            </m:r>
+            <m:sSup>
+              <m:sSupPr>
+                <m:ctrlPr>
+                  <w:rPr>
+                    <w:rFonts w:ascii="Cambria Math" w:eastAsiaTheme="minorEastAsia" w:hAnsi="Cambria Math"/>
+                    <w:i/>
+                  </w:rPr>
+                </m:ctrlPr>
+              </m:sSupPr>
+              <m:e>
+                <m:r>
+                  <w:rPr>
+                    <w:rFonts w:ascii="Cambria Math" w:eastAsiaTheme="minorEastAsia" w:hAnsi="Cambria Math"/>
+                  </w:rPr>
+                  <m:t>n</m:t>
+                </m:r>
+              </m:e>
+              <m:sup>
+                <m:r>
+                  <w:rPr>
+                    <w:rFonts w:ascii="Cambria Math" w:eastAsiaTheme="minorEastAsia" w:hAnsi="Cambria Math"/>
+                  </w:rPr>
+                  <m:t>2</m:t>
+                </m:r>
+              </m:sup>
+            </m:sSup>
+            <m:r>
+              <w:rPr>
+                <w:rFonts w:ascii="Cambria Math" w:eastAsiaTheme="minorEastAsia" w:hAnsi="Cambria Math"/>
+              </w:rPr>
+              <m:t>≤1</m:t>
+            </m:r>
+          </m:e>
+        </m:d>
+        <m:r>
+          <w:rPr>
+            <w:rFonts w:ascii="Cambria Math" w:eastAsiaTheme="minorEastAsia" w:hAnsi="Cambria Math"/>
+          </w:rPr>
+          <m:t>={-1, 0, 1}</m:t>
+        </m:r>
+      </m:oMath>
+    </w:p>
+    <w:p>
+      <w:pPr>
+        <w:pStyle w:val="ListParagraph"/>
+        <w:numPr>
+          <w:ilvl w:val="1"/>
+          <w:numId w:val="1"/>
+        </w:numPr>
+        <w:rPr>
+          <w:rFonts w:eastAsiaTheme="minorEastAsia"/>
+        </w:rPr>
+      </w:pPr>
+      <m:oMath>
+        <m:r>
+          <w:rPr>
+            <w:rFonts w:ascii="Cambria Math" w:eastAsiaTheme="minorEastAsia" w:hAnsi="Cambria Math"/>
+          </w:rPr>
+          <m:t>E={-1, 0, 1}</m:t>
+        </m:r>
+      </m:oMath>
+    </w:p>
+    <w:p>
+      <w:pPr>
+        <w:pStyle w:val="ListParagraph"/>
+        <w:numPr>
+          <w:ilvl w:val="1"/>
+          <w:numId w:val="1"/>
+        </w:numPr>
+        <w:rPr>
+          <w:rFonts w:eastAsiaTheme="minorEastAsia"/>
+        </w:rPr>
+      </w:pPr>
+      <w:r>
+        <w:rPr>
+          <w:rFonts w:eastAsiaTheme="minorEastAsia"/>
+        </w:rPr>
+        <w:t xml:space="preserve">Conclusion: The elements in </w:t>
+      </w:r>
+      <m:oMath>
+        <m:r>
+          <w:rPr>
+            <w:rFonts w:ascii="Cambria Math" w:eastAsiaTheme="minorEastAsia" w:hAnsi="Cambria Math"/>
+          </w:rPr>
+          <m:t>{A, B, D, E}</m:t>
+        </m:r>
+      </m:oMath>
+      <w:r>
+        <w:rPr>
+          <w:rFonts w:eastAsiaTheme="minorEastAsia"/>
+        </w:rPr>
+        <w:t xml:space="preserve"> are equal and C is on its own.</w:t>
+      </w:r>
+    </w:p>
+    <w:p>
+      <w:pPr>
+        <w:pStyle w:val="ListParagraph"/>
+        <w:rPr>
+          <w:rFonts w:eastAsiaTheme="minorEastAsia"/>
+        </w:rPr>
+      </w:pPr>
+    </w:p>
+    <w:p>
+      <w:pPr>
+        <w:pStyle w:val="ListParagraph"/>
+        <w:numPr>
+          <w:ilvl w:val="0"/>
+          <w:numId w:val="1"/>
+        </w:numPr>
+        <w:rPr>
+          <w:rFonts w:eastAsiaTheme="minorEastAsia"/>
+        </w:rPr>
+      </w:pPr>
+      <w:r>
+        <w:rPr>
+          <w:rFonts w:eastAsiaTheme="minorEastAsia"/>
+        </w:rPr>
+        <w:t xml:space="preserve">For a universal set </w:t>
+      </w:r>
+      <m:oMath>
+        <m:r>
+          <w:rPr>
+            <w:rFonts w:ascii="Cambria Math" w:eastAsiaTheme="minorEastAsia" w:hAnsi="Cambria Math"/>
+          </w:rPr>
+          <m:t>U={1, 2, …, 8}</m:t>
+        </m:r>
+      </m:oMath>
+      <w:r>
+        <w:rPr>
+          <w:rFonts w:eastAsiaTheme="minorEastAsia"/>
+        </w:rPr>
+        <w:t xml:space="preserve"> and two sets </w:t>
+      </w:r>
+      <m:oMath>
+        <m:r>
+          <w:rPr>
+            <w:rFonts w:ascii="Cambria Math" w:eastAsiaTheme="minorEastAsia" w:hAnsi="Cambria Math"/>
+          </w:rPr>
+          <m:t>A={1, 3, 4, 7}</m:t>
+        </m:r>
+      </m:oMath>
+      <w:r>
+        <w:rPr>
+          <w:rFonts w:eastAsiaTheme="minorEastAsia"/>
+        </w:rPr>
+        <w:t xml:space="preserve"> and </w:t>
+      </w:r>
+      <m:oMath>
+        <m:r>
+          <w:rPr>
+            <w:rFonts w:ascii="Cambria Math" w:eastAsiaTheme="minorEastAsia" w:hAnsi="Cambria Math"/>
+          </w:rPr>
+          <m:t>B={4, 5, 8}</m:t>
+        </m:r>
+      </m:oMath>
+      <w:r>
+        <w:rPr>
+          <w:rFonts w:eastAsiaTheme="minorEastAsia"/>
+        </w:rPr>
+        <w:t>, draw a Venn diagram that represents these sets</w:t>
+      </w:r>
+    </w:p>
+    <w:p>
+      <w:pPr>
+        <w:rPr>
+          <w:rFonts w:eastAsiaTheme="minorEastAsia"/>
+        </w:rPr>
+      </w:pPr>
+      <w:r>
+        <w:rPr>
+          <w:rFonts w:eastAsiaTheme="minorEastAsia"/>
+          <w:noProof/>
+        </w:rPr>
+        <w:drawing>
+          <wp:inline distT="0" distB="0" distL="0" distR="0" wp14:anchorId="66B4C018" wp14:editId="721FA288">
+            <wp:extent cx="3219178" cy="1971100"/>
+            <wp:effectExtent l="0" t="0" r="6985" b="10160"/>
+            <wp:docPr id="4" name="Picture 4" descr="../../../../../../Desktop/Screen%20Shot%202016-08-01%20at%20"/>
+            <wp:cNvGraphicFramePr>
+              <a:graphicFrameLocks xmlns:a="http://schemas.openxmlformats.org/drawingml/2006/main" noChangeAspect="1"/>
+            </wp:cNvGraphicFramePr>
+            <a:graphic xmlns:a="http://schemas.openxmlformats.org/drawingml/2006/main">
+              <a:graphicData uri="http://schemas.openxmlformats.org/drawingml/2006/picture">
+                <pic:pic xmlns:pic="http://schemas.openxmlformats.org/drawingml/2006/picture">
+                  <pic:nvPicPr>
+                    <pic:cNvPr id="0" name="Picture 2" descr="../../../../../../Desktop/Screen%20Shot%202016-08-01%20at%20"/>
+                    <pic:cNvPicPr>
+                      <a:picLocks noChangeAspect="1" noChangeArrowheads="1"/>
+                    </pic:cNvPicPr>
+                  </pic:nvPicPr>
+                  <pic:blipFill>
+                    <a:blip r:embed="rId9">
+                      <a:extLst>
+                        <a:ext uri="{28A0092B-C50C-407E-A947-70E740481C1C}">
+                          <a14:useLocalDpi xmlns:a14="http://schemas.microsoft.com/office/drawing/2010/main" val="0"/>
+                        </a:ext>
+                      </a:extLst>
+                    </a:blip>
+                    <a:srcRect/>
+                    <a:stretch>
+                      <a:fillRect/>
+                    </a:stretch>
+                  </pic:blipFill>
+                  <pic:spPr bwMode="auto">
+                    <a:xfrm>
+                      <a:off x="0" y="0"/>
+                      <a:ext cx="3225807" cy="1975159"/>
+                    </a:xfrm>
+                    <a:prstGeom prst="rect">
+                      <a:avLst/>
+                    </a:prstGeom>
+                    <a:noFill/>
+                    <a:ln>
+                      <a:noFill/>
+                    </a:ln>
+                  </pic:spPr>
+                </pic:pic>
+              </a:graphicData>
+            </a:graphic>
+          </wp:inline>
+        </w:drawing>
+      </w:r>
+    </w:p>
+    <w:p>
+      <w:pPr>
+        <w:rPr>
+          <w:rFonts w:eastAsiaTheme="minorEastAsia"/>
+        </w:rPr>
+      </w:pPr>
+    </w:p>
+    <w:p>
+      <w:pPr>
+        <w:pStyle w:val="ListParagraph"/>
+        <w:numPr>
+          <w:ilvl w:val="0"/>
+          <w:numId w:val="1"/>
+        </w:numPr>
+        <w:rPr>
+          <w:rFonts w:eastAsiaTheme="minorEastAsia"/>
+        </w:rPr>
+      </w:pPr>
+      <w:r>
+        <w:rPr>
+          <w:rFonts w:eastAsiaTheme="minorEastAsia"/>
+        </w:rPr>
+        <w:t xml:space="preserve">Find </w:t>
+      </w:r>
+      <m:oMath>
+        <m:r>
+          <m:rPr>
+            <m:scr m:val="script"/>
+          </m:rPr>
+          <w:rPr>
+            <w:rFonts w:ascii="Cambria Math" w:eastAsiaTheme="minorEastAsia" w:hAnsi="Cambria Math"/>
+          </w:rPr>
+          <m:t>P</m:t>
+        </m:r>
+        <m:d>
+          <m:dPr>
+            <m:ctrlPr>
+              <w:rPr>
+                <w:rFonts w:ascii="Cambria Math" w:eastAsiaTheme="minorEastAsia" w:hAnsi="Cambria Math"/>
+                <w:i/>
+              </w:rPr>
+            </m:ctrlPr>
+          </m:dPr>
+          <m:e>
+            <m:r>
+              <w:rPr>
+                <w:rFonts w:ascii="Cambria Math" w:eastAsiaTheme="minorEastAsia" w:hAnsi="Cambria Math"/>
+              </w:rPr>
+              <m:t>A</m:t>
+            </m:r>
+          </m:e>
+        </m:d>
+        <m:r>
+          <w:rPr>
+            <w:rFonts w:ascii="Cambria Math" w:eastAsiaTheme="minorEastAsia" w:hAnsi="Cambria Math"/>
+          </w:rPr>
+          <m:t xml:space="preserve"> and </m:t>
+        </m:r>
+        <m:d>
+          <m:dPr>
+            <m:begChr m:val="|"/>
+            <m:endChr m:val="|"/>
+            <m:ctrlPr>
+              <w:rPr>
+                <w:rFonts w:ascii="Cambria Math" w:eastAsiaTheme="minorEastAsia" w:hAnsi="Cambria Math"/>
+                <w:i/>
+              </w:rPr>
+            </m:ctrlPr>
+          </m:dPr>
+          <m:e>
+            <m:r>
+              <m:rPr>
+                <m:scr m:val="script"/>
+              </m:rPr>
+              <w:rPr>
+                <w:rFonts w:ascii="Cambria Math" w:eastAsiaTheme="minorEastAsia" w:hAnsi="Cambria Math"/>
+              </w:rPr>
+              <m:t>P</m:t>
+            </m:r>
+            <m:d>
+              <m:dPr>
+                <m:ctrlPr>
+                  <w:rPr>
+                    <w:rFonts w:ascii="Cambria Math" w:eastAsiaTheme="minorEastAsia" w:hAnsi="Cambria Math"/>
+                    <w:i/>
+                  </w:rPr>
+                </m:ctrlPr>
+              </m:dPr>
+              <m:e>
+                <m:r>
+                  <w:rPr>
+                    <w:rFonts w:ascii="Cambria Math" w:eastAsiaTheme="minorEastAsia" w:hAnsi="Cambria Math"/>
+                  </w:rPr>
+                  <m:t>A</m:t>
+                </m:r>
+              </m:e>
+            </m:d>
+          </m:e>
+        </m:d>
+      </m:oMath>
+      <w:r>
+        <w:rPr>
+          <w:rFonts w:eastAsiaTheme="minorEastAsia"/>
+        </w:rPr>
+        <w:t xml:space="preserve"> for</w:t>
+      </w:r>
+    </w:p>
+    <w:p>
+      <w:pPr>
+        <w:pStyle w:val="ListParagraph"/>
+        <w:numPr>
+          <w:ilvl w:val="1"/>
+          <w:numId w:val="1"/>
+        </w:numPr>
+        <w:rPr>
+          <w:rFonts w:eastAsiaTheme="minorEastAsia"/>
+        </w:rPr>
+      </w:pPr>
+      <m:oMath>
+        <m:r>
+          <w:rPr>
+            <w:rFonts w:ascii="Cambria Math" w:eastAsiaTheme="minorEastAsia" w:hAnsi="Cambria Math"/>
+          </w:rPr>
+          <m:t>A=</m:t>
+        </m:r>
+        <m:d>
+          <m:dPr>
+            <m:begChr m:val="{"/>
+            <m:endChr m:val="}"/>
+            <m:ctrlPr>
+              <w:rPr>
+                <w:rFonts w:ascii="Cambria Math" w:eastAsiaTheme="minorEastAsia" w:hAnsi="Cambria Math"/>
+                <w:i/>
+              </w:rPr>
+            </m:ctrlPr>
+          </m:dPr>
+          <m:e>
+            <m:r>
+              <w:rPr>
+                <w:rFonts w:ascii="Cambria Math" w:eastAsiaTheme="minorEastAsia" w:hAnsi="Cambria Math"/>
+              </w:rPr>
+              <m:t>1, 2</m:t>
+            </m:r>
+          </m:e>
+        </m:d>
+        <m:r>
+          <w:rPr>
+            <w:rFonts w:ascii="Cambria Math" w:eastAsiaTheme="minorEastAsia" w:hAnsi="Cambria Math"/>
+          </w:rPr>
+          <m:t>;</m:t>
+        </m:r>
+      </m:oMath>
+    </w:p>
+    <w:p>
+      <w:pPr>
+        <w:pStyle w:val="ListParagraph"/>
+        <w:numPr>
+          <w:ilvl w:val="2"/>
+          <w:numId w:val="1"/>
+        </w:numPr>
+        <w:rPr>
+          <w:rFonts w:eastAsiaTheme="minorEastAsia"/>
+        </w:rPr>
+      </w:pPr>
+      <m:oMath>
+        <m:r>
+          <m:rPr>
+            <m:scr m:val="script"/>
+          </m:rPr>
+          <w:rPr>
+            <w:rFonts w:ascii="Cambria Math" w:eastAsiaTheme="minorEastAsia" w:hAnsi="Cambria Math"/>
+          </w:rPr>
+          <m:t>P</m:t>
+        </m:r>
+        <m:d>
+          <m:dPr>
+            <m:ctrlPr>
+              <w:rPr>
+                <w:rFonts w:ascii="Cambria Math" w:eastAsiaTheme="minorEastAsia" w:hAnsi="Cambria Math"/>
+                <w:i/>
+              </w:rPr>
+            </m:ctrlPr>
+          </m:dPr>
+          <m:e>
+            <m:r>
+              <w:rPr>
+                <w:rFonts w:ascii="Cambria Math" w:eastAsiaTheme="minorEastAsia" w:hAnsi="Cambria Math"/>
+              </w:rPr>
+              <m:t>A</m:t>
+            </m:r>
+          </m:e>
+        </m:d>
+        <m:r>
+          <w:rPr>
+            <w:rFonts w:ascii="Cambria Math" w:eastAsiaTheme="minorEastAsia" w:hAnsi="Cambria Math"/>
+          </w:rPr>
+          <m:t>=</m:t>
+        </m:r>
+        <m:d>
+          <m:dPr>
+            <m:begChr m:val="{"/>
+            <m:endChr m:val="}"/>
+            <m:ctrlPr>
+              <w:rPr>
+                <w:rFonts w:ascii="Cambria Math" w:eastAsiaTheme="minorEastAsia" w:hAnsi="Cambria Math"/>
+                <w:i/>
+              </w:rPr>
+            </m:ctrlPr>
+          </m:dPr>
+          <m:e>
+            <m:r>
+              <w:rPr>
+                <w:rFonts w:ascii="Cambria Math" w:eastAsiaTheme="minorEastAsia" w:hAnsi="Cambria Math"/>
+              </w:rPr>
+              <m:t xml:space="preserve">Ø, </m:t>
+            </m:r>
+            <m:d>
+              <m:dPr>
+                <m:begChr m:val="{"/>
+                <m:endChr m:val="}"/>
+                <m:ctrlPr>
+                  <w:rPr>
+                    <w:rFonts w:ascii="Cambria Math" w:eastAsiaTheme="minorEastAsia" w:hAnsi="Cambria Math"/>
+                    <w:i/>
+                  </w:rPr>
+                </m:ctrlPr>
+              </m:dPr>
+              <m:e>
+                <m:r>
+                  <w:rPr>
+                    <w:rFonts w:ascii="Cambria Math" w:eastAsiaTheme="minorEastAsia" w:hAnsi="Cambria Math"/>
+                  </w:rPr>
+                  <m:t>1</m:t>
+                </m:r>
+              </m:e>
+            </m:d>
+            <m:r>
+              <w:rPr>
+                <w:rFonts w:ascii="Cambria Math" w:eastAsiaTheme="minorEastAsia" w:hAnsi="Cambria Math"/>
+              </w:rPr>
+              <m:t xml:space="preserve">, </m:t>
+            </m:r>
+            <m:d>
+              <m:dPr>
+                <m:begChr m:val="{"/>
+                <m:endChr m:val="}"/>
+                <m:ctrlPr>
+                  <w:rPr>
+                    <w:rFonts w:ascii="Cambria Math" w:eastAsiaTheme="minorEastAsia" w:hAnsi="Cambria Math"/>
+                    <w:i/>
+                  </w:rPr>
+                </m:ctrlPr>
+              </m:dPr>
+              <m:e>
+                <m:r>
+                  <w:rPr>
+                    <w:rFonts w:ascii="Cambria Math" w:eastAsiaTheme="minorEastAsia" w:hAnsi="Cambria Math"/>
+                  </w:rPr>
+                  <m:t>2</m:t>
+                </m:r>
+              </m:e>
+            </m:d>
+            <m:r>
+              <w:rPr>
+                <w:rFonts w:ascii="Cambria Math" w:eastAsiaTheme="minorEastAsia" w:hAnsi="Cambria Math"/>
+              </w:rPr>
+              <m:t xml:space="preserve">, </m:t>
+            </m:r>
+            <m:d>
+              <m:dPr>
+                <m:begChr m:val="{"/>
+                <m:endChr m:val="}"/>
+                <m:ctrlPr>
+                  <w:rPr>
+                    <w:rFonts w:ascii="Cambria Math" w:eastAsiaTheme="minorEastAsia" w:hAnsi="Cambria Math"/>
+                    <w:i/>
+                  </w:rPr>
+                </m:ctrlPr>
+              </m:dPr>
+              <m:e>
+                <m:r>
+                  <w:rPr>
+                    <w:rFonts w:ascii="Cambria Math" w:eastAsiaTheme="minorEastAsia" w:hAnsi="Cambria Math"/>
+                  </w:rPr>
+                  <m:t>1, 2</m:t>
+                </m:r>
+              </m:e>
+            </m:d>
+          </m:e>
+        </m:d>
+        <m:r>
+          <w:rPr>
+            <w:rFonts w:ascii="Cambria Math" w:eastAsiaTheme="minorEastAsia" w:hAnsi="Cambria Math"/>
+          </w:rPr>
+          <m:t>;</m:t>
+        </m:r>
+      </m:oMath>
+    </w:p>
+    <w:p>
+      <w:pPr>
+        <w:pStyle w:val="ListParagraph"/>
+        <w:numPr>
+          <w:ilvl w:val="2"/>
+          <w:numId w:val="1"/>
+        </w:numPr>
+        <w:rPr>
+          <w:rFonts w:eastAsiaTheme="minorEastAsia"/>
+        </w:rPr>
+      </w:pPr>
+      <m:oMath>
+        <m:d>
+          <m:dPr>
+            <m:begChr m:val="|"/>
+            <m:endChr m:val="|"/>
+            <m:ctrlPr>
+              <w:rPr>
+                <w:rFonts w:ascii="Cambria Math" w:eastAsiaTheme="minorEastAsia" w:hAnsi="Cambria Math"/>
+                <w:i/>
+              </w:rPr>
+            </m:ctrlPr>
+          </m:dPr>
+          <m:e>
+            <m:r>
+              <m:rPr>
+                <m:scr m:val="script"/>
+              </m:rPr>
+              <w:rPr>
+                <w:rFonts w:ascii="Cambria Math" w:eastAsiaTheme="minorEastAsia" w:hAnsi="Cambria Math"/>
+              </w:rPr>
+              <m:t>P</m:t>
+            </m:r>
+            <m:d>
+              <m:dPr>
+                <m:ctrlPr>
+                  <w:rPr>
+                    <w:rFonts w:ascii="Cambria Math" w:eastAsiaTheme="minorEastAsia" w:hAnsi="Cambria Math"/>
+                    <w:i/>
+                  </w:rPr>
+                </m:ctrlPr>
+              </m:dPr>
+              <m:e>
+                <m:r>
+                  <w:rPr>
+                    <w:rFonts w:ascii="Cambria Math" w:eastAsiaTheme="minorEastAsia" w:hAnsi="Cambria Math"/>
+                  </w:rPr>
+                  <m:t>a</m:t>
+                </m:r>
+              </m:e>
+            </m:d>
+          </m:e>
+        </m:d>
+        <m:r>
+          <w:rPr>
+            <w:rFonts w:ascii="Cambria Math" w:eastAsiaTheme="minorEastAsia" w:hAnsi="Cambria Math"/>
+          </w:rPr>
+          <m:t>=</m:t>
+        </m:r>
+        <m:sSup>
+          <m:sSupPr>
+            <m:ctrlPr>
+              <w:rPr>
+                <w:rFonts w:ascii="Cambria Math" w:eastAsiaTheme="minorEastAsia" w:hAnsi="Cambria Math"/>
+                <w:i/>
+              </w:rPr>
+            </m:ctrlPr>
+          </m:sSupPr>
+          <m:e>
+            <m:r>
+              <w:rPr>
+                <w:rFonts w:ascii="Cambria Math" w:eastAsiaTheme="minorEastAsia" w:hAnsi="Cambria Math"/>
+              </w:rPr>
+              <m:t>2</m:t>
+            </m:r>
+          </m:e>
+          <m:sup>
+            <m:r>
+              <w:rPr>
+                <w:rFonts w:ascii="Cambria Math" w:eastAsiaTheme="minorEastAsia" w:hAnsi="Cambria Math"/>
+              </w:rPr>
+              <m:t>|A|</m:t>
+            </m:r>
+          </m:sup>
+        </m:sSup>
+        <m:r>
+          <w:rPr>
+            <w:rFonts w:ascii="Cambria Math" w:eastAsiaTheme="minorEastAsia" w:hAnsi="Cambria Math"/>
+          </w:rPr>
+          <m:t>=</m:t>
+        </m:r>
+        <m:sSup>
+          <m:sSupPr>
+            <m:ctrlPr>
+              <w:rPr>
+                <w:rFonts w:ascii="Cambria Math" w:eastAsiaTheme="minorEastAsia" w:hAnsi="Cambria Math"/>
+                <w:i/>
+              </w:rPr>
+            </m:ctrlPr>
+          </m:sSupPr>
+          <m:e>
+            <m:r>
+              <w:rPr>
+                <w:rFonts w:ascii="Cambria Math" w:eastAsiaTheme="minorEastAsia" w:hAnsi="Cambria Math"/>
+              </w:rPr>
+              <m:t>2</m:t>
+            </m:r>
+          </m:e>
+          <m:sup>
+            <m:r>
+              <w:rPr>
+                <w:rFonts w:ascii="Cambria Math" w:eastAsiaTheme="minorEastAsia" w:hAnsi="Cambria Math"/>
+              </w:rPr>
+              <m:t>2</m:t>
+            </m:r>
+          </m:sup>
+        </m:sSup>
+        <m:r>
+          <w:rPr>
+            <w:rFonts w:ascii="Cambria Math" w:eastAsiaTheme="minorEastAsia" w:hAnsi="Cambria Math"/>
+          </w:rPr>
+          <m:t>=4</m:t>
+        </m:r>
+      </m:oMath>
+    </w:p>
+    <w:p>
+      <w:pPr>
+        <w:pStyle w:val="ListParagraph"/>
+        <w:numPr>
+          <w:ilvl w:val="1"/>
+          <w:numId w:val="1"/>
+        </w:numPr>
+        <w:rPr>
+          <w:rFonts w:eastAsiaTheme="minorEastAsia"/>
+        </w:rPr>
+      </w:pPr>
+      <m:oMath>
+        <m:r>
+          <w:rPr>
+            <w:rFonts w:ascii="Cambria Math" w:eastAsiaTheme="minorEastAsia" w:hAnsi="Cambria Math"/>
+          </w:rPr>
+          <m:t>A=</m:t>
+        </m:r>
+        <m:d>
+          <m:dPr>
+            <m:begChr m:val="{"/>
+            <m:endChr m:val="}"/>
+            <m:ctrlPr>
+              <w:rPr>
+                <w:rFonts w:ascii="Cambria Math" w:eastAsiaTheme="minorEastAsia" w:hAnsi="Cambria Math"/>
+                <w:i/>
+              </w:rPr>
+            </m:ctrlPr>
+          </m:dPr>
+          <m:e>
+            <m:r>
+              <w:rPr>
+                <w:rFonts w:ascii="Cambria Math" w:eastAsiaTheme="minorEastAsia" w:hAnsi="Cambria Math"/>
+              </w:rPr>
+              <m:t xml:space="preserve">Ø, 1, </m:t>
+            </m:r>
+            <m:d>
+              <m:dPr>
+                <m:begChr m:val="{"/>
+                <m:endChr m:val="}"/>
+                <m:ctrlPr>
+                  <w:rPr>
+                    <w:rFonts w:ascii="Cambria Math" w:eastAsiaTheme="minorEastAsia" w:hAnsi="Cambria Math"/>
+                    <w:i/>
+                  </w:rPr>
+                </m:ctrlPr>
+              </m:dPr>
+              <m:e>
+                <m:r>
+                  <w:rPr>
+                    <w:rFonts w:ascii="Cambria Math" w:eastAsiaTheme="minorEastAsia" w:hAnsi="Cambria Math"/>
+                  </w:rPr>
+                  <m:t>a</m:t>
+                </m:r>
+              </m:e>
+            </m:d>
+          </m:e>
+        </m:d>
+        <m:r>
+          <w:rPr>
+            <w:rFonts w:ascii="Cambria Math" w:eastAsiaTheme="minorEastAsia" w:hAnsi="Cambria Math"/>
+          </w:rPr>
+          <m:t>;</m:t>
+        </m:r>
+      </m:oMath>
+    </w:p>
+    <w:p>
+      <w:pPr>
+        <w:pStyle w:val="ListParagraph"/>
+        <w:numPr>
+          <w:ilvl w:val="2"/>
+          <w:numId w:val="1"/>
+        </w:numPr>
+        <w:rPr>
+          <w:rFonts w:eastAsiaTheme="minorEastAsia"/>
+        </w:rPr>
+      </w:pPr>
+      <m:oMath>
+        <m:r>
+          <m:rPr>
+            <m:scr m:val="script"/>
+          </m:rPr>
+          <w:rPr>
+            <w:rFonts w:ascii="Cambria Math" w:eastAsiaTheme="minorEastAsia" w:hAnsi="Cambria Math"/>
+          </w:rPr>
+          <m:t>P</m:t>
+        </m:r>
+        <m:d>
+          <m:dPr>
+            <m:ctrlPr>
+              <w:rPr>
+                <w:rFonts w:ascii="Cambria Math" w:eastAsiaTheme="minorEastAsia" w:hAnsi="Cambria Math"/>
+                <w:i/>
+              </w:rPr>
+            </m:ctrlPr>
+          </m:dPr>
+          <m:e>
+            <m:r>
+              <w:rPr>
+                <w:rFonts w:ascii="Cambria Math" w:eastAsiaTheme="minorEastAsia" w:hAnsi="Cambria Math"/>
+              </w:rPr>
+              <m:t>A</m:t>
+            </m:r>
+          </m:e>
+        </m:d>
+        <m:r>
+          <w:rPr>
+            <w:rFonts w:ascii="Cambria Math" w:eastAsiaTheme="minorEastAsia" w:hAnsi="Cambria Math"/>
+          </w:rPr>
+          <m:t>=</m:t>
+        </m:r>
+        <m:d>
+          <m:dPr>
+            <m:begChr m:val="{"/>
+            <m:endChr m:val="}"/>
+            <m:ctrlPr>
+              <w:rPr>
+                <w:rFonts w:ascii="Cambria Math" w:eastAsiaTheme="minorEastAsia" w:hAnsi="Cambria Math"/>
+                <w:i/>
+              </w:rPr>
+            </m:ctrlPr>
+          </m:dPr>
+          <m:e>
+            <m:r>
+              <w:rPr>
+                <w:rFonts w:ascii="Cambria Math" w:eastAsiaTheme="minorEastAsia" w:hAnsi="Cambria Math"/>
+              </w:rPr>
+              <m:t xml:space="preserve">Ø, </m:t>
+            </m:r>
+            <m:d>
+              <m:dPr>
+                <m:begChr m:val="{"/>
+                <m:endChr m:val="}"/>
+                <m:ctrlPr>
+                  <w:rPr>
+                    <w:rFonts w:ascii="Cambria Math" w:eastAsiaTheme="minorEastAsia" w:hAnsi="Cambria Math"/>
+                    <w:i/>
+                  </w:rPr>
+                </m:ctrlPr>
+              </m:dPr>
+              <m:e>
+                <m:r>
+                  <w:rPr>
+                    <w:rFonts w:ascii="Cambria Math" w:eastAsiaTheme="minorEastAsia" w:hAnsi="Cambria Math"/>
+                  </w:rPr>
+                  <m:t>Ø</m:t>
+                </m:r>
+              </m:e>
+            </m:d>
+            <m:r>
+              <w:rPr>
+                <w:rFonts w:ascii="Cambria Math" w:eastAsiaTheme="minorEastAsia" w:hAnsi="Cambria Math"/>
+              </w:rPr>
+              <m:t xml:space="preserve">, </m:t>
+            </m:r>
+            <m:d>
+              <m:dPr>
+                <m:begChr m:val="{"/>
+                <m:endChr m:val="}"/>
+                <m:ctrlPr>
+                  <w:rPr>
+                    <w:rFonts w:ascii="Cambria Math" w:eastAsiaTheme="minorEastAsia" w:hAnsi="Cambria Math"/>
+                    <w:i/>
+                  </w:rPr>
+                </m:ctrlPr>
+              </m:dPr>
+              <m:e>
+                <m:r>
+                  <w:rPr>
+                    <w:rFonts w:ascii="Cambria Math" w:eastAsiaTheme="minorEastAsia" w:hAnsi="Cambria Math"/>
+                  </w:rPr>
+                  <m:t>1</m:t>
+                </m:r>
+              </m:e>
+            </m:d>
+            <m:r>
+              <w:rPr>
+                <w:rFonts w:ascii="Cambria Math" w:eastAsiaTheme="minorEastAsia" w:hAnsi="Cambria Math"/>
+              </w:rPr>
+              <m:t xml:space="preserve">, </m:t>
+            </m:r>
+            <m:d>
+              <m:dPr>
+                <m:begChr m:val="{"/>
+                <m:endChr m:val="}"/>
+                <m:ctrlPr>
+                  <w:rPr>
+                    <w:rFonts w:ascii="Cambria Math" w:eastAsiaTheme="minorEastAsia" w:hAnsi="Cambria Math"/>
+                    <w:i/>
+                  </w:rPr>
+                </m:ctrlPr>
+              </m:dPr>
+              <m:e>
+                <m:d>
+                  <m:dPr>
+                    <m:begChr m:val="{"/>
+                    <m:endChr m:val="}"/>
+                    <m:ctrlPr>
+                      <w:rPr>
+                        <w:rFonts w:ascii="Cambria Math" w:eastAsiaTheme="minorEastAsia" w:hAnsi="Cambria Math"/>
+                        <w:i/>
+                      </w:rPr>
+                    </m:ctrlPr>
+                  </m:dPr>
+                  <m:e>
+                    <m:r>
+                      <w:rPr>
+                        <w:rFonts w:ascii="Cambria Math" w:eastAsiaTheme="minorEastAsia" w:hAnsi="Cambria Math"/>
+                      </w:rPr>
+                      <m:t>a</m:t>
+                    </m:r>
+                  </m:e>
+                </m:d>
+              </m:e>
+            </m:d>
+            <m:r>
+              <w:rPr>
+                <w:rFonts w:ascii="Cambria Math" w:eastAsiaTheme="minorEastAsia" w:hAnsi="Cambria Math"/>
+              </w:rPr>
+              <m:t xml:space="preserve">, </m:t>
+            </m:r>
+            <m:d>
+              <m:dPr>
+                <m:begChr m:val="{"/>
+                <m:endChr m:val="}"/>
+                <m:ctrlPr>
+                  <w:rPr>
+                    <w:rFonts w:ascii="Cambria Math" w:eastAsiaTheme="minorEastAsia" w:hAnsi="Cambria Math"/>
+                    <w:i/>
+                  </w:rPr>
+                </m:ctrlPr>
+              </m:dPr>
+              <m:e>
+                <m:r>
+                  <w:rPr>
+                    <w:rFonts w:ascii="Cambria Math" w:eastAsiaTheme="minorEastAsia" w:hAnsi="Cambria Math"/>
+                  </w:rPr>
+                  <m:t>Ø, 1</m:t>
+                </m:r>
+              </m:e>
+            </m:d>
+            <m:r>
+              <w:rPr>
+                <w:rFonts w:ascii="Cambria Math" w:eastAsiaTheme="minorEastAsia" w:hAnsi="Cambria Math"/>
+              </w:rPr>
+              <m:t xml:space="preserve">, </m:t>
+            </m:r>
+            <m:d>
+              <m:dPr>
+                <m:begChr m:val="{"/>
+                <m:endChr m:val="}"/>
+                <m:ctrlPr>
+                  <w:rPr>
+                    <w:rFonts w:ascii="Cambria Math" w:eastAsiaTheme="minorEastAsia" w:hAnsi="Cambria Math"/>
+                    <w:i/>
+                  </w:rPr>
+                </m:ctrlPr>
+              </m:dPr>
+              <m:e>
+                <m:r>
+                  <w:rPr>
+                    <w:rFonts w:ascii="Cambria Math" w:eastAsiaTheme="minorEastAsia" w:hAnsi="Cambria Math"/>
+                  </w:rPr>
+                  <m:t xml:space="preserve">Ø, </m:t>
+                </m:r>
+                <m:d>
+                  <m:dPr>
+                    <m:begChr m:val="{"/>
+                    <m:endChr m:val="}"/>
+                    <m:ctrlPr>
+                      <w:rPr>
+                        <w:rFonts w:ascii="Cambria Math" w:eastAsiaTheme="minorEastAsia" w:hAnsi="Cambria Math"/>
+                        <w:i/>
+                      </w:rPr>
+                    </m:ctrlPr>
+                  </m:dPr>
+                  <m:e>
+                    <m:r>
+                      <w:rPr>
+                        <w:rFonts w:ascii="Cambria Math" w:eastAsiaTheme="minorEastAsia" w:hAnsi="Cambria Math"/>
+                      </w:rPr>
+                      <m:t>a</m:t>
+                    </m:r>
+                  </m:e>
+                </m:d>
+              </m:e>
+            </m:d>
+            <m:r>
+              <w:rPr>
+                <w:rFonts w:ascii="Cambria Math" w:eastAsiaTheme="minorEastAsia" w:hAnsi="Cambria Math"/>
+              </w:rPr>
+              <m:t xml:space="preserve">, </m:t>
+            </m:r>
+            <m:d>
+              <m:dPr>
+                <m:begChr m:val="{"/>
+                <m:endChr m:val="}"/>
+                <m:ctrlPr>
+                  <w:rPr>
+                    <w:rFonts w:ascii="Cambria Math" w:eastAsiaTheme="minorEastAsia" w:hAnsi="Cambria Math"/>
+                    <w:i/>
+                  </w:rPr>
+                </m:ctrlPr>
+              </m:dPr>
+              <m:e>
+                <m:r>
+                  <w:rPr>
+                    <w:rFonts w:ascii="Cambria Math" w:eastAsiaTheme="minorEastAsia" w:hAnsi="Cambria Math"/>
+                  </w:rPr>
+                  <m:t xml:space="preserve">1, </m:t>
+                </m:r>
+                <m:d>
+                  <m:dPr>
+                    <m:begChr m:val="{"/>
+                    <m:endChr m:val="}"/>
+                    <m:ctrlPr>
+                      <w:rPr>
+                        <w:rFonts w:ascii="Cambria Math" w:eastAsiaTheme="minorEastAsia" w:hAnsi="Cambria Math"/>
+                        <w:i/>
+                      </w:rPr>
+                    </m:ctrlPr>
+                  </m:dPr>
+                  <m:e>
+                    <m:r>
+                      <w:rPr>
+                        <w:rFonts w:ascii="Cambria Math" w:eastAsiaTheme="minorEastAsia" w:hAnsi="Cambria Math"/>
+                      </w:rPr>
+                      <m:t>a</m:t>
+                    </m:r>
+                  </m:e>
+                </m:d>
+              </m:e>
+            </m:d>
+            <m:r>
+              <w:rPr>
+                <w:rFonts w:ascii="Cambria Math" w:eastAsiaTheme="minorEastAsia" w:hAnsi="Cambria Math"/>
+              </w:rPr>
+              <m:t xml:space="preserve"> , </m:t>
+            </m:r>
+            <m:d>
+              <m:dPr>
+                <m:begChr m:val="{"/>
+                <m:endChr m:val="}"/>
+                <m:ctrlPr>
+                  <w:rPr>
+                    <w:rFonts w:ascii="Cambria Math" w:eastAsiaTheme="minorEastAsia" w:hAnsi="Cambria Math"/>
+                    <w:i/>
+                  </w:rPr>
+                </m:ctrlPr>
+              </m:dPr>
+              <m:e>
+                <m:r>
+                  <w:rPr>
+                    <w:rFonts w:ascii="Cambria Math" w:eastAsiaTheme="minorEastAsia" w:hAnsi="Cambria Math"/>
+                  </w:rPr>
+                  <m:t xml:space="preserve">Ø, 1, </m:t>
+                </m:r>
+                <m:d>
+                  <m:dPr>
+                    <m:begChr m:val="{"/>
+                    <m:endChr m:val="}"/>
+                    <m:ctrlPr>
+                      <w:rPr>
+                        <w:rFonts w:ascii="Cambria Math" w:eastAsiaTheme="minorEastAsia" w:hAnsi="Cambria Math"/>
+                        <w:i/>
+                      </w:rPr>
+                    </m:ctrlPr>
+                  </m:dPr>
+                  <m:e>
+                    <m:r>
+                      <w:rPr>
+                        <w:rFonts w:ascii="Cambria Math" w:eastAsiaTheme="minorEastAsia" w:hAnsi="Cambria Math"/>
+                      </w:rPr>
+                      <m:t>a</m:t>
+                    </m:r>
+                  </m:e>
+                </m:d>
+              </m:e>
+            </m:d>
+          </m:e>
+        </m:d>
+      </m:oMath>
+    </w:p>
+    <w:p>
+      <w:pPr>
+        <w:pStyle w:val="ListParagraph"/>
+        <w:numPr>
+          <w:ilvl w:val="2"/>
+          <w:numId w:val="1"/>
+        </w:numPr>
+        <w:rPr>
+          <w:rFonts w:eastAsiaTheme="minorEastAsia"/>
+        </w:rPr>
+      </w:pPr>
+      <m:oMath>
+        <m:d>
+          <m:dPr>
+            <m:begChr m:val="|"/>
+            <m:endChr m:val="|"/>
+            <m:ctrlPr>
+              <w:rPr>
+                <w:rFonts w:ascii="Cambria Math" w:eastAsiaTheme="minorEastAsia" w:hAnsi="Cambria Math"/>
+                <w:i/>
+              </w:rPr>
+            </m:ctrlPr>
+          </m:dPr>
+          <m:e>
+            <m:r>
+              <m:rPr>
+                <m:scr m:val="script"/>
+              </m:rPr>
+              <w:rPr>
+                <w:rFonts w:ascii="Cambria Math" w:eastAsiaTheme="minorEastAsia" w:hAnsi="Cambria Math"/>
+              </w:rPr>
+              <m:t>P</m:t>
+            </m:r>
+            <m:d>
+              <m:dPr>
+                <m:ctrlPr>
+                  <w:rPr>
+                    <w:rFonts w:ascii="Cambria Math" w:eastAsiaTheme="minorEastAsia" w:hAnsi="Cambria Math"/>
+                    <w:i/>
+                  </w:rPr>
+                </m:ctrlPr>
+              </m:dPr>
+              <m:e>
+                <m:r>
+                  <w:rPr>
+                    <w:rFonts w:ascii="Cambria Math" w:eastAsiaTheme="minorEastAsia" w:hAnsi="Cambria Math"/>
+                  </w:rPr>
+                  <m:t>A</m:t>
+                </m:r>
+              </m:e>
+            </m:d>
+          </m:e>
+        </m:d>
+        <m:r>
+          <w:rPr>
+            <w:rFonts w:ascii="Cambria Math" w:eastAsiaTheme="minorEastAsia" w:hAnsi="Cambria Math"/>
+          </w:rPr>
+          <m:t>=</m:t>
+        </m:r>
+        <m:sSup>
+          <m:sSupPr>
+            <m:ctrlPr>
+              <w:rPr>
+                <w:rFonts w:ascii="Cambria Math" w:eastAsiaTheme="minorEastAsia" w:hAnsi="Cambria Math"/>
+                <w:i/>
+              </w:rPr>
+            </m:ctrlPr>
+          </m:sSupPr>
+          <m:e>
+            <m:r>
+              <w:rPr>
+                <w:rFonts w:ascii="Cambria Math" w:eastAsiaTheme="minorEastAsia" w:hAnsi="Cambria Math"/>
+              </w:rPr>
+              <m:t>2</m:t>
+            </m:r>
+          </m:e>
+          <m:sup>
+            <m:r>
+              <w:rPr>
+                <w:rFonts w:ascii="Cambria Math" w:eastAsiaTheme="minorEastAsia" w:hAnsi="Cambria Math"/>
+              </w:rPr>
+              <m:t>|A|</m:t>
+            </m:r>
+          </m:sup>
+        </m:sSup>
+        <m:r>
+          <w:rPr>
+            <w:rFonts w:ascii="Cambria Math" w:eastAsiaTheme="minorEastAsia" w:hAnsi="Cambria Math"/>
+          </w:rPr>
+          <m:t>=</m:t>
+        </m:r>
+        <m:sSup>
+          <m:sSupPr>
+            <m:ctrlPr>
+              <w:rPr>
+                <w:rFonts w:ascii="Cambria Math" w:eastAsiaTheme="minorEastAsia" w:hAnsi="Cambria Math"/>
+                <w:i/>
+              </w:rPr>
+            </m:ctrlPr>
+          </m:sSupPr>
+          <m:e>
+            <m:r>
+              <w:rPr>
+                <w:rFonts w:ascii="Cambria Math" w:eastAsiaTheme="minorEastAsia" w:hAnsi="Cambria Math"/>
+              </w:rPr>
+              <m:t>2</m:t>
+            </m:r>
+          </m:e>
+          <m:sup>
+            <m:r>
+              <w:rPr>
+                <w:rFonts w:ascii="Cambria Math" w:eastAsiaTheme="minorEastAsia" w:hAnsi="Cambria Math"/>
+              </w:rPr>
+              <m:t>3</m:t>
+            </m:r>
+          </m:sup>
+        </m:sSup>
+        <m:r>
+          <w:rPr>
+            <w:rFonts w:ascii="Cambria Math" w:eastAsiaTheme="minorEastAsia" w:hAnsi="Cambria Math"/>
+          </w:rPr>
+          <m:t>=8</m:t>
+        </m:r>
+      </m:oMath>
+    </w:p>
+    <w:p>
+      <w:pPr>
+        <w:pStyle w:val="ListParagraph"/>
+        <w:rPr>
+          <w:rFonts w:eastAsiaTheme="minorEastAsia"/>
+        </w:rPr>
+      </w:pPr>
+    </w:p>
+    <w:p>
+      <w:pPr>
+        <w:pStyle w:val="ListParagraph"/>
+        <w:numPr>
+          <w:ilvl w:val="0"/>
+          <w:numId w:val="1"/>
+        </w:numPr>
+        <w:rPr>
+          <w:rFonts w:eastAsiaTheme="minorEastAsia"/>
+        </w:rPr>
+      </w:pPr>
+      <w:r>
+        <w:rPr>
+          <w:rFonts w:eastAsiaTheme="minorEastAsia"/>
+        </w:rPr>
+        <w:t xml:space="preserve">Find </w:t>
+      </w:r>
+      <m:oMath>
+        <m:r>
+          <m:rPr>
+            <m:scr m:val="script"/>
+          </m:rPr>
+          <w:rPr>
+            <w:rFonts w:ascii="Cambria Math" w:eastAsiaTheme="minorEastAsia" w:hAnsi="Cambria Math"/>
+          </w:rPr>
+          <m:t>P(</m:t>
+        </m:r>
+        <m:r>
+          <w:rPr>
+            <w:rFonts w:ascii="Cambria Math" w:eastAsiaTheme="minorEastAsia" w:hAnsi="Cambria Math"/>
+          </w:rPr>
+          <m:t>A)</m:t>
+        </m:r>
+      </m:oMath>
+      <w:r>
+        <w:rPr>
+          <w:rFonts w:eastAsiaTheme="minorEastAsia"/>
+        </w:rPr>
+        <w:t xml:space="preserve"> for </w:t>
+      </w:r>
+      <m:oMath>
+        <m:r>
+          <w:rPr>
+            <w:rFonts w:ascii="Cambria Math" w:eastAsiaTheme="minorEastAsia" w:hAnsi="Cambria Math"/>
+          </w:rPr>
+          <m:t>A=</m:t>
+        </m:r>
+        <m:d>
+          <m:dPr>
+            <m:begChr m:val="{"/>
+            <m:endChr m:val="}"/>
+            <m:ctrlPr>
+              <w:rPr>
+                <w:rFonts w:ascii="Cambria Math" w:eastAsiaTheme="minorEastAsia" w:hAnsi="Cambria Math"/>
+                <w:i/>
+              </w:rPr>
+            </m:ctrlPr>
+          </m:dPr>
+          <m:e>
+            <m:r>
+              <w:rPr>
+                <w:rFonts w:ascii="Cambria Math" w:eastAsiaTheme="minorEastAsia" w:hAnsi="Cambria Math"/>
+              </w:rPr>
+              <m:t xml:space="preserve">0, </m:t>
+            </m:r>
+            <m:d>
+              <m:dPr>
+                <m:begChr m:val="{"/>
+                <m:endChr m:val="}"/>
+                <m:ctrlPr>
+                  <w:rPr>
+                    <w:rFonts w:ascii="Cambria Math" w:eastAsiaTheme="minorEastAsia" w:hAnsi="Cambria Math"/>
+                    <w:i/>
+                  </w:rPr>
+                </m:ctrlPr>
+              </m:dPr>
+              <m:e>
+                <m:r>
+                  <w:rPr>
+                    <w:rFonts w:ascii="Cambria Math" w:eastAsiaTheme="minorEastAsia" w:hAnsi="Cambria Math"/>
+                  </w:rPr>
+                  <m:t>0</m:t>
+                </m:r>
+              </m:e>
+            </m:d>
+          </m:e>
+        </m:d>
+      </m:oMath>
+      <w:r>
+        <w:rPr>
+          <w:rFonts w:eastAsiaTheme="minorEastAsia"/>
+        </w:rPr>
+        <w:t>.</w:t>
+      </w:r>
+    </w:p>
+    <w:p>
+      <w:pPr>
+        <w:pStyle w:val="ListParagraph"/>
+        <w:numPr>
+          <w:ilvl w:val="1"/>
+          <w:numId w:val="1"/>
+        </w:numPr>
+        <w:rPr>
+          <w:rFonts w:eastAsiaTheme="minorEastAsia"/>
+        </w:rPr>
+      </w:pPr>
+      <m:oMath>
+        <m:r>
+          <m:rPr>
+            <m:scr m:val="script"/>
+          </m:rPr>
+          <w:rPr>
+            <w:rFonts w:ascii="Cambria Math" w:eastAsiaTheme="minorEastAsia" w:hAnsi="Cambria Math"/>
+          </w:rPr>
+          <m:t>P</m:t>
+        </m:r>
+        <m:d>
+          <m:dPr>
+            <m:ctrlPr>
+              <w:rPr>
+                <w:rFonts w:ascii="Cambria Math" w:eastAsiaTheme="minorEastAsia" w:hAnsi="Cambria Math"/>
+                <w:i/>
+              </w:rPr>
+            </m:ctrlPr>
+          </m:dPr>
+          <m:e>
+            <m:r>
+              <w:rPr>
+                <w:rFonts w:ascii="Cambria Math" w:eastAsiaTheme="minorEastAsia" w:hAnsi="Cambria Math"/>
+              </w:rPr>
+              <m:t>A</m:t>
+            </m:r>
+          </m:e>
+        </m:d>
+        <m:r>
+          <w:rPr>
+            <w:rFonts w:ascii="Cambria Math" w:eastAsiaTheme="minorEastAsia" w:hAnsi="Cambria Math"/>
+          </w:rPr>
+          <m:t>=</m:t>
+        </m:r>
+        <m:d>
+          <m:dPr>
+            <m:begChr m:val="{"/>
+            <m:endChr m:val="}"/>
+            <m:ctrlPr>
+              <w:rPr>
+                <w:rFonts w:ascii="Cambria Math" w:eastAsiaTheme="minorEastAsia" w:hAnsi="Cambria Math"/>
+                <w:i/>
+              </w:rPr>
+            </m:ctrlPr>
+          </m:dPr>
+          <m:e>
+            <m:r>
+              <w:rPr>
+                <w:rFonts w:ascii="Cambria Math" w:eastAsiaTheme="minorEastAsia" w:hAnsi="Cambria Math"/>
+              </w:rPr>
+              <m:t xml:space="preserve">Ø, </m:t>
+            </m:r>
+            <m:d>
+              <m:dPr>
+                <m:begChr m:val="{"/>
+                <m:endChr m:val="}"/>
+                <m:ctrlPr>
+                  <w:rPr>
+                    <w:rFonts w:ascii="Cambria Math" w:eastAsiaTheme="minorEastAsia" w:hAnsi="Cambria Math"/>
+                    <w:i/>
+                  </w:rPr>
+                </m:ctrlPr>
+              </m:dPr>
+              <m:e>
+                <m:r>
+                  <w:rPr>
+                    <w:rFonts w:ascii="Cambria Math" w:eastAsiaTheme="minorEastAsia" w:hAnsi="Cambria Math"/>
+                  </w:rPr>
+                  <m:t>0</m:t>
+                </m:r>
+              </m:e>
+            </m:d>
+            <m:r>
+              <w:rPr>
+                <w:rFonts w:ascii="Cambria Math" w:eastAsiaTheme="minorEastAsia" w:hAnsi="Cambria Math"/>
+              </w:rPr>
+              <m:t xml:space="preserve">, </m:t>
+            </m:r>
+            <m:d>
+              <m:dPr>
+                <m:begChr m:val="{"/>
+                <m:endChr m:val="}"/>
+                <m:ctrlPr>
+                  <w:rPr>
+                    <w:rFonts w:ascii="Cambria Math" w:eastAsiaTheme="minorEastAsia" w:hAnsi="Cambria Math"/>
+                    <w:i/>
+                  </w:rPr>
+                </m:ctrlPr>
+              </m:dPr>
+              <m:e>
+                <m:d>
+                  <m:dPr>
+                    <m:begChr m:val="{"/>
+                    <m:endChr m:val="}"/>
+                    <m:ctrlPr>
+                      <w:rPr>
+                        <w:rFonts w:ascii="Cambria Math" w:eastAsiaTheme="minorEastAsia" w:hAnsi="Cambria Math"/>
+                        <w:i/>
+                      </w:rPr>
+                    </m:ctrlPr>
+                  </m:dPr>
+                  <m:e>
+                    <m:r>
+                      <w:rPr>
+                        <w:rFonts w:ascii="Cambria Math" w:eastAsiaTheme="minorEastAsia" w:hAnsi="Cambria Math"/>
+                      </w:rPr>
+                      <m:t>0</m:t>
+                    </m:r>
+                  </m:e>
+                </m:d>
+              </m:e>
+            </m:d>
+            <m:r>
+              <w:rPr>
+                <w:rFonts w:ascii="Cambria Math" w:eastAsiaTheme="minorEastAsia" w:hAnsi="Cambria Math"/>
+              </w:rPr>
+              <m:t xml:space="preserve">, </m:t>
+            </m:r>
+            <m:d>
+              <m:dPr>
+                <m:begChr m:val="{"/>
+                <m:endChr m:val="}"/>
+                <m:ctrlPr>
+                  <w:rPr>
+                    <w:rFonts w:ascii="Cambria Math" w:eastAsiaTheme="minorEastAsia" w:hAnsi="Cambria Math"/>
+                    <w:i/>
+                  </w:rPr>
+                </m:ctrlPr>
+              </m:dPr>
+              <m:e>
+                <m:r>
+                  <w:rPr>
+                    <w:rFonts w:ascii="Cambria Math" w:eastAsiaTheme="minorEastAsia" w:hAnsi="Cambria Math"/>
+                  </w:rPr>
+                  <m:t xml:space="preserve">0, </m:t>
+                </m:r>
+                <m:d>
+                  <m:dPr>
+                    <m:begChr m:val="{"/>
+                    <m:endChr m:val="}"/>
+                    <m:ctrlPr>
+                      <w:rPr>
+                        <w:rFonts w:ascii="Cambria Math" w:eastAsiaTheme="minorEastAsia" w:hAnsi="Cambria Math"/>
+                        <w:i/>
+                      </w:rPr>
+                    </m:ctrlPr>
+                  </m:dPr>
+                  <m:e>
+                    <m:r>
+                      <w:rPr>
+                        <w:rFonts w:ascii="Cambria Math" w:eastAsiaTheme="minorEastAsia" w:hAnsi="Cambria Math"/>
+                      </w:rPr>
+                      <m:t>0</m:t>
+                    </m:r>
+                  </m:e>
+                </m:d>
+              </m:e>
+            </m:d>
+          </m:e>
+        </m:d>
+        <m:r>
+          <w:rPr>
+            <w:rFonts w:ascii="Cambria Math" w:eastAsiaTheme="minorEastAsia" w:hAnsi="Cambria Math"/>
+          </w:rPr>
+          <m:t>=</m:t>
+        </m:r>
+        <m:d>
+          <m:dPr>
+            <m:begChr m:val="{"/>
+            <m:endChr m:val="}"/>
+            <m:ctrlPr>
+              <w:rPr>
+                <w:rFonts w:ascii="Cambria Math" w:eastAsiaTheme="minorEastAsia" w:hAnsi="Cambria Math"/>
+                <w:i/>
+              </w:rPr>
+            </m:ctrlPr>
+          </m:dPr>
+          <m:e>
+            <m:r>
+              <w:rPr>
+                <w:rFonts w:ascii="Cambria Math" w:eastAsiaTheme="minorEastAsia" w:hAnsi="Cambria Math"/>
+              </w:rPr>
+              <m:t xml:space="preserve">Ø, </m:t>
+            </m:r>
+            <m:d>
+              <m:dPr>
+                <m:begChr m:val="{"/>
+                <m:endChr m:val="}"/>
+                <m:ctrlPr>
+                  <w:rPr>
+                    <w:rFonts w:ascii="Cambria Math" w:eastAsiaTheme="minorEastAsia" w:hAnsi="Cambria Math"/>
+                    <w:i/>
+                  </w:rPr>
+                </m:ctrlPr>
+              </m:dPr>
+              <m:e>
+                <m:r>
+                  <w:rPr>
+                    <w:rFonts w:ascii="Cambria Math" w:eastAsiaTheme="minorEastAsia" w:hAnsi="Cambria Math"/>
+                  </w:rPr>
+                  <m:t>0</m:t>
+                </m:r>
+              </m:e>
+            </m:d>
+            <m:r>
+              <w:rPr>
+                <w:rFonts w:ascii="Cambria Math" w:eastAsiaTheme="minorEastAsia" w:hAnsi="Cambria Math"/>
+              </w:rPr>
+              <m:t xml:space="preserve">, </m:t>
+            </m:r>
+            <m:d>
+              <m:dPr>
+                <m:begChr m:val="{"/>
+                <m:endChr m:val="}"/>
+                <m:ctrlPr>
+                  <w:rPr>
+                    <w:rFonts w:ascii="Cambria Math" w:eastAsiaTheme="minorEastAsia" w:hAnsi="Cambria Math"/>
+                    <w:i/>
+                  </w:rPr>
+                </m:ctrlPr>
+              </m:dPr>
+              <m:e>
+                <m:d>
+                  <m:dPr>
+                    <m:begChr m:val="{"/>
+                    <m:endChr m:val="}"/>
+                    <m:ctrlPr>
+                      <w:rPr>
+                        <w:rFonts w:ascii="Cambria Math" w:eastAsiaTheme="minorEastAsia" w:hAnsi="Cambria Math"/>
+                        <w:i/>
+                      </w:rPr>
+                    </m:ctrlPr>
+                  </m:dPr>
+                  <m:e>
+                    <m:r>
+                      <w:rPr>
+                        <w:rFonts w:ascii="Cambria Math" w:eastAsiaTheme="minorEastAsia" w:hAnsi="Cambria Math"/>
+                      </w:rPr>
+                      <m:t>0</m:t>
+                    </m:r>
+                  </m:e>
+                </m:d>
+              </m:e>
+            </m:d>
+            <m:r>
+              <w:rPr>
+                <w:rFonts w:ascii="Cambria Math" w:eastAsiaTheme="minorEastAsia" w:hAnsi="Cambria Math"/>
+              </w:rPr>
+              <m:t>, A</m:t>
+            </m:r>
+          </m:e>
+        </m:d>
+      </m:oMath>
+    </w:p>
+    <w:p>
+      <w:pPr>
+        <w:pStyle w:val="ListParagraph"/>
+        <w:rPr>
+          <w:rFonts w:eastAsiaTheme="minorEastAsia"/>
+        </w:rPr>
+      </w:pPr>
+    </w:p>
+    <w:p>
+      <w:pPr>
+        <w:pStyle w:val="ListParagraph"/>
+        <w:numPr>
+          <w:ilvl w:val="0"/>
+          <w:numId w:val="1"/>
+        </w:numPr>
+        <w:rPr>
+          <w:rFonts w:eastAsiaTheme="minorEastAsia"/>
+        </w:rPr>
+      </w:pPr>
+      <w:r>
+        <w:rPr>
+          <w:rFonts w:eastAsiaTheme="minorEastAsia"/>
+        </w:rPr>
+        <w:t xml:space="preserve">Find </w:t>
+      </w:r>
+      <m:oMath>
+        <m:r>
+          <m:rPr>
+            <m:scr m:val="script"/>
+          </m:rPr>
+          <w:rPr>
+            <w:rFonts w:ascii="Cambria Math" w:eastAsiaTheme="minorEastAsia" w:hAnsi="Cambria Math"/>
+          </w:rPr>
+          <m:t>P</m:t>
+        </m:r>
+        <m:d>
+          <m:dPr>
+            <m:ctrlPr>
+              <w:rPr>
+                <w:rFonts w:ascii="Cambria Math" w:eastAsiaTheme="minorEastAsia" w:hAnsi="Cambria Math"/>
+                <w:i/>
+              </w:rPr>
+            </m:ctrlPr>
+          </m:dPr>
+          <m:e>
+            <m:r>
+              <m:rPr>
+                <m:scr m:val="script"/>
+              </m:rPr>
+              <w:rPr>
+                <w:rFonts w:ascii="Cambria Math" w:eastAsiaTheme="minorEastAsia" w:hAnsi="Cambria Math"/>
+              </w:rPr>
+              <m:t>P</m:t>
+            </m:r>
+            <m:d>
+              <m:dPr>
+                <m:ctrlPr>
+                  <w:rPr>
+                    <w:rFonts w:ascii="Cambria Math" w:eastAsiaTheme="minorEastAsia" w:hAnsi="Cambria Math"/>
+                    <w:i/>
+                  </w:rPr>
+                </m:ctrlPr>
+              </m:dPr>
+              <m:e>
+                <m:d>
+                  <m:dPr>
+                    <m:begChr m:val="{"/>
+                    <m:endChr m:val="}"/>
+                    <m:ctrlPr>
+                      <w:rPr>
+                        <w:rFonts w:ascii="Cambria Math" w:eastAsiaTheme="minorEastAsia" w:hAnsi="Cambria Math"/>
+                        <w:i/>
+                      </w:rPr>
+                    </m:ctrlPr>
+                  </m:dPr>
+                  <m:e>
+                    <m:r>
+                      <w:rPr>
+                        <w:rFonts w:ascii="Cambria Math" w:eastAsiaTheme="minorEastAsia" w:hAnsi="Cambria Math"/>
+                      </w:rPr>
+                      <m:t>1</m:t>
+                    </m:r>
+                  </m:e>
+                </m:d>
+              </m:e>
+            </m:d>
+          </m:e>
+        </m:d>
+      </m:oMath>
+      <w:r>
+        <w:rPr>
+          <w:rFonts w:eastAsiaTheme="minorEastAsia"/>
+        </w:rPr>
+        <w:t xml:space="preserve"> and its cardinality.</w:t>
+      </w:r>
+    </w:p>
+    <w:p>
+      <w:pPr>
+        <w:pStyle w:val="ListParagraph"/>
+        <w:numPr>
+          <w:ilvl w:val="1"/>
+          <w:numId w:val="1"/>
+        </w:numPr>
+        <w:rPr>
+          <w:rFonts w:eastAsiaTheme="minorEastAsia"/>
+        </w:rPr>
+      </w:pPr>
+      <m:oMath>
+        <m:r>
+          <m:rPr>
+            <m:scr m:val="script"/>
+          </m:rPr>
+          <w:rPr>
+            <w:rFonts w:ascii="Cambria Math" w:eastAsiaTheme="minorEastAsia" w:hAnsi="Cambria Math"/>
+          </w:rPr>
+          <m:t>P</m:t>
+        </m:r>
+        <m:d>
+          <m:dPr>
+            <m:ctrlPr>
+              <w:rPr>
+                <w:rFonts w:ascii="Cambria Math" w:eastAsiaTheme="minorEastAsia" w:hAnsi="Cambria Math"/>
+                <w:i/>
+              </w:rPr>
+            </m:ctrlPr>
+          </m:dPr>
+          <m:e>
+            <m:r>
+              <w:rPr>
+                <w:rFonts w:ascii="Cambria Math" w:eastAsiaTheme="minorEastAsia" w:hAnsi="Cambria Math"/>
+              </w:rPr>
+              <m:t>{1}</m:t>
+            </m:r>
+          </m:e>
+        </m:d>
+        <m:r>
+          <w:rPr>
+            <w:rFonts w:ascii="Cambria Math" w:eastAsiaTheme="minorEastAsia" w:hAnsi="Cambria Math"/>
+          </w:rPr>
+          <m:t>=</m:t>
+        </m:r>
+        <m:d>
+          <m:dPr>
+            <m:begChr m:val="{"/>
+            <m:endChr m:val="}"/>
+            <m:ctrlPr>
+              <w:rPr>
+                <w:rFonts w:ascii="Cambria Math" w:eastAsiaTheme="minorEastAsia" w:hAnsi="Cambria Math"/>
+                <w:i/>
+              </w:rPr>
+            </m:ctrlPr>
+          </m:dPr>
+          <m:e>
+            <m:r>
+              <w:rPr>
+                <w:rFonts w:ascii="Cambria Math" w:eastAsiaTheme="minorEastAsia" w:hAnsi="Cambria Math"/>
+              </w:rPr>
+              <m:t xml:space="preserve">Ø, </m:t>
+            </m:r>
+            <m:d>
+              <m:dPr>
+                <m:begChr m:val="{"/>
+                <m:endChr m:val="}"/>
+                <m:ctrlPr>
+                  <w:rPr>
+                    <w:rFonts w:ascii="Cambria Math" w:eastAsiaTheme="minorEastAsia" w:hAnsi="Cambria Math"/>
+                    <w:i/>
+                  </w:rPr>
+                </m:ctrlPr>
+              </m:dPr>
+              <m:e>
+                <m:r>
+                  <w:rPr>
+                    <w:rFonts w:ascii="Cambria Math" w:eastAsiaTheme="minorEastAsia" w:hAnsi="Cambria Math"/>
+                  </w:rPr>
+                  <m:t>1</m:t>
+                </m:r>
+              </m:e>
+            </m:d>
+          </m:e>
+        </m:d>
+      </m:oMath>
+    </w:p>
+    <w:p>
+      <w:pPr>
+        <w:pStyle w:val="ListParagraph"/>
+        <w:numPr>
+          <w:ilvl w:val="1"/>
+          <w:numId w:val="1"/>
+        </w:numPr>
+        <w:rPr>
+          <w:rFonts w:eastAsiaTheme="minorEastAsia"/>
+        </w:rPr>
+      </w:pPr>
+      <m:oMath>
+        <m:r>
+          <m:rPr>
+            <m:scr m:val="script"/>
+          </m:rPr>
+          <w:rPr>
+            <w:rFonts w:ascii="Cambria Math" w:eastAsiaTheme="minorEastAsia" w:hAnsi="Cambria Math"/>
+          </w:rPr>
+          <m:t>P</m:t>
+        </m:r>
+        <m:d>
+          <m:dPr>
+            <m:ctrlPr>
+              <w:rPr>
+                <w:rFonts w:ascii="Cambria Math" w:eastAsiaTheme="minorEastAsia" w:hAnsi="Cambria Math"/>
+                <w:i/>
+              </w:rPr>
+            </m:ctrlPr>
+          </m:dPr>
+          <m:e>
+            <m:r>
+              <m:rPr>
+                <m:scr m:val="script"/>
+              </m:rPr>
+              <w:rPr>
+                <w:rFonts w:ascii="Cambria Math" w:eastAsiaTheme="minorEastAsia" w:hAnsi="Cambria Math"/>
+              </w:rPr>
+              <m:t>P</m:t>
+            </m:r>
+            <m:d>
+              <m:dPr>
+                <m:ctrlPr>
+                  <w:rPr>
+                    <w:rFonts w:ascii="Cambria Math" w:eastAsiaTheme="minorEastAsia" w:hAnsi="Cambria Math"/>
+                    <w:i/>
+                  </w:rPr>
+                </m:ctrlPr>
+              </m:dPr>
+              <m:e>
+                <m:d>
+                  <m:dPr>
+                    <m:begChr m:val="{"/>
+                    <m:endChr m:val="}"/>
+                    <m:ctrlPr>
+                      <w:rPr>
+                        <w:rFonts w:ascii="Cambria Math" w:eastAsiaTheme="minorEastAsia" w:hAnsi="Cambria Math"/>
+                        <w:i/>
+                      </w:rPr>
+                    </m:ctrlPr>
+                  </m:dPr>
+                  <m:e>
+                    <m:r>
+                      <w:rPr>
+                        <w:rFonts w:ascii="Cambria Math" w:eastAsiaTheme="minorEastAsia" w:hAnsi="Cambria Math"/>
+                      </w:rPr>
+                      <m:t>1</m:t>
+                    </m:r>
+                  </m:e>
+                </m:d>
+              </m:e>
+            </m:d>
+          </m:e>
+        </m:d>
+        <m:r>
+          <m:rPr>
+            <m:sty m:val="p"/>
+          </m:rPr>
+          <w:rPr>
+            <w:rFonts w:ascii="Cambria Math" w:eastAsiaTheme="minorEastAsia"/>
+          </w:rPr>
+          <m:t>=</m:t>
+        </m:r>
+        <m:d>
+          <m:dPr>
+            <m:begChr m:val="{"/>
+            <m:endChr m:val="}"/>
+            <m:ctrlPr>
+              <w:rPr>
+                <w:rFonts w:ascii="Cambria Math" w:eastAsiaTheme="minorEastAsia"/>
+              </w:rPr>
+            </m:ctrlPr>
+          </m:dPr>
+          <m:e>
+            <m:r>
+              <m:rPr>
+                <m:sty m:val="p"/>
+              </m:rPr>
+              <w:rPr>
+                <w:rFonts w:ascii="Cambria Math" w:eastAsiaTheme="minorEastAsia"/>
+              </w:rPr>
+              <m:t>Ø</m:t>
+            </m:r>
+            <m:r>
+              <m:rPr>
+                <m:sty m:val="p"/>
+              </m:rPr>
+              <w:rPr>
+                <w:rFonts w:ascii="Cambria Math" w:eastAsiaTheme="minorEastAsia"/>
+              </w:rPr>
+              <m:t xml:space="preserve">, </m:t>
+            </m:r>
+            <m:d>
+              <m:dPr>
+                <m:begChr m:val="{"/>
+                <m:endChr m:val="}"/>
+                <m:ctrlPr>
+                  <w:rPr>
+                    <w:rFonts w:ascii="Cambria Math" w:eastAsiaTheme="minorEastAsia"/>
+                  </w:rPr>
+                </m:ctrlPr>
+              </m:dPr>
+              <m:e>
+                <m:r>
+                  <m:rPr>
+                    <m:sty m:val="p"/>
+                  </m:rPr>
+                  <w:rPr>
+                    <w:rFonts w:ascii="Cambria Math" w:eastAsiaTheme="minorEastAsia"/>
+                  </w:rPr>
+                  <m:t>Ø</m:t>
+                </m:r>
+              </m:e>
+            </m:d>
+            <m:r>
+              <m:rPr>
+                <m:sty m:val="p"/>
+              </m:rPr>
+              <w:rPr>
+                <w:rFonts w:ascii="Cambria Math" w:eastAsiaTheme="minorEastAsia"/>
+              </w:rPr>
+              <m:t xml:space="preserve">, </m:t>
+            </m:r>
+            <m:d>
+              <m:dPr>
+                <m:begChr m:val="{"/>
+                <m:endChr m:val="}"/>
+                <m:ctrlPr>
+                  <w:rPr>
+                    <w:rFonts w:ascii="Cambria Math" w:eastAsiaTheme="minorEastAsia"/>
+                  </w:rPr>
+                </m:ctrlPr>
+              </m:dPr>
+              <m:e>
+                <m:d>
+                  <m:dPr>
+                    <m:begChr m:val="{"/>
+                    <m:endChr m:val="}"/>
+                    <m:ctrlPr>
+                      <w:rPr>
+                        <w:rFonts w:ascii="Cambria Math" w:eastAsiaTheme="minorEastAsia"/>
+                      </w:rPr>
+                    </m:ctrlPr>
+                  </m:dPr>
+                  <m:e>
+                    <m:r>
+                      <m:rPr>
+                        <m:sty m:val="p"/>
+                      </m:rPr>
+                      <w:rPr>
+                        <w:rFonts w:ascii="Cambria Math" w:eastAsiaTheme="minorEastAsia"/>
+                      </w:rPr>
+                      <m:t>1</m:t>
+                    </m:r>
+                  </m:e>
+                </m:d>
+              </m:e>
+            </m:d>
+            <m:r>
+              <w:rPr>
+                <w:rFonts w:ascii="Cambria Math" w:eastAsiaTheme="minorEastAsia"/>
+              </w:rPr>
+              <m:t xml:space="preserve"> </m:t>
+            </m:r>
+            <m:r>
+              <m:rPr>
+                <m:sty m:val="p"/>
+              </m:rPr>
+              <w:rPr>
+                <w:rFonts w:ascii="Cambria Math" w:eastAsiaTheme="minorEastAsia"/>
+              </w:rPr>
+              <m:t xml:space="preserve">, </m:t>
+            </m:r>
+            <m:d>
+              <m:dPr>
+                <m:begChr m:val="{"/>
+                <m:endChr m:val="}"/>
+                <m:ctrlPr>
+                  <w:rPr>
+                    <w:rFonts w:ascii="Cambria Math" w:eastAsiaTheme="minorEastAsia"/>
+                  </w:rPr>
+                </m:ctrlPr>
+              </m:dPr>
+              <m:e>
+                <m:r>
+                  <m:rPr>
+                    <m:sty m:val="p"/>
+                  </m:rPr>
+                  <w:rPr>
+                    <w:rFonts w:ascii="Cambria Math" w:eastAsiaTheme="minorEastAsia"/>
+                  </w:rPr>
+                  <m:t>Ø</m:t>
+                </m:r>
+                <m:r>
+                  <m:rPr>
+                    <m:sty m:val="p"/>
+                  </m:rPr>
+                  <w:rPr>
+                    <w:rFonts w:ascii="Cambria Math" w:eastAsiaTheme="minorEastAsia"/>
+                  </w:rPr>
+                  <m:t xml:space="preserve">, </m:t>
+                </m:r>
+                <m:d>
+                  <m:dPr>
+                    <m:begChr m:val="{"/>
+                    <m:endChr m:val="}"/>
+                    <m:ctrlPr>
+                      <w:rPr>
+                        <w:rFonts w:ascii="Cambria Math" w:eastAsiaTheme="minorEastAsia"/>
+                      </w:rPr>
+                    </m:ctrlPr>
+                  </m:dPr>
+                  <m:e>
+                    <m:r>
+                      <m:rPr>
+                        <m:sty m:val="p"/>
+                      </m:rPr>
+                      <w:rPr>
+                        <w:rFonts w:ascii="Cambria Math" w:eastAsiaTheme="minorEastAsia"/>
+                      </w:rPr>
+                      <m:t>1</m:t>
+                    </m:r>
+                  </m:e>
+                </m:d>
+              </m:e>
+            </m:d>
+          </m:e>
+        </m:d>
+        <m:r>
+          <m:rPr>
+            <m:sty m:val="p"/>
+          </m:rPr>
+          <w:rPr>
+            <w:rFonts w:ascii="Cambria Math" w:eastAsiaTheme="minorEastAsia"/>
+          </w:rPr>
+          <m:t xml:space="preserve"> </m:t>
+        </m:r>
+      </m:oMath>
+    </w:p>
+    <w:p>
+      <w:pPr>
+        <w:pStyle w:val="ListParagraph"/>
+        <w:numPr>
+          <w:ilvl w:val="1"/>
+          <w:numId w:val="1"/>
+        </w:numPr>
+        <w:rPr>
+          <w:rFonts w:eastAsiaTheme="minorEastAsia"/>
+        </w:rPr>
+      </w:pPr>
+      <m:oMath>
+        <m:d>
+          <m:dPr>
+            <m:begChr m:val="|"/>
+            <m:endChr m:val="|"/>
+            <m:ctrlPr>
+              <w:rPr>
+                <w:rFonts w:ascii="Cambria Math" w:eastAsiaTheme="minorEastAsia" w:hAnsi="Cambria Math"/>
+                <w:i/>
+              </w:rPr>
+            </m:ctrlPr>
+          </m:dPr>
+          <m:e>
+            <m:r>
+              <m:rPr>
+                <m:scr m:val="script"/>
+              </m:rPr>
+              <w:rPr>
+                <w:rFonts w:ascii="Cambria Math" w:eastAsiaTheme="minorEastAsia" w:hAnsi="Cambria Math"/>
+              </w:rPr>
+              <m:t>P</m:t>
+            </m:r>
+            <m:d>
+              <m:dPr>
+                <m:ctrlPr>
+                  <w:rPr>
+                    <w:rFonts w:ascii="Cambria Math" w:eastAsiaTheme="minorEastAsia" w:hAnsi="Cambria Math"/>
+                    <w:i/>
+                  </w:rPr>
+                </m:ctrlPr>
+              </m:dPr>
+              <m:e>
+                <m:r>
+                  <m:rPr>
+                    <m:scr m:val="script"/>
+                  </m:rPr>
+                  <w:rPr>
+                    <w:rFonts w:ascii="Cambria Math" w:eastAsiaTheme="minorEastAsia" w:hAnsi="Cambria Math"/>
+                  </w:rPr>
+                  <m:t>P</m:t>
+                </m:r>
+                <m:d>
+                  <m:dPr>
+                    <m:ctrlPr>
+                      <w:rPr>
+                        <w:rFonts w:ascii="Cambria Math" w:eastAsiaTheme="minorEastAsia" w:hAnsi="Cambria Math"/>
+                        <w:i/>
+                      </w:rPr>
+                    </m:ctrlPr>
+                  </m:dPr>
+                  <m:e>
+                    <m:d>
+                      <m:dPr>
+                        <m:begChr m:val="{"/>
+                        <m:endChr m:val="}"/>
+                        <m:ctrlPr>
+                          <w:rPr>
+                            <w:rFonts w:ascii="Cambria Math" w:eastAsiaTheme="minorEastAsia" w:hAnsi="Cambria Math"/>
+                            <w:i/>
+                          </w:rPr>
+                        </m:ctrlPr>
+                      </m:dPr>
+                      <m:e>
+                        <m:r>
+                          <w:rPr>
+                            <w:rFonts w:ascii="Cambria Math" w:eastAsiaTheme="minorEastAsia" w:hAnsi="Cambria Math"/>
+                          </w:rPr>
+                          <m:t>1</m:t>
+                        </m:r>
+                      </m:e>
+                    </m:d>
+                  </m:e>
+                </m:d>
+              </m:e>
+            </m:d>
+          </m:e>
+        </m:d>
+        <m:r>
+          <w:rPr>
+            <w:rFonts w:ascii="Cambria Math" w:eastAsiaTheme="minorEastAsia" w:hAnsi="Cambria Math"/>
+          </w:rPr>
+          <m:t>=</m:t>
+        </m:r>
+        <m:sSup>
+          <m:sSupPr>
+            <m:ctrlPr>
+              <w:rPr>
+                <w:rFonts w:ascii="Cambria Math" w:eastAsiaTheme="minorEastAsia" w:hAnsi="Cambria Math"/>
+                <w:i/>
+              </w:rPr>
+            </m:ctrlPr>
+          </m:sSupPr>
+          <m:e>
+            <m:r>
+              <w:rPr>
+                <w:rFonts w:ascii="Cambria Math" w:eastAsiaTheme="minorEastAsia" w:hAnsi="Cambria Math"/>
+              </w:rPr>
+              <m:t>2</m:t>
+            </m:r>
+          </m:e>
+          <m:sup>
+            <m:d>
+              <m:dPr>
+                <m:begChr m:val="|"/>
+                <m:endChr m:val="|"/>
+                <m:ctrlPr>
+                  <w:rPr>
+                    <w:rFonts w:ascii="Cambria Math" w:eastAsiaTheme="minorEastAsia" w:hAnsi="Cambria Math"/>
+                    <w:i/>
+                  </w:rPr>
+                </m:ctrlPr>
+              </m:dPr>
+              <m:e>
+                <m:r>
+                  <w:rPr>
+                    <w:rFonts w:ascii="Cambria Math" w:eastAsiaTheme="minorEastAsia" w:hAnsi="Cambria Math"/>
+                  </w:rPr>
+                  <m:t>P</m:t>
+                </m:r>
+                <m:d>
+                  <m:dPr>
+                    <m:ctrlPr>
+                      <w:rPr>
+                        <w:rFonts w:ascii="Cambria Math" w:eastAsiaTheme="minorEastAsia" w:hAnsi="Cambria Math"/>
+                        <w:i/>
+                      </w:rPr>
+                    </m:ctrlPr>
+                  </m:dPr>
+                  <m:e>
+                    <m:d>
+                      <m:dPr>
+                        <m:begChr m:val="{"/>
+                        <m:endChr m:val="}"/>
+                        <m:ctrlPr>
+                          <w:rPr>
+                            <w:rFonts w:ascii="Cambria Math" w:eastAsiaTheme="minorEastAsia" w:hAnsi="Cambria Math"/>
+                            <w:i/>
+                          </w:rPr>
+                        </m:ctrlPr>
+                      </m:dPr>
+                      <m:e>
+                        <m:r>
+                          <w:rPr>
+                            <w:rFonts w:ascii="Cambria Math" w:eastAsiaTheme="minorEastAsia" w:hAnsi="Cambria Math"/>
+                          </w:rPr>
+                          <m:t>1</m:t>
+                        </m:r>
+                      </m:e>
+                    </m:d>
+                  </m:e>
+                </m:d>
+              </m:e>
+            </m:d>
+          </m:sup>
+        </m:sSup>
+        <m:r>
+          <w:rPr>
+            <w:rFonts w:ascii="Cambria Math" w:eastAsiaTheme="minorEastAsia" w:hAnsi="Cambria Math"/>
+          </w:rPr>
+          <m:t>=</m:t>
+        </m:r>
+        <m:sSup>
+          <m:sSupPr>
+            <m:ctrlPr>
+              <w:rPr>
+                <w:rFonts w:ascii="Cambria Math" w:eastAsiaTheme="minorEastAsia" w:hAnsi="Cambria Math"/>
+                <w:i/>
+              </w:rPr>
+            </m:ctrlPr>
+          </m:sSupPr>
+          <m:e>
+            <m:r>
+              <w:rPr>
+                <w:rFonts w:ascii="Cambria Math" w:eastAsiaTheme="minorEastAsia" w:hAnsi="Cambria Math"/>
+              </w:rPr>
+              <m:t>2</m:t>
+            </m:r>
+          </m:e>
+          <m:sup>
+            <m:r>
+              <w:rPr>
+                <w:rFonts w:ascii="Cambria Math" w:eastAsiaTheme="minorEastAsia" w:hAnsi="Cambria Math"/>
+              </w:rPr>
+              <m:t>2</m:t>
+            </m:r>
+          </m:sup>
+        </m:sSup>
+        <m:r>
+          <w:rPr>
+            <w:rFonts w:ascii="Cambria Math" w:eastAsiaTheme="minorEastAsia" w:hAnsi="Cambria Math"/>
+          </w:rPr>
+          <m:t>=4</m:t>
+        </m:r>
+      </m:oMath>
+    </w:p>
+    <w:p>
+      <w:pPr>
+        <w:pStyle w:val="ListParagraph"/>
+        <w:rPr>
+          <w:rFonts w:eastAsiaTheme="minorEastAsia"/>
+        </w:rPr>
+      </w:pPr>
+    </w:p>
+    <w:p>
+      <w:pPr>
+        <w:pStyle w:val="ListParagraph"/>
+        <w:numPr>
+          <w:ilvl w:val="0"/>
+          <w:numId w:val="1"/>
+        </w:numPr>
+        <w:rPr>
+          <w:rFonts w:eastAsiaTheme="minorEastAsia"/>
+        </w:rPr>
+      </w:pPr>
+      <w:r>
+        <w:rPr>
+          <w:rFonts w:eastAsiaTheme="minorEastAsia"/>
+        </w:rPr>
+        <w:t xml:space="preserve">Find </w:t>
+      </w:r>
+      <m:oMath>
+        <m:r>
+          <m:rPr>
+            <m:scr m:val="script"/>
+          </m:rPr>
+          <w:rPr>
+            <w:rFonts w:ascii="Cambria Math" w:eastAsiaTheme="minorEastAsia" w:hAnsi="Cambria Math"/>
+          </w:rPr>
+          <m:t>P(</m:t>
+        </m:r>
+        <m:r>
+          <w:rPr>
+            <w:rFonts w:ascii="Cambria Math" w:eastAsiaTheme="minorEastAsia" w:hAnsi="Cambria Math"/>
+          </w:rPr>
+          <m:t>A)</m:t>
+        </m:r>
+      </m:oMath>
+      <w:r>
+        <w:rPr>
+          <w:rFonts w:eastAsiaTheme="minorEastAsia"/>
+        </w:rPr>
+        <w:t xml:space="preserve"> and </w:t>
+      </w:r>
+      <m:oMath>
+        <m:d>
+          <m:dPr>
+            <m:begChr m:val="|"/>
+            <m:endChr m:val="|"/>
+            <m:ctrlPr>
+              <w:rPr>
+                <w:rFonts w:ascii="Cambria Math" w:eastAsiaTheme="minorEastAsia" w:hAnsi="Cambria Math"/>
+                <w:i/>
+              </w:rPr>
+            </m:ctrlPr>
+          </m:dPr>
+          <m:e>
+            <m:r>
+              <m:rPr>
+                <m:scr m:val="script"/>
+              </m:rPr>
+              <w:rPr>
+                <w:rFonts w:ascii="Cambria Math" w:eastAsiaTheme="minorEastAsia" w:hAnsi="Cambria Math"/>
+              </w:rPr>
+              <m:t>P</m:t>
+            </m:r>
+            <m:d>
+              <m:dPr>
+                <m:ctrlPr>
+                  <w:rPr>
+                    <w:rFonts w:ascii="Cambria Math" w:eastAsiaTheme="minorEastAsia" w:hAnsi="Cambria Math"/>
+                    <w:i/>
+                  </w:rPr>
+                </m:ctrlPr>
+              </m:dPr>
+              <m:e>
+                <m:r>
+                  <w:rPr>
+                    <w:rFonts w:ascii="Cambria Math" w:eastAsiaTheme="minorEastAsia" w:hAnsi="Cambria Math"/>
+                  </w:rPr>
+                  <m:t>A</m:t>
+                </m:r>
+              </m:e>
+            </m:d>
+          </m:e>
+        </m:d>
+      </m:oMath>
+      <w:r>
+        <w:rPr>
+          <w:rFonts w:eastAsiaTheme="minorEastAsia"/>
+        </w:rPr>
+        <w:t xml:space="preserve"> for </w:t>
+      </w:r>
+      <m:oMath>
+        <m:r>
+          <w:rPr>
+            <w:rFonts w:ascii="Cambria Math" w:eastAsiaTheme="minorEastAsia" w:hAnsi="Cambria Math"/>
+          </w:rPr>
+          <m:t>A=</m:t>
+        </m:r>
+        <m:d>
+          <m:dPr>
+            <m:begChr m:val="{"/>
+            <m:endChr m:val="}"/>
+            <m:ctrlPr>
+              <w:rPr>
+                <w:rFonts w:ascii="Cambria Math" w:eastAsiaTheme="minorEastAsia" w:hAnsi="Cambria Math"/>
+                <w:i/>
+              </w:rPr>
+            </m:ctrlPr>
+          </m:dPr>
+          <m:e>
+            <m:r>
+              <w:rPr>
+                <w:rFonts w:ascii="Cambria Math" w:eastAsiaTheme="minorEastAsia" w:hAnsi="Cambria Math"/>
+              </w:rPr>
+              <m:t xml:space="preserve">0, Ø, </m:t>
+            </m:r>
+            <m:d>
+              <m:dPr>
+                <m:begChr m:val="{"/>
+                <m:endChr m:val="}"/>
+                <m:ctrlPr>
+                  <w:rPr>
+                    <w:rFonts w:ascii="Cambria Math" w:eastAsiaTheme="minorEastAsia" w:hAnsi="Cambria Math"/>
+                    <w:i/>
+                  </w:rPr>
+                </m:ctrlPr>
+              </m:dPr>
+              <m:e>
+                <m:r>
+                  <w:rPr>
+                    <w:rFonts w:ascii="Cambria Math" w:eastAsiaTheme="minorEastAsia" w:hAnsi="Cambria Math"/>
+                  </w:rPr>
+                  <m:t>Ø</m:t>
+                </m:r>
+              </m:e>
+            </m:d>
+          </m:e>
+        </m:d>
+      </m:oMath>
+      <w:r>
+        <w:rPr>
+          <w:rFonts w:eastAsiaTheme="minorEastAsia"/>
+        </w:rPr>
+        <w:t>.</w:t>
+      </w:r>
+    </w:p>
+    <w:p>
+      <w:pPr>
+        <w:pStyle w:val="ListParagraph"/>
+        <w:numPr>
+          <w:ilvl w:val="1"/>
+          <w:numId w:val="1"/>
+        </w:numPr>
+        <w:rPr>
+          <w:rFonts w:eastAsiaTheme="minorEastAsia"/>
+        </w:rPr>
+      </w:pPr>
+      <m:oMath>
+        <m:r>
+          <m:rPr>
+            <m:scr m:val="script"/>
+          </m:rPr>
+          <w:rPr>
+            <w:rFonts w:ascii="Cambria Math" w:eastAsiaTheme="minorEastAsia" w:hAnsi="Cambria Math"/>
+          </w:rPr>
+          <m:t>P</m:t>
+        </m:r>
+        <m:d>
+          <m:dPr>
+            <m:ctrlPr>
+              <w:rPr>
+                <w:rFonts w:ascii="Cambria Math" w:eastAsiaTheme="minorEastAsia" w:hAnsi="Cambria Math"/>
+                <w:i/>
+              </w:rPr>
+            </m:ctrlPr>
+          </m:dPr>
+          <m:e>
+            <m:r>
+              <w:rPr>
+                <w:rFonts w:ascii="Cambria Math" w:eastAsiaTheme="minorEastAsia" w:hAnsi="Cambria Math"/>
+              </w:rPr>
+              <m:t>A</m:t>
+            </m:r>
+          </m:e>
+        </m:d>
+        <m:r>
+          <w:rPr>
+            <w:rFonts w:ascii="Cambria Math" w:eastAsiaTheme="minorEastAsia" w:hAnsi="Cambria Math"/>
+          </w:rPr>
+          <m:t>=</m:t>
+        </m:r>
+        <m:d>
+          <m:dPr>
+            <m:begChr m:val="{"/>
+            <m:endChr m:val="}"/>
+            <m:ctrlPr>
+              <w:rPr>
+                <w:rFonts w:ascii="Cambria Math" w:eastAsiaTheme="minorEastAsia" w:hAnsi="Cambria Math"/>
+                <w:i/>
+              </w:rPr>
+            </m:ctrlPr>
+          </m:dPr>
+          <m:e>
+            <m:r>
+              <w:rPr>
+                <w:rFonts w:ascii="Cambria Math" w:eastAsiaTheme="minorEastAsia" w:hAnsi="Cambria Math"/>
+              </w:rPr>
+              <m:t xml:space="preserve">Ø, </m:t>
+            </m:r>
+            <m:d>
+              <m:dPr>
+                <m:begChr m:val="{"/>
+                <m:endChr m:val="}"/>
+                <m:ctrlPr>
+                  <w:rPr>
+                    <w:rFonts w:ascii="Cambria Math" w:eastAsiaTheme="minorEastAsia" w:hAnsi="Cambria Math"/>
+                    <w:i/>
+                  </w:rPr>
+                </m:ctrlPr>
+              </m:dPr>
+              <m:e>
+                <m:r>
+                  <w:rPr>
+                    <w:rFonts w:ascii="Cambria Math" w:eastAsiaTheme="minorEastAsia" w:hAnsi="Cambria Math"/>
+                  </w:rPr>
+                  <m:t>0</m:t>
+                </m:r>
+              </m:e>
+            </m:d>
+            <m:r>
+              <w:rPr>
+                <w:rFonts w:ascii="Cambria Math" w:eastAsiaTheme="minorEastAsia" w:hAnsi="Cambria Math"/>
+              </w:rPr>
+              <m:t xml:space="preserve">, </m:t>
+            </m:r>
+            <m:d>
+              <m:dPr>
+                <m:begChr m:val="{"/>
+                <m:endChr m:val="}"/>
+                <m:ctrlPr>
+                  <w:rPr>
+                    <w:rFonts w:ascii="Cambria Math" w:eastAsiaTheme="minorEastAsia" w:hAnsi="Cambria Math"/>
+                    <w:i/>
+                  </w:rPr>
+                </m:ctrlPr>
+              </m:dPr>
+              <m:e>
+                <m:r>
+                  <w:rPr>
+                    <w:rFonts w:ascii="Cambria Math" w:eastAsiaTheme="minorEastAsia" w:hAnsi="Cambria Math"/>
+                  </w:rPr>
+                  <m:t>Ø</m:t>
+                </m:r>
+              </m:e>
+            </m:d>
+            <m:r>
+              <w:rPr>
+                <w:rFonts w:ascii="Cambria Math" w:eastAsiaTheme="minorEastAsia" w:hAnsi="Cambria Math"/>
+              </w:rPr>
+              <m:t xml:space="preserve">, </m:t>
+            </m:r>
+            <m:d>
+              <m:dPr>
+                <m:begChr m:val="{"/>
+                <m:endChr m:val="}"/>
+                <m:ctrlPr>
+                  <w:rPr>
+                    <w:rFonts w:ascii="Cambria Math" w:eastAsiaTheme="minorEastAsia" w:hAnsi="Cambria Math"/>
+                    <w:i/>
+                  </w:rPr>
+                </m:ctrlPr>
+              </m:dPr>
+              <m:e>
+                <m:d>
+                  <m:dPr>
+                    <m:begChr m:val="{"/>
+                    <m:endChr m:val="}"/>
+                    <m:ctrlPr>
+                      <w:rPr>
+                        <w:rFonts w:ascii="Cambria Math" w:eastAsiaTheme="minorEastAsia" w:hAnsi="Cambria Math"/>
+                        <w:i/>
+                      </w:rPr>
+                    </m:ctrlPr>
+                  </m:dPr>
+                  <m:e>
+                    <m:r>
+                      <w:rPr>
+                        <w:rFonts w:ascii="Cambria Math" w:eastAsiaTheme="minorEastAsia" w:hAnsi="Cambria Math"/>
+                      </w:rPr>
+                      <m:t>Ø</m:t>
+                    </m:r>
+                  </m:e>
+                </m:d>
+              </m:e>
+            </m:d>
+            <m:r>
+              <w:rPr>
+                <w:rFonts w:ascii="Cambria Math" w:eastAsiaTheme="minorEastAsia" w:hAnsi="Cambria Math"/>
+              </w:rPr>
+              <m:t xml:space="preserve">, </m:t>
+            </m:r>
+            <m:d>
+              <m:dPr>
+                <m:begChr m:val="{"/>
+                <m:endChr m:val="}"/>
+                <m:ctrlPr>
+                  <w:rPr>
+                    <w:rFonts w:ascii="Cambria Math" w:eastAsiaTheme="minorEastAsia" w:hAnsi="Cambria Math"/>
+                    <w:i/>
+                  </w:rPr>
+                </m:ctrlPr>
+              </m:dPr>
+              <m:e>
+                <m:r>
+                  <w:rPr>
+                    <w:rFonts w:ascii="Cambria Math" w:eastAsiaTheme="minorEastAsia" w:hAnsi="Cambria Math"/>
+                  </w:rPr>
+                  <m:t>0, Ø</m:t>
+                </m:r>
+              </m:e>
+            </m:d>
+            <m:r>
+              <w:rPr>
+                <w:rFonts w:ascii="Cambria Math" w:eastAsiaTheme="minorEastAsia" w:hAnsi="Cambria Math"/>
+              </w:rPr>
+              <m:t xml:space="preserve">, </m:t>
+            </m:r>
+            <m:d>
+              <m:dPr>
+                <m:begChr m:val="{"/>
+                <m:endChr m:val="}"/>
+                <m:ctrlPr>
+                  <w:rPr>
+                    <w:rFonts w:ascii="Cambria Math" w:eastAsiaTheme="minorEastAsia" w:hAnsi="Cambria Math"/>
+                    <w:i/>
+                  </w:rPr>
+                </m:ctrlPr>
+              </m:dPr>
+              <m:e>
+                <m:r>
+                  <w:rPr>
+                    <w:rFonts w:ascii="Cambria Math" w:eastAsiaTheme="minorEastAsia" w:hAnsi="Cambria Math"/>
+                  </w:rPr>
+                  <m:t xml:space="preserve">0, </m:t>
+                </m:r>
+                <m:d>
+                  <m:dPr>
+                    <m:begChr m:val="{"/>
+                    <m:endChr m:val="}"/>
+                    <m:ctrlPr>
+                      <w:rPr>
+                        <w:rFonts w:ascii="Cambria Math" w:eastAsiaTheme="minorEastAsia" w:hAnsi="Cambria Math"/>
+                        <w:i/>
+                      </w:rPr>
+                    </m:ctrlPr>
+                  </m:dPr>
+                  <m:e>
+                    <m:r>
+                      <w:rPr>
+                        <w:rFonts w:ascii="Cambria Math" w:eastAsiaTheme="minorEastAsia" w:hAnsi="Cambria Math"/>
+                      </w:rPr>
+                      <m:t>Ø</m:t>
+                    </m:r>
+                  </m:e>
+                </m:d>
+              </m:e>
+            </m:d>
+            <m:r>
+              <w:rPr>
+                <w:rFonts w:ascii="Cambria Math" w:eastAsiaTheme="minorEastAsia" w:hAnsi="Cambria Math"/>
+              </w:rPr>
+              <m:t xml:space="preserve">, </m:t>
+            </m:r>
+            <m:d>
+              <m:dPr>
+                <m:begChr m:val="{"/>
+                <m:endChr m:val="}"/>
+                <m:ctrlPr>
+                  <w:rPr>
+                    <w:rFonts w:ascii="Cambria Math" w:eastAsiaTheme="minorEastAsia" w:hAnsi="Cambria Math"/>
+                    <w:i/>
+                  </w:rPr>
+                </m:ctrlPr>
+              </m:dPr>
+              <m:e>
+                <m:r>
+                  <w:rPr>
+                    <w:rFonts w:ascii="Cambria Math" w:eastAsiaTheme="minorEastAsia" w:hAnsi="Cambria Math"/>
+                  </w:rPr>
+                  <m:t xml:space="preserve">Ø, </m:t>
+                </m:r>
+                <m:d>
+                  <m:dPr>
+                    <m:begChr m:val="{"/>
+                    <m:endChr m:val="}"/>
+                    <m:ctrlPr>
+                      <w:rPr>
+                        <w:rFonts w:ascii="Cambria Math" w:eastAsiaTheme="minorEastAsia" w:hAnsi="Cambria Math"/>
+                        <w:i/>
+                      </w:rPr>
+                    </m:ctrlPr>
+                  </m:dPr>
+                  <m:e>
+                    <m:r>
+                      <w:rPr>
+                        <w:rFonts w:ascii="Cambria Math" w:eastAsiaTheme="minorEastAsia" w:hAnsi="Cambria Math"/>
+                      </w:rPr>
+                      <m:t>Ø</m:t>
+                    </m:r>
+                  </m:e>
+                </m:d>
+              </m:e>
+            </m:d>
+            <m:r>
+              <w:rPr>
+                <w:rFonts w:ascii="Cambria Math" w:eastAsiaTheme="minorEastAsia" w:hAnsi="Cambria Math"/>
+              </w:rPr>
+              <m:t>, A</m:t>
+            </m:r>
+          </m:e>
+        </m:d>
+      </m:oMath>
+    </w:p>
+    <w:p>
+      <w:pPr>
+        <w:pStyle w:val="ListParagraph"/>
+        <w:numPr>
+          <w:ilvl w:val="1"/>
+          <w:numId w:val="1"/>
+        </w:numPr>
+        <w:rPr>
+          <w:rFonts w:eastAsiaTheme="minorEastAsia"/>
+        </w:rPr>
+      </w:pPr>
+      <m:oMath>
+        <m:d>
+          <m:dPr>
+            <m:begChr m:val="|"/>
+            <m:endChr m:val="|"/>
+            <m:ctrlPr>
+              <w:rPr>
+                <w:rFonts w:ascii="Cambria Math" w:eastAsiaTheme="minorEastAsia" w:hAnsi="Cambria Math"/>
+                <w:i/>
+              </w:rPr>
+            </m:ctrlPr>
+          </m:dPr>
+          <m:e>
+            <m:r>
+              <m:rPr>
+                <m:scr m:val="script"/>
+              </m:rPr>
+              <w:rPr>
+                <w:rFonts w:ascii="Cambria Math" w:eastAsiaTheme="minorEastAsia" w:hAnsi="Cambria Math"/>
+              </w:rPr>
+              <m:t>P</m:t>
+            </m:r>
+            <m:d>
+              <m:dPr>
+                <m:ctrlPr>
+                  <w:rPr>
+                    <w:rFonts w:ascii="Cambria Math" w:eastAsiaTheme="minorEastAsia" w:hAnsi="Cambria Math"/>
+                    <w:i/>
+                  </w:rPr>
+                </m:ctrlPr>
+              </m:dPr>
+              <m:e>
+                <m:r>
+                  <w:rPr>
+                    <w:rFonts w:ascii="Cambria Math" w:eastAsiaTheme="minorEastAsia" w:hAnsi="Cambria Math"/>
+                  </w:rPr>
+                  <m:t>a</m:t>
+                </m:r>
+              </m:e>
+            </m:d>
+          </m:e>
+        </m:d>
+        <m:r>
+          <w:rPr>
+            <w:rFonts w:ascii="Cambria Math" w:eastAsiaTheme="minorEastAsia" w:hAnsi="Cambria Math"/>
+          </w:rPr>
+          <m:t>=</m:t>
+        </m:r>
+        <m:sSup>
+          <m:sSupPr>
+            <m:ctrlPr>
+              <w:rPr>
+                <w:rFonts w:ascii="Cambria Math" w:eastAsiaTheme="minorEastAsia" w:hAnsi="Cambria Math"/>
+                <w:i/>
+              </w:rPr>
+            </m:ctrlPr>
+          </m:sSupPr>
+          <m:e>
+            <m:r>
+              <w:rPr>
+                <w:rFonts w:ascii="Cambria Math" w:eastAsiaTheme="minorEastAsia" w:hAnsi="Cambria Math"/>
+              </w:rPr>
+              <m:t>2</m:t>
+            </m:r>
+          </m:e>
+          <m:sup>
+            <m:r>
+              <w:rPr>
+                <w:rFonts w:ascii="Cambria Math" w:eastAsiaTheme="minorEastAsia" w:hAnsi="Cambria Math"/>
+              </w:rPr>
+              <m:t>|A|</m:t>
+            </m:r>
+          </m:sup>
+        </m:sSup>
+        <m:r>
+          <w:rPr>
+            <w:rFonts w:ascii="Cambria Math" w:eastAsiaTheme="minorEastAsia" w:hAnsi="Cambria Math"/>
+          </w:rPr>
+          <m:t>=</m:t>
+        </m:r>
+        <m:sSup>
+          <m:sSupPr>
+            <m:ctrlPr>
+              <w:rPr>
+                <w:rFonts w:ascii="Cambria Math" w:eastAsiaTheme="minorEastAsia" w:hAnsi="Cambria Math"/>
+                <w:i/>
+              </w:rPr>
+            </m:ctrlPr>
+          </m:sSupPr>
+          <m:e>
+            <m:r>
+              <w:rPr>
+                <w:rFonts w:ascii="Cambria Math" w:eastAsiaTheme="minorEastAsia" w:hAnsi="Cambria Math"/>
+              </w:rPr>
+              <m:t>2</m:t>
+            </m:r>
+          </m:e>
+          <m:sup>
+            <m:r>
+              <w:rPr>
+                <w:rFonts w:ascii="Cambria Math" w:eastAsiaTheme="minorEastAsia" w:hAnsi="Cambria Math"/>
+              </w:rPr>
+              <m:t>3</m:t>
+            </m:r>
+          </m:sup>
+        </m:sSup>
+        <m:r>
+          <w:rPr>
+            <w:rFonts w:ascii="Cambria Math" w:eastAsiaTheme="minorEastAsia" w:hAnsi="Cambria Math"/>
+          </w:rPr>
+          <m:t>=</m:t>
+        </m:r>
+        <m:r>
+          <w:rPr>
+            <w:rFonts w:ascii="Cambria Math" w:eastAsiaTheme="minorEastAsia" w:hAnsi="Cambria Math"/>
+          </w:rPr>
+          <m:t>8</m:t>
+        </m:r>
+      </m:oMath>
+    </w:p>
+    <w:p>
+      <w:pPr>
+        <w:pStyle w:val="ListParagraph"/>
+        <w:rPr>
+          <w:rFonts w:eastAsiaTheme="minorEastAsia"/>
+        </w:rPr>
+      </w:pPr>
+    </w:p>
+    <w:p>
+      <w:pPr>
+        <w:pStyle w:val="ListParagraph"/>
+        <w:numPr>
+          <w:ilvl w:val="0"/>
+          <w:numId w:val="1"/>
+        </w:numPr>
+        <w:rPr>
+          <w:rFonts w:eastAsiaTheme="minorEastAsia"/>
+        </w:rPr>
+      </w:pPr>
+      <w:r>
+        <w:rPr>
+          <w:rFonts w:eastAsiaTheme="minorEastAsia"/>
+        </w:rPr>
+        <w:t xml:space="preserve">For </w:t>
+      </w:r>
+      <m:oMath>
+        <m:r>
+          <w:rPr>
+            <w:rFonts w:ascii="Cambria Math" w:eastAsiaTheme="minorEastAsia" w:hAnsi="Cambria Math"/>
+          </w:rPr>
+          <m:t>A=</m:t>
+        </m:r>
+        <m:d>
+          <m:dPr>
+            <m:begChr m:val="{"/>
+            <m:endChr m:val="}"/>
+            <m:ctrlPr>
+              <w:rPr>
+                <w:rFonts w:ascii="Cambria Math" w:eastAsiaTheme="minorEastAsia" w:hAnsi="Cambria Math"/>
+                <w:i/>
+              </w:rPr>
+            </m:ctrlPr>
+          </m:dPr>
+          <m:e>
+            <m:r>
+              <w:rPr>
+                <w:rFonts w:ascii="Cambria Math" w:eastAsiaTheme="minorEastAsia" w:hAnsi="Cambria Math"/>
+              </w:rPr>
+              <m:t>x :x=0 or x∈</m:t>
+            </m:r>
+            <m:r>
+              <m:rPr>
+                <m:scr m:val="script"/>
+              </m:rPr>
+              <w:rPr>
+                <w:rFonts w:ascii="Cambria Math" w:eastAsiaTheme="minorEastAsia" w:hAnsi="Cambria Math"/>
+              </w:rPr>
+              <m:t>P</m:t>
+            </m:r>
+            <m:d>
+              <m:dPr>
+                <m:ctrlPr>
+                  <w:rPr>
+                    <w:rFonts w:ascii="Cambria Math" w:eastAsiaTheme="minorEastAsia" w:hAnsi="Cambria Math"/>
+                    <w:i/>
+                  </w:rPr>
+                </m:ctrlPr>
+              </m:dPr>
+              <m:e>
+                <m:d>
+                  <m:dPr>
+                    <m:begChr m:val="{"/>
+                    <m:endChr m:val="}"/>
+                    <m:ctrlPr>
+                      <w:rPr>
+                        <w:rFonts w:ascii="Cambria Math" w:eastAsiaTheme="minorEastAsia" w:hAnsi="Cambria Math"/>
+                        <w:i/>
+                      </w:rPr>
+                    </m:ctrlPr>
+                  </m:dPr>
+                  <m:e>
+                    <m:r>
+                      <w:rPr>
+                        <w:rFonts w:ascii="Cambria Math" w:eastAsiaTheme="minorEastAsia" w:hAnsi="Cambria Math"/>
+                      </w:rPr>
+                      <m:t>0</m:t>
+                    </m:r>
+                  </m:e>
+                </m:d>
+              </m:e>
+            </m:d>
+          </m:e>
+        </m:d>
+      </m:oMath>
+      <w:r>
+        <w:rPr>
+          <w:rFonts w:eastAsiaTheme="minorEastAsia"/>
+        </w:rPr>
+        <w:t xml:space="preserve">, determine </w:t>
+      </w:r>
+      <m:oMath>
+        <m:r>
+          <m:rPr>
+            <m:scr m:val="script"/>
+          </m:rPr>
+          <w:rPr>
+            <w:rFonts w:ascii="Cambria Math" w:eastAsiaTheme="minorEastAsia" w:hAnsi="Cambria Math"/>
+          </w:rPr>
+          <m:t>P(</m:t>
+        </m:r>
+        <m:r>
+          <w:rPr>
+            <w:rFonts w:ascii="Cambria Math" w:eastAsiaTheme="minorEastAsia" w:hAnsi="Cambria Math"/>
+          </w:rPr>
+          <m:t>A)</m:t>
+        </m:r>
+      </m:oMath>
+      <w:r>
+        <w:rPr>
+          <w:rFonts w:eastAsiaTheme="minorEastAsia"/>
+        </w:rPr>
+        <w:t>.</w:t>
+      </w:r>
+    </w:p>
+    <w:p>
+      <w:pPr>
+        <w:pStyle w:val="ListParagraph"/>
+        <w:numPr>
+          <w:ilvl w:val="1"/>
+          <w:numId w:val="1"/>
+        </w:numPr>
+        <w:rPr>
+          <w:rFonts w:eastAsiaTheme="minorEastAsia"/>
+        </w:rPr>
+      </w:pPr>
+      <m:oMath>
+        <m:r>
+          <m:rPr>
+            <m:scr m:val="script"/>
+          </m:rPr>
+          <w:rPr>
+            <w:rFonts w:ascii="Cambria Math" w:eastAsiaTheme="minorEastAsia" w:hAnsi="Cambria Math"/>
+          </w:rPr>
+          <m:t>P</m:t>
+        </m:r>
+        <m:d>
+          <m:dPr>
+            <m:ctrlPr>
+              <w:rPr>
+                <w:rFonts w:ascii="Cambria Math" w:eastAsiaTheme="minorEastAsia" w:hAnsi="Cambria Math"/>
+                <w:i/>
+              </w:rPr>
+            </m:ctrlPr>
+          </m:dPr>
+          <m:e>
+            <m:d>
+              <m:dPr>
+                <m:begChr m:val="{"/>
+                <m:endChr m:val="}"/>
+                <m:ctrlPr>
+                  <w:rPr>
+                    <w:rFonts w:ascii="Cambria Math" w:eastAsiaTheme="minorEastAsia" w:hAnsi="Cambria Math"/>
+                    <w:i/>
+                  </w:rPr>
+                </m:ctrlPr>
+              </m:dPr>
+              <m:e>
+                <m:r>
+                  <w:rPr>
+                    <w:rFonts w:ascii="Cambria Math" w:eastAsiaTheme="minorEastAsia" w:hAnsi="Cambria Math"/>
+                  </w:rPr>
+                  <m:t>0</m:t>
+                </m:r>
+              </m:e>
+            </m:d>
+          </m:e>
+        </m:d>
+        <m:r>
+          <w:rPr>
+            <w:rFonts w:ascii="Cambria Math" w:eastAsiaTheme="minorEastAsia" w:hAnsi="Cambria Math"/>
+          </w:rPr>
+          <m:t>=</m:t>
+        </m:r>
+        <m:d>
+          <m:dPr>
+            <m:begChr m:val="{"/>
+            <m:endChr m:val="}"/>
+            <m:ctrlPr>
+              <w:rPr>
+                <w:rFonts w:ascii="Cambria Math" w:eastAsiaTheme="minorEastAsia" w:hAnsi="Cambria Math"/>
+                <w:i/>
+              </w:rPr>
+            </m:ctrlPr>
+          </m:dPr>
+          <m:e>
+            <m:r>
+              <w:rPr>
+                <w:rFonts w:ascii="Cambria Math" w:eastAsiaTheme="minorEastAsia" w:hAnsi="Cambria Math"/>
+              </w:rPr>
+              <m:t xml:space="preserve">Ø, </m:t>
+            </m:r>
+            <m:d>
+              <m:dPr>
+                <m:begChr m:val="{"/>
+                <m:endChr m:val="}"/>
+                <m:ctrlPr>
+                  <w:rPr>
+                    <w:rFonts w:ascii="Cambria Math" w:eastAsiaTheme="minorEastAsia" w:hAnsi="Cambria Math"/>
+                    <w:i/>
+                  </w:rPr>
+                </m:ctrlPr>
+              </m:dPr>
+              <m:e>
+                <m:r>
+                  <w:rPr>
+                    <w:rFonts w:ascii="Cambria Math" w:eastAsiaTheme="minorEastAsia" w:hAnsi="Cambria Math"/>
+                  </w:rPr>
+                  <m:t>0</m:t>
+                </m:r>
+              </m:e>
+            </m:d>
+          </m:e>
+        </m:d>
+      </m:oMath>
+    </w:p>
+    <w:p>
+      <w:pPr>
+        <w:pStyle w:val="ListParagraph"/>
+        <w:numPr>
+          <w:ilvl w:val="1"/>
+          <w:numId w:val="1"/>
+        </w:numPr>
+        <w:rPr>
+          <w:rFonts w:eastAsiaTheme="minorEastAsia"/>
+        </w:rPr>
+      </w:pPr>
+      <m:oMath>
+        <m:r>
+          <w:rPr>
+            <w:rFonts w:ascii="Cambria Math" w:eastAsiaTheme="minorEastAsia" w:hAnsi="Cambria Math"/>
+          </w:rPr>
+          <m:t>A=</m:t>
+        </m:r>
+        <m:d>
+          <m:dPr>
+            <m:begChr m:val="{"/>
+            <m:endChr m:val="}"/>
+            <m:ctrlPr>
+              <w:rPr>
+                <w:rFonts w:ascii="Cambria Math" w:eastAsiaTheme="minorEastAsia" w:hAnsi="Cambria Math"/>
+                <w:i/>
+              </w:rPr>
+            </m:ctrlPr>
+          </m:dPr>
+          <m:e>
+            <m:r>
+              <w:rPr>
+                <w:rFonts w:ascii="Cambria Math" w:eastAsiaTheme="minorEastAsia" w:hAnsi="Cambria Math"/>
+              </w:rPr>
+              <m:t xml:space="preserve">Ø, 0, </m:t>
+            </m:r>
+            <m:d>
+              <m:dPr>
+                <m:begChr m:val="{"/>
+                <m:endChr m:val="}"/>
+                <m:ctrlPr>
+                  <w:rPr>
+                    <w:rFonts w:ascii="Cambria Math" w:eastAsiaTheme="minorEastAsia" w:hAnsi="Cambria Math"/>
+                    <w:i/>
+                  </w:rPr>
+                </m:ctrlPr>
+              </m:dPr>
+              <m:e>
+                <m:r>
+                  <w:rPr>
+                    <w:rFonts w:ascii="Cambria Math" w:eastAsiaTheme="minorEastAsia" w:hAnsi="Cambria Math"/>
+                  </w:rPr>
+                  <m:t>0</m:t>
+                </m:r>
+              </m:e>
+            </m:d>
+          </m:e>
+        </m:d>
+      </m:oMath>
+    </w:p>
+    <w:p>
+      <w:pPr>
+        <w:pStyle w:val="ListParagraph"/>
+        <w:numPr>
+          <w:ilvl w:val="1"/>
+          <w:numId w:val="1"/>
+        </w:numPr>
+        <w:rPr>
+          <w:rFonts w:eastAsiaTheme="minorEastAsia"/>
+        </w:rPr>
+      </w:pPr>
+      <m:oMath>
+        <m:r>
+          <m:rPr>
+            <m:scr m:val="script"/>
+          </m:rPr>
+          <w:rPr>
+            <w:rFonts w:ascii="Cambria Math" w:eastAsiaTheme="minorEastAsia" w:hAnsi="Cambria Math"/>
+          </w:rPr>
+          <m:t>P</m:t>
+        </m:r>
+        <m:d>
+          <m:dPr>
+            <m:ctrlPr>
+              <w:rPr>
+                <w:rFonts w:ascii="Cambria Math" w:eastAsiaTheme="minorEastAsia" w:hAnsi="Cambria Math"/>
+                <w:i/>
+              </w:rPr>
+            </m:ctrlPr>
+          </m:dPr>
+          <m:e>
+            <m:r>
+              <w:rPr>
+                <w:rFonts w:ascii="Cambria Math" w:eastAsiaTheme="minorEastAsia" w:hAnsi="Cambria Math"/>
+              </w:rPr>
+              <m:t>A</m:t>
+            </m:r>
+          </m:e>
+        </m:d>
+        <m:r>
+          <w:rPr>
+            <w:rFonts w:ascii="Cambria Math" w:eastAsiaTheme="minorEastAsia" w:hAnsi="Cambria Math"/>
+          </w:rPr>
+          <m:t>=</m:t>
+        </m:r>
+        <m:d>
+          <m:dPr>
+            <m:begChr m:val="{"/>
+            <m:endChr m:val="}"/>
+            <m:ctrlPr>
+              <w:rPr>
+                <w:rFonts w:ascii="Cambria Math" w:eastAsiaTheme="minorEastAsia" w:hAnsi="Cambria Math"/>
+                <w:i/>
+              </w:rPr>
+            </m:ctrlPr>
+          </m:dPr>
+          <m:e>
+            <m:r>
+              <w:rPr>
+                <w:rFonts w:ascii="Cambria Math" w:eastAsiaTheme="minorEastAsia" w:hAnsi="Cambria Math"/>
+              </w:rPr>
+              <m:t xml:space="preserve">Ø, </m:t>
+            </m:r>
+            <m:d>
+              <m:dPr>
+                <m:begChr m:val="{"/>
+                <m:endChr m:val="}"/>
+                <m:ctrlPr>
+                  <w:rPr>
+                    <w:rFonts w:ascii="Cambria Math" w:eastAsiaTheme="minorEastAsia" w:hAnsi="Cambria Math"/>
+                    <w:i/>
+                  </w:rPr>
+                </m:ctrlPr>
+              </m:dPr>
+              <m:e>
+                <m:r>
+                  <w:rPr>
+                    <w:rFonts w:ascii="Cambria Math" w:eastAsiaTheme="minorEastAsia" w:hAnsi="Cambria Math"/>
+                  </w:rPr>
+                  <m:t>Ø</m:t>
+                </m:r>
+              </m:e>
+            </m:d>
+            <m:r>
+              <w:rPr>
+                <w:rFonts w:ascii="Cambria Math" w:eastAsiaTheme="minorEastAsia" w:hAnsi="Cambria Math"/>
+              </w:rPr>
+              <m:t xml:space="preserve">, </m:t>
+            </m:r>
+            <m:d>
+              <m:dPr>
+                <m:begChr m:val="{"/>
+                <m:endChr m:val="}"/>
+                <m:ctrlPr>
+                  <w:rPr>
+                    <w:rFonts w:ascii="Cambria Math" w:eastAsiaTheme="minorEastAsia" w:hAnsi="Cambria Math"/>
+                    <w:i/>
+                  </w:rPr>
+                </m:ctrlPr>
+              </m:dPr>
+              <m:e>
+                <m:r>
+                  <w:rPr>
+                    <w:rFonts w:ascii="Cambria Math" w:eastAsiaTheme="minorEastAsia" w:hAnsi="Cambria Math"/>
+                  </w:rPr>
+                  <m:t>0</m:t>
+                </m:r>
+              </m:e>
+            </m:d>
+            <m:r>
+              <w:rPr>
+                <w:rFonts w:ascii="Cambria Math" w:eastAsiaTheme="minorEastAsia" w:hAnsi="Cambria Math"/>
+              </w:rPr>
+              <m:t xml:space="preserve">, </m:t>
+            </m:r>
+            <m:d>
+              <m:dPr>
+                <m:begChr m:val="{"/>
+                <m:endChr m:val="}"/>
+                <m:ctrlPr>
+                  <w:rPr>
+                    <w:rFonts w:ascii="Cambria Math" w:eastAsiaTheme="minorEastAsia" w:hAnsi="Cambria Math"/>
+                    <w:i/>
+                  </w:rPr>
+                </m:ctrlPr>
+              </m:dPr>
+              <m:e>
+                <m:d>
+                  <m:dPr>
+                    <m:begChr m:val="{"/>
+                    <m:endChr m:val="}"/>
+                    <m:ctrlPr>
+                      <w:rPr>
+                        <w:rFonts w:ascii="Cambria Math" w:eastAsiaTheme="minorEastAsia" w:hAnsi="Cambria Math"/>
+                        <w:i/>
+                      </w:rPr>
+                    </m:ctrlPr>
+                  </m:dPr>
+                  <m:e>
+                    <m:r>
+                      <w:rPr>
+                        <w:rFonts w:ascii="Cambria Math" w:eastAsiaTheme="minorEastAsia" w:hAnsi="Cambria Math"/>
+                      </w:rPr>
+                      <m:t>0</m:t>
+                    </m:r>
+                  </m:e>
+                </m:d>
+              </m:e>
+            </m:d>
+            <m:r>
+              <w:rPr>
+                <w:rFonts w:ascii="Cambria Math" w:eastAsiaTheme="minorEastAsia" w:hAnsi="Cambria Math"/>
+              </w:rPr>
+              <m:t xml:space="preserve">, </m:t>
+            </m:r>
+            <m:d>
+              <m:dPr>
+                <m:begChr m:val="{"/>
+                <m:endChr m:val="}"/>
+                <m:ctrlPr>
+                  <w:rPr>
+                    <w:rFonts w:ascii="Cambria Math" w:eastAsiaTheme="minorEastAsia" w:hAnsi="Cambria Math"/>
+                    <w:i/>
+                  </w:rPr>
+                </m:ctrlPr>
+              </m:dPr>
+              <m:e>
+                <m:r>
+                  <w:rPr>
+                    <w:rFonts w:ascii="Cambria Math" w:eastAsiaTheme="minorEastAsia" w:hAnsi="Cambria Math"/>
+                  </w:rPr>
+                  <m:t>Ø, 0</m:t>
+                </m:r>
+              </m:e>
+            </m:d>
+            <m:r>
+              <w:rPr>
+                <w:rFonts w:ascii="Cambria Math" w:eastAsiaTheme="minorEastAsia" w:hAnsi="Cambria Math"/>
+              </w:rPr>
+              <m:t xml:space="preserve">, </m:t>
+            </m:r>
+            <m:d>
+              <m:dPr>
+                <m:begChr m:val="{"/>
+                <m:endChr m:val="}"/>
+                <m:ctrlPr>
+                  <w:rPr>
+                    <w:rFonts w:ascii="Cambria Math" w:eastAsiaTheme="minorEastAsia" w:hAnsi="Cambria Math"/>
+                    <w:i/>
+                  </w:rPr>
+                </m:ctrlPr>
+              </m:dPr>
+              <m:e>
+                <m:r>
+                  <w:rPr>
+                    <w:rFonts w:ascii="Cambria Math" w:eastAsiaTheme="minorEastAsia" w:hAnsi="Cambria Math"/>
+                  </w:rPr>
+                  <m:t xml:space="preserve">Ø, </m:t>
+                </m:r>
+                <m:d>
+                  <m:dPr>
+                    <m:begChr m:val="{"/>
+                    <m:endChr m:val="}"/>
+                    <m:ctrlPr>
+                      <w:rPr>
+                        <w:rFonts w:ascii="Cambria Math" w:eastAsiaTheme="minorEastAsia" w:hAnsi="Cambria Math"/>
+                        <w:i/>
+                      </w:rPr>
+                    </m:ctrlPr>
+                  </m:dPr>
+                  <m:e>
+                    <m:r>
+                      <w:rPr>
+                        <w:rFonts w:ascii="Cambria Math" w:eastAsiaTheme="minorEastAsia" w:hAnsi="Cambria Math"/>
+                      </w:rPr>
+                      <m:t>0</m:t>
+                    </m:r>
+                  </m:e>
+                </m:d>
+              </m:e>
+            </m:d>
+            <m:r>
+              <w:rPr>
+                <w:rFonts w:ascii="Cambria Math" w:eastAsiaTheme="minorEastAsia" w:hAnsi="Cambria Math"/>
+              </w:rPr>
+              <m:t xml:space="preserve">, </m:t>
+            </m:r>
+            <m:d>
+              <m:dPr>
+                <m:begChr m:val="{"/>
+                <m:endChr m:val="}"/>
+                <m:ctrlPr>
+                  <w:rPr>
+                    <w:rFonts w:ascii="Cambria Math" w:eastAsiaTheme="minorEastAsia" w:hAnsi="Cambria Math"/>
+                    <w:i/>
+                  </w:rPr>
+                </m:ctrlPr>
+              </m:dPr>
+              <m:e>
+                <m:r>
+                  <w:rPr>
+                    <w:rFonts w:ascii="Cambria Math" w:eastAsiaTheme="minorEastAsia" w:hAnsi="Cambria Math"/>
+                  </w:rPr>
+                  <m:t xml:space="preserve">0, </m:t>
+                </m:r>
+                <m:d>
+                  <m:dPr>
+                    <m:begChr m:val="{"/>
+                    <m:endChr m:val="}"/>
+                    <m:ctrlPr>
+                      <w:rPr>
+                        <w:rFonts w:ascii="Cambria Math" w:eastAsiaTheme="minorEastAsia" w:hAnsi="Cambria Math"/>
+                        <w:i/>
+                      </w:rPr>
+                    </m:ctrlPr>
+                  </m:dPr>
+                  <m:e>
+                    <m:r>
+                      <w:rPr>
+                        <w:rFonts w:ascii="Cambria Math" w:eastAsiaTheme="minorEastAsia" w:hAnsi="Cambria Math"/>
+                      </w:rPr>
+                      <m:t>0</m:t>
+                    </m:r>
+                  </m:e>
+                </m:d>
+              </m:e>
+            </m:d>
+            <m:r>
+              <w:rPr>
+                <w:rFonts w:ascii="Cambria Math" w:eastAsiaTheme="minorEastAsia" w:hAnsi="Cambria Math"/>
+              </w:rPr>
+              <m:t>, A</m:t>
+            </m:r>
+          </m:e>
+        </m:d>
+      </m:oMath>
+    </w:p>
+    <w:p>
+      <w:pPr>
+        <w:pStyle w:val="ListParagraph"/>
+        <w:rPr>
+          <w:rFonts w:eastAsiaTheme="minorEastAsia"/>
+        </w:rPr>
+      </w:pPr>
+    </w:p>
+    <w:p>
+      <w:pPr>
+        <w:pStyle w:val="ListParagraph"/>
+        <w:numPr>
+          <w:ilvl w:val="0"/>
+          <w:numId w:val="1"/>
+        </w:numPr>
+        <w:rPr>
+          <w:rFonts w:eastAsiaTheme="minorEastAsia"/>
+        </w:rPr>
+      </w:pPr>
+      <w:r>
+        <w:rPr>
+          <w:rFonts w:eastAsiaTheme="minorEastAsia"/>
+        </w:rPr>
+        <w:lastRenderedPageBreak/>
+        <w:t>Give an example of a set S such that</w:t>
+      </w:r>
+    </w:p>
+    <w:p>
+      <w:pPr>
+        <w:pStyle w:val="ListParagraph"/>
+        <w:numPr>
+          <w:ilvl w:val="1"/>
+          <w:numId w:val="1"/>
+        </w:numPr>
+        <w:rPr>
+          <w:rFonts w:eastAsiaTheme="minorEastAsia"/>
+        </w:rPr>
+      </w:pPr>
+      <m:oMath>
+        <m:r>
+          <w:rPr>
+            <w:rFonts w:ascii="Cambria Math" w:eastAsiaTheme="minorEastAsia" w:hAnsi="Cambria Math"/>
+          </w:rPr>
+          <m:t>S⊆</m:t>
+        </m:r>
+        <m:r>
+          <m:rPr>
+            <m:scr m:val="script"/>
+          </m:rPr>
+          <w:rPr>
+            <w:rFonts w:ascii="Cambria Math" w:eastAsiaTheme="minorEastAsia" w:hAnsi="Cambria Math"/>
+          </w:rPr>
+          <m:t>P</m:t>
+        </m:r>
+        <m:d>
+          <m:dPr>
+            <m:ctrlPr>
+              <w:rPr>
+                <w:rFonts w:ascii="Cambria Math" w:eastAsiaTheme="minorEastAsia" w:hAnsi="Cambria Math"/>
+                <w:i/>
+              </w:rPr>
+            </m:ctrlPr>
+          </m:dPr>
+          <m:e>
+            <m:r>
+              <m:rPr>
+                <m:scr m:val="double-struck"/>
+              </m:rPr>
+              <w:rPr>
+                <w:rFonts w:ascii="Cambria Math" w:eastAsiaTheme="minorEastAsia" w:hAnsi="Cambria Math"/>
+              </w:rPr>
+              <m:t>N</m:t>
+            </m:r>
+          </m:e>
+        </m:d>
+      </m:oMath>
+    </w:p>
+    <w:p>
+      <w:pPr>
+        <w:pStyle w:val="ListParagraph"/>
+        <w:numPr>
+          <w:ilvl w:val="2"/>
+          <w:numId w:val="1"/>
+        </w:numPr>
+        <w:rPr>
+          <w:rFonts w:eastAsiaTheme="minorEastAsia"/>
+        </w:rPr>
+      </w:pPr>
+      <m:oMath>
+        <m:r>
+          <w:rPr>
+            <w:rFonts w:ascii="Cambria Math" w:eastAsiaTheme="minorEastAsia" w:hAnsi="Cambria Math"/>
+          </w:rPr>
+          <m:t>S=Ø</m:t>
+        </m:r>
+      </m:oMath>
+    </w:p>
+    <w:p>
+      <w:pPr>
+        <w:pStyle w:val="ListParagraph"/>
+        <w:numPr>
+          <w:ilvl w:val="1"/>
+          <w:numId w:val="1"/>
+        </w:numPr>
+        <w:rPr>
+          <w:rFonts w:eastAsiaTheme="minorEastAsia"/>
+        </w:rPr>
+      </w:pPr>
+      <m:oMath>
+        <m:r>
+          <w:rPr>
+            <w:rFonts w:ascii="Cambria Math" w:eastAsiaTheme="minorEastAsia" w:hAnsi="Cambria Math"/>
+          </w:rPr>
+          <m:t>S∈</m:t>
+        </m:r>
+        <m:r>
+          <m:rPr>
+            <m:scr m:val="script"/>
+          </m:rPr>
+          <w:rPr>
+            <w:rFonts w:ascii="Cambria Math" w:eastAsiaTheme="minorEastAsia" w:hAnsi="Cambria Math"/>
+          </w:rPr>
+          <m:t>P</m:t>
+        </m:r>
+        <m:d>
+          <m:dPr>
+            <m:ctrlPr>
+              <w:rPr>
+                <w:rFonts w:ascii="Cambria Math" w:eastAsiaTheme="minorEastAsia" w:hAnsi="Cambria Math"/>
+                <w:i/>
+              </w:rPr>
+            </m:ctrlPr>
+          </m:dPr>
+          <m:e>
+            <m:r>
+              <m:rPr>
+                <m:scr m:val="double-struck"/>
+              </m:rPr>
+              <w:rPr>
+                <w:rFonts w:ascii="Cambria Math" w:eastAsiaTheme="minorEastAsia" w:hAnsi="Cambria Math"/>
+              </w:rPr>
+              <m:t>N</m:t>
+            </m:r>
+          </m:e>
+        </m:d>
+      </m:oMath>
+    </w:p>
+    <w:p>
+      <w:pPr>
+        <w:pStyle w:val="ListParagraph"/>
+        <w:numPr>
+          <w:ilvl w:val="2"/>
+          <w:numId w:val="1"/>
+        </w:numPr>
+        <w:rPr>
+          <w:rFonts w:eastAsiaTheme="minorEastAsia"/>
+        </w:rPr>
+      </w:pPr>
+      <m:oMath>
+        <m:r>
+          <w:rPr>
+            <w:rFonts w:ascii="Cambria Math" w:eastAsiaTheme="minorEastAsia" w:hAnsi="Cambria Math"/>
+          </w:rPr>
+          <m:t>S={1}</m:t>
+        </m:r>
+      </m:oMath>
+    </w:p>
+    <w:p>
+      <w:pPr>
+        <w:pStyle w:val="ListParagraph"/>
+        <w:numPr>
+          <w:ilvl w:val="1"/>
+          <w:numId w:val="1"/>
+        </w:numPr>
+        <w:rPr>
+          <w:rFonts w:eastAsiaTheme="minorEastAsia"/>
+        </w:rPr>
+      </w:pPr>
+      <m:oMath>
+        <m:r>
+          <w:rPr>
+            <w:rFonts w:ascii="Cambria Math" w:eastAsiaTheme="minorEastAsia" w:hAnsi="Cambria Math"/>
+          </w:rPr>
+          <m:t>S⊆</m:t>
+        </m:r>
+        <m:r>
+          <m:rPr>
+            <m:scr m:val="script"/>
+          </m:rPr>
+          <w:rPr>
+            <w:rFonts w:ascii="Cambria Math" w:eastAsiaTheme="minorEastAsia" w:hAnsi="Cambria Math"/>
+          </w:rPr>
+          <m:t>P</m:t>
+        </m:r>
+        <m:d>
+          <m:dPr>
+            <m:ctrlPr>
+              <w:rPr>
+                <w:rFonts w:ascii="Cambria Math" w:eastAsiaTheme="minorEastAsia" w:hAnsi="Cambria Math"/>
+                <w:i/>
+              </w:rPr>
+            </m:ctrlPr>
+          </m:dPr>
+          <m:e>
+            <m:r>
+              <m:rPr>
+                <m:scr m:val="double-struck"/>
+              </m:rPr>
+              <w:rPr>
+                <w:rFonts w:ascii="Cambria Math" w:eastAsiaTheme="minorEastAsia" w:hAnsi="Cambria Math"/>
+              </w:rPr>
+              <m:t>N</m:t>
+            </m:r>
+          </m:e>
+        </m:d>
+        <m:r>
+          <w:rPr>
+            <w:rFonts w:ascii="Cambria Math" w:eastAsiaTheme="minorEastAsia" w:hAnsi="Cambria Math"/>
+          </w:rPr>
+          <m:t xml:space="preserve"> and </m:t>
+        </m:r>
+        <m:d>
+          <m:dPr>
+            <m:begChr m:val="|"/>
+            <m:endChr m:val="|"/>
+            <m:ctrlPr>
+              <w:rPr>
+                <w:rFonts w:ascii="Cambria Math" w:eastAsiaTheme="minorEastAsia" w:hAnsi="Cambria Math"/>
+                <w:i/>
+              </w:rPr>
+            </m:ctrlPr>
+          </m:dPr>
+          <m:e>
+            <m:r>
+              <w:rPr>
+                <w:rFonts w:ascii="Cambria Math" w:eastAsiaTheme="minorEastAsia" w:hAnsi="Cambria Math"/>
+              </w:rPr>
+              <m:t>S</m:t>
+            </m:r>
+          </m:e>
+        </m:d>
+        <m:r>
+          <w:rPr>
+            <w:rFonts w:ascii="Cambria Math" w:eastAsiaTheme="minorEastAsia" w:hAnsi="Cambria Math"/>
+          </w:rPr>
+          <m:t>=5</m:t>
+        </m:r>
+      </m:oMath>
+    </w:p>
+    <w:p>
+      <w:pPr>
+        <w:pStyle w:val="ListParagraph"/>
+        <w:numPr>
+          <w:ilvl w:val="2"/>
+          <w:numId w:val="1"/>
+        </w:numPr>
+        <w:rPr>
+          <w:rFonts w:eastAsiaTheme="minorEastAsia"/>
+        </w:rPr>
+      </w:pPr>
+      <m:oMath>
+        <m:r>
+          <w:rPr>
+            <w:rFonts w:ascii="Cambria Math" w:eastAsiaTheme="minorEastAsia" w:hAnsi="Cambria Math"/>
+          </w:rPr>
+          <m:t>S=</m:t>
+        </m:r>
+        <m:d>
+          <m:dPr>
+            <m:begChr m:val="{"/>
+            <m:endChr m:val="}"/>
+            <m:ctrlPr>
+              <w:rPr>
+                <w:rFonts w:ascii="Cambria Math" w:eastAsiaTheme="minorEastAsia" w:hAnsi="Cambria Math"/>
+                <w:i/>
+              </w:rPr>
+            </m:ctrlPr>
+          </m:dPr>
+          <m:e>
+            <m:d>
+              <m:dPr>
+                <m:begChr m:val="{"/>
+                <m:endChr m:val="}"/>
+                <m:ctrlPr>
+                  <w:rPr>
+                    <w:rFonts w:ascii="Cambria Math" w:eastAsiaTheme="minorEastAsia" w:hAnsi="Cambria Math"/>
+                    <w:i/>
+                  </w:rPr>
+                </m:ctrlPr>
+              </m:dPr>
+              <m:e>
+                <m:r>
+                  <w:rPr>
+                    <w:rFonts w:ascii="Cambria Math" w:eastAsiaTheme="minorEastAsia" w:hAnsi="Cambria Math"/>
+                  </w:rPr>
+                  <m:t>1</m:t>
+                </m:r>
+              </m:e>
+            </m:d>
+            <m:r>
+              <w:rPr>
+                <w:rFonts w:ascii="Cambria Math" w:eastAsiaTheme="minorEastAsia" w:hAnsi="Cambria Math"/>
+              </w:rPr>
+              <m:t xml:space="preserve">, </m:t>
+            </m:r>
+            <m:d>
+              <m:dPr>
+                <m:begChr m:val="{"/>
+                <m:endChr m:val="}"/>
+                <m:ctrlPr>
+                  <w:rPr>
+                    <w:rFonts w:ascii="Cambria Math" w:eastAsiaTheme="minorEastAsia" w:hAnsi="Cambria Math"/>
+                    <w:i/>
+                  </w:rPr>
+                </m:ctrlPr>
+              </m:dPr>
+              <m:e>
+                <m:r>
+                  <w:rPr>
+                    <w:rFonts w:ascii="Cambria Math" w:eastAsiaTheme="minorEastAsia" w:hAnsi="Cambria Math"/>
+                  </w:rPr>
+                  <m:t>2</m:t>
+                </m:r>
+              </m:e>
+            </m:d>
+            <m:r>
+              <w:rPr>
+                <w:rFonts w:ascii="Cambria Math" w:eastAsiaTheme="minorEastAsia" w:hAnsi="Cambria Math"/>
+              </w:rPr>
+              <m:t>,</m:t>
+            </m:r>
+            <m:d>
+              <m:dPr>
+                <m:begChr m:val="{"/>
+                <m:endChr m:val="}"/>
+                <m:ctrlPr>
+                  <w:rPr>
+                    <w:rFonts w:ascii="Cambria Math" w:eastAsiaTheme="minorEastAsia" w:hAnsi="Cambria Math"/>
+                    <w:i/>
+                  </w:rPr>
+                </m:ctrlPr>
+              </m:dPr>
+              <m:e>
+                <m:r>
+                  <w:rPr>
+                    <w:rFonts w:ascii="Cambria Math" w:eastAsiaTheme="minorEastAsia" w:hAnsi="Cambria Math"/>
+                  </w:rPr>
+                  <m:t>3</m:t>
+                </m:r>
+              </m:e>
+            </m:d>
+            <m:r>
+              <w:rPr>
+                <w:rFonts w:ascii="Cambria Math" w:eastAsiaTheme="minorEastAsia" w:hAnsi="Cambria Math"/>
+              </w:rPr>
+              <m:t xml:space="preserve">, </m:t>
+            </m:r>
+            <m:d>
+              <m:dPr>
+                <m:begChr m:val="{"/>
+                <m:endChr m:val="}"/>
+                <m:ctrlPr>
+                  <w:rPr>
+                    <w:rFonts w:ascii="Cambria Math" w:eastAsiaTheme="minorEastAsia" w:hAnsi="Cambria Math"/>
+                    <w:i/>
+                  </w:rPr>
+                </m:ctrlPr>
+              </m:dPr>
+              <m:e>
+                <m:r>
+                  <w:rPr>
+                    <w:rFonts w:ascii="Cambria Math" w:eastAsiaTheme="minorEastAsia" w:hAnsi="Cambria Math"/>
+                  </w:rPr>
+                  <m:t>1, 2</m:t>
+                </m:r>
+              </m:e>
+            </m:d>
+            <m:r>
+              <w:rPr>
+                <w:rFonts w:ascii="Cambria Math" w:eastAsiaTheme="minorEastAsia" w:hAnsi="Cambria Math"/>
+              </w:rPr>
+              <m:t xml:space="preserve">, </m:t>
+            </m:r>
+            <m:d>
+              <m:dPr>
+                <m:begChr m:val="{"/>
+                <m:endChr m:val="}"/>
+                <m:ctrlPr>
+                  <w:rPr>
+                    <w:rFonts w:ascii="Cambria Math" w:eastAsiaTheme="minorEastAsia" w:hAnsi="Cambria Math"/>
+                    <w:i/>
+                  </w:rPr>
+                </m:ctrlPr>
+              </m:dPr>
+              <m:e>
+                <m:r>
+                  <w:rPr>
+                    <w:rFonts w:ascii="Cambria Math" w:eastAsiaTheme="minorEastAsia" w:hAnsi="Cambria Math"/>
+                  </w:rPr>
+                  <m:t>1, 2, 3</m:t>
+                </m:r>
+              </m:e>
+            </m:d>
+          </m:e>
+        </m:d>
+      </m:oMath>
+    </w:p>
+    <w:p>
+      <w:pPr>
+        <w:pStyle w:val="ListParagraph"/>
+        <w:numPr>
+          <w:ilvl w:val="1"/>
+          <w:numId w:val="1"/>
+        </w:numPr>
+        <w:rPr>
+          <w:rFonts w:eastAsiaTheme="minorEastAsia"/>
+        </w:rPr>
+      </w:pPr>
+      <m:oMath>
+        <m:r>
+          <w:rPr>
+            <w:rFonts w:ascii="Cambria Math" w:eastAsiaTheme="minorEastAsia" w:hAnsi="Cambria Math"/>
+          </w:rPr>
+          <m:t>S∈</m:t>
+        </m:r>
+        <m:r>
+          <m:rPr>
+            <m:scr m:val="script"/>
+          </m:rPr>
+          <w:rPr>
+            <w:rFonts w:ascii="Cambria Math" w:eastAsiaTheme="minorEastAsia" w:hAnsi="Cambria Math"/>
+          </w:rPr>
+          <m:t>P</m:t>
+        </m:r>
+        <m:d>
+          <m:dPr>
+            <m:ctrlPr>
+              <w:rPr>
+                <w:rFonts w:ascii="Cambria Math" w:eastAsiaTheme="minorEastAsia" w:hAnsi="Cambria Math"/>
+                <w:i/>
+              </w:rPr>
+            </m:ctrlPr>
+          </m:dPr>
+          <m:e>
+            <m:r>
+              <m:rPr>
+                <m:scr m:val="double-struck"/>
+              </m:rPr>
+              <w:rPr>
+                <w:rFonts w:ascii="Cambria Math" w:eastAsiaTheme="minorEastAsia" w:hAnsi="Cambria Math"/>
+              </w:rPr>
+              <m:t>N</m:t>
+            </m:r>
+          </m:e>
+        </m:d>
+        <m:r>
+          <w:rPr>
+            <w:rFonts w:ascii="Cambria Math" w:eastAsiaTheme="minorEastAsia" w:hAnsi="Cambria Math"/>
+          </w:rPr>
+          <m:t xml:space="preserve"> and </m:t>
+        </m:r>
+        <m:d>
+          <m:dPr>
+            <m:begChr m:val="|"/>
+            <m:endChr m:val="|"/>
+            <m:ctrlPr>
+              <w:rPr>
+                <w:rFonts w:ascii="Cambria Math" w:eastAsiaTheme="minorEastAsia" w:hAnsi="Cambria Math"/>
+                <w:i/>
+              </w:rPr>
+            </m:ctrlPr>
+          </m:dPr>
+          <m:e>
+            <m:r>
+              <w:rPr>
+                <w:rFonts w:ascii="Cambria Math" w:eastAsiaTheme="minorEastAsia" w:hAnsi="Cambria Math"/>
+              </w:rPr>
+              <m:t>S</m:t>
+            </m:r>
+          </m:e>
+        </m:d>
+        <m:r>
+          <w:rPr>
+            <w:rFonts w:ascii="Cambria Math" w:eastAsiaTheme="minorEastAsia" w:hAnsi="Cambria Math"/>
+          </w:rPr>
+          <m:t>=5</m:t>
+        </m:r>
+      </m:oMath>
+    </w:p>
+    <w:p>
+      <w:pPr>
+        <w:pStyle w:val="ListParagraph"/>
+        <w:numPr>
+          <w:ilvl w:val="2"/>
+          <w:numId w:val="1"/>
+        </w:numPr>
+        <w:rPr>
+          <w:rFonts w:eastAsiaTheme="minorEastAsia"/>
+        </w:rPr>
+      </w:pPr>
+      <m:oMath>
+        <m:r>
+          <w:rPr>
+            <w:rFonts w:ascii="Cambria Math" w:eastAsiaTheme="minorEastAsia" w:hAnsi="Cambria Math"/>
+          </w:rPr>
+          <m:t>S=</m:t>
+        </m:r>
+        <m:d>
+          <m:dPr>
+            <m:begChr m:val="{"/>
+            <m:endChr m:val="}"/>
+            <m:ctrlPr>
+              <w:rPr>
+                <w:rFonts w:ascii="Cambria Math" w:eastAsiaTheme="minorEastAsia" w:hAnsi="Cambria Math"/>
+                <w:i/>
+              </w:rPr>
+            </m:ctrlPr>
+          </m:dPr>
+          <m:e>
+            <m:r>
+              <w:rPr>
+                <w:rFonts w:ascii="Cambria Math" w:eastAsiaTheme="minorEastAsia" w:hAnsi="Cambria Math"/>
+              </w:rPr>
+              <m:t>1, 2, 3, 4, 5</m:t>
+            </m:r>
+          </m:e>
+        </m:d>
+      </m:oMath>
+    </w:p>
+    <w:p>
+      <w:pPr>
+        <w:pStyle w:val="ListParagraph"/>
+        <w:ind w:left="1080"/>
+        <w:rPr>
+          <w:rFonts w:eastAsiaTheme="minorEastAsia"/>
+        </w:rPr>
+      </w:pPr>
+    </w:p>
+    <w:p>
+      <w:pPr>
+        <w:pStyle w:val="ListParagraph"/>
+        <w:numPr>
+          <w:ilvl w:val="0"/>
+          <w:numId w:val="1"/>
+        </w:numPr>
+        <w:rPr>
+          <w:rFonts w:eastAsiaTheme="minorEastAsia"/>
+        </w:rPr>
+      </w:pPr>
+      <w:r>
+        <w:rPr>
+          <w:rFonts w:eastAsiaTheme="minorEastAsia"/>
+        </w:rPr>
+        <w:t>Determine whether the following statements are true or false.</w:t>
+      </w:r>
+    </w:p>
+    <w:p>
+      <w:pPr>
+        <w:pStyle w:val="ListParagraph"/>
+        <w:numPr>
+          <w:ilvl w:val="1"/>
+          <w:numId w:val="1"/>
+        </w:numPr>
+        <w:rPr>
+          <w:rFonts w:eastAsiaTheme="minorEastAsia"/>
+        </w:rPr>
+      </w:pPr>
+      <w:r>
+        <w:rPr>
+          <w:rFonts w:eastAsiaTheme="minorEastAsia"/>
+        </w:rPr>
+        <w:t xml:space="preserve">If </w:t>
+      </w:r>
+      <m:oMath>
+        <m:d>
+          <m:dPr>
+            <m:begChr m:val="{"/>
+            <m:endChr m:val="}"/>
+            <m:ctrlPr>
+              <w:rPr>
+                <w:rFonts w:ascii="Cambria Math" w:eastAsiaTheme="minorEastAsia" w:hAnsi="Cambria Math"/>
+                <w:i/>
+              </w:rPr>
+            </m:ctrlPr>
+          </m:dPr>
+          <m:e>
+            <m:r>
+              <w:rPr>
+                <w:rFonts w:ascii="Cambria Math" w:eastAsiaTheme="minorEastAsia" w:hAnsi="Cambria Math"/>
+              </w:rPr>
+              <m:t>1</m:t>
+            </m:r>
+          </m:e>
+        </m:d>
+        <m:r>
+          <m:rPr>
+            <m:scr m:val="script"/>
+          </m:rPr>
+          <w:rPr>
+            <w:rFonts w:ascii="Cambria Math" w:eastAsiaTheme="minorEastAsia" w:hAnsi="Cambria Math"/>
+          </w:rPr>
+          <m:t>∈P</m:t>
+        </m:r>
+        <m:d>
+          <m:dPr>
+            <m:ctrlPr>
+              <w:rPr>
+                <w:rFonts w:ascii="Cambria Math" w:eastAsiaTheme="minorEastAsia" w:hAnsi="Cambria Math"/>
+                <w:i/>
+              </w:rPr>
+            </m:ctrlPr>
+          </m:dPr>
+          <m:e>
+            <m:r>
+              <w:rPr>
+                <w:rFonts w:ascii="Cambria Math" w:eastAsiaTheme="minorEastAsia" w:hAnsi="Cambria Math"/>
+              </w:rPr>
+              <m:t>A</m:t>
+            </m:r>
+          </m:e>
+        </m:d>
+        <m:r>
+          <w:rPr>
+            <w:rFonts w:ascii="Cambria Math" w:eastAsiaTheme="minorEastAsia" w:hAnsi="Cambria Math"/>
+          </w:rPr>
+          <m:t xml:space="preserve">, then 1∈A but </m:t>
+        </m:r>
+        <m:d>
+          <m:dPr>
+            <m:begChr m:val="{"/>
+            <m:endChr m:val="}"/>
+            <m:ctrlPr>
+              <w:rPr>
+                <w:rFonts w:ascii="Cambria Math" w:eastAsiaTheme="minorEastAsia" w:hAnsi="Cambria Math"/>
+                <w:i/>
+              </w:rPr>
+            </m:ctrlPr>
+          </m:dPr>
+          <m:e>
+            <m:r>
+              <w:rPr>
+                <w:rFonts w:ascii="Cambria Math" w:eastAsiaTheme="minorEastAsia" w:hAnsi="Cambria Math"/>
+              </w:rPr>
+              <m:t>1</m:t>
+            </m:r>
+          </m:e>
+        </m:d>
+        <m:r>
+          <w:rPr>
+            <w:rFonts w:ascii="Cambria Math" w:eastAsiaTheme="minorEastAsia" w:hAnsi="Cambria Math"/>
+          </w:rPr>
+          <m:t xml:space="preserve">∉A </m:t>
+        </m:r>
+      </m:oMath>
+    </w:p>
+    <w:p>
+      <w:pPr>
+        <w:pStyle w:val="ListParagraph"/>
+        <w:numPr>
+          <w:ilvl w:val="2"/>
+          <w:numId w:val="1"/>
+        </w:numPr>
+        <w:rPr>
+          <w:rFonts w:eastAsiaTheme="minorEastAsia"/>
+        </w:rPr>
+      </w:pPr>
+      <w:r>
+        <w:rPr>
+          <w:rFonts w:eastAsiaTheme="minorEastAsia"/>
+          <w:b/>
+        </w:rPr>
+        <w:t>False</w:t>
+      </w:r>
+      <w:r>
+        <w:rPr>
+          <w:rFonts w:eastAsiaTheme="minorEastAsia"/>
+        </w:rPr>
+        <w:t xml:space="preserve">, e.g. </w:t>
+      </w:r>
+      <m:oMath>
+        <m:r>
+          <w:rPr>
+            <w:rFonts w:ascii="Cambria Math" w:eastAsiaTheme="minorEastAsia" w:hAnsi="Cambria Math"/>
+          </w:rPr>
+          <m:t>A=</m:t>
+        </m:r>
+        <m:d>
+          <m:dPr>
+            <m:begChr m:val="{"/>
+            <m:endChr m:val="}"/>
+            <m:ctrlPr>
+              <w:rPr>
+                <w:rFonts w:ascii="Cambria Math" w:eastAsiaTheme="minorEastAsia" w:hAnsi="Cambria Math"/>
+                <w:i/>
+              </w:rPr>
+            </m:ctrlPr>
+          </m:dPr>
+          <m:e>
+            <m:r>
+              <w:rPr>
+                <w:rFonts w:ascii="Cambria Math" w:eastAsiaTheme="minorEastAsia" w:hAnsi="Cambria Math"/>
+              </w:rPr>
+              <m:t xml:space="preserve">1, </m:t>
+            </m:r>
+            <m:d>
+              <m:dPr>
+                <m:begChr m:val="{"/>
+                <m:endChr m:val="}"/>
+                <m:ctrlPr>
+                  <w:rPr>
+                    <w:rFonts w:ascii="Cambria Math" w:eastAsiaTheme="minorEastAsia" w:hAnsi="Cambria Math"/>
+                    <w:i/>
+                  </w:rPr>
+                </m:ctrlPr>
+              </m:dPr>
+              <m:e>
+                <m:r>
+                  <w:rPr>
+                    <w:rFonts w:ascii="Cambria Math" w:eastAsiaTheme="minorEastAsia" w:hAnsi="Cambria Math"/>
+                  </w:rPr>
+                  <m:t>1</m:t>
+                </m:r>
+              </m:e>
+            </m:d>
+          </m:e>
+        </m:d>
+      </m:oMath>
+    </w:p>
+    <w:p>
+      <w:pPr>
+        <w:pStyle w:val="ListParagraph"/>
+        <w:numPr>
+          <w:ilvl w:val="1"/>
+          <w:numId w:val="1"/>
+        </w:numPr>
+        <w:rPr>
+          <w:rFonts w:eastAsiaTheme="minorEastAsia"/>
+        </w:rPr>
+      </w:pPr>
+      <w:r>
+        <w:rPr>
+          <w:rFonts w:eastAsiaTheme="minorEastAsia"/>
+        </w:rPr>
+        <w:t>If A, B and C are sets such tha</w:t>
+      </w:r>
+      <w:r>
+        <w:rPr>
+          <w:rFonts w:eastAsiaTheme="minorEastAsia"/>
+        </w:rPr>
+        <w:t xml:space="preserve">t </w:t>
+      </w:r>
+      <m:oMath>
+        <m:r>
+          <w:rPr>
+            <w:rFonts w:ascii="Cambria Math" w:eastAsiaTheme="minorEastAsia" w:hAnsi="Cambria Math"/>
+          </w:rPr>
+          <m:t>A</m:t>
+        </m:r>
+        <m:r>
+          <m:rPr>
+            <m:scr m:val="script"/>
+          </m:rPr>
+          <w:rPr>
+            <w:rFonts w:ascii="Cambria Math" w:eastAsiaTheme="minorEastAsia" w:hAnsi="Cambria Math"/>
+          </w:rPr>
+          <m:t>⊂P</m:t>
+        </m:r>
+        <m:d>
+          <m:dPr>
+            <m:ctrlPr>
+              <w:rPr>
+                <w:rFonts w:ascii="Cambria Math" w:eastAsiaTheme="minorEastAsia" w:hAnsi="Cambria Math"/>
+                <w:i/>
+              </w:rPr>
+            </m:ctrlPr>
+          </m:dPr>
+          <m:e>
+            <m:r>
+              <w:rPr>
+                <w:rFonts w:ascii="Cambria Math" w:eastAsiaTheme="minorEastAsia" w:hAnsi="Cambria Math"/>
+              </w:rPr>
+              <m:t>B</m:t>
+            </m:r>
+          </m:e>
+        </m:d>
+        <m:r>
+          <w:rPr>
+            <w:rFonts w:ascii="Cambria Math" w:eastAsiaTheme="minorEastAsia" w:hAnsi="Cambria Math"/>
+          </w:rPr>
+          <m:t xml:space="preserve">⊂C and </m:t>
+        </m:r>
+        <m:d>
+          <m:dPr>
+            <m:begChr m:val="|"/>
+            <m:endChr m:val="|"/>
+            <m:ctrlPr>
+              <w:rPr>
+                <w:rFonts w:ascii="Cambria Math" w:eastAsiaTheme="minorEastAsia" w:hAnsi="Cambria Math"/>
+                <w:i/>
+              </w:rPr>
+            </m:ctrlPr>
+          </m:dPr>
+          <m:e>
+            <m:r>
+              <w:rPr>
+                <w:rFonts w:ascii="Cambria Math" w:eastAsiaTheme="minorEastAsia" w:hAnsi="Cambria Math"/>
+              </w:rPr>
+              <m:t>A</m:t>
+            </m:r>
+          </m:e>
+        </m:d>
+        <m:r>
+          <w:rPr>
+            <w:rFonts w:ascii="Cambria Math" w:eastAsiaTheme="minorEastAsia" w:hAnsi="Cambria Math"/>
+          </w:rPr>
+          <m:t>=2</m:t>
+        </m:r>
+        <m:r>
+          <w:rPr>
+            <w:rFonts w:ascii="Cambria Math" w:eastAsiaTheme="minorEastAsia" w:hAnsi="Cambria Math"/>
+          </w:rPr>
+          <m:t>,</m:t>
+        </m:r>
+        <m:r>
+          <w:rPr>
+            <w:rFonts w:ascii="Cambria Math" w:eastAsiaTheme="minorEastAsia" w:hAnsi="Cambria Math"/>
+          </w:rPr>
+          <m:t xml:space="preserve"> </m:t>
+        </m:r>
+      </m:oMath>
+      <w:r>
+        <w:rPr>
+          <w:rFonts w:eastAsiaTheme="minorEastAsia"/>
+        </w:rPr>
+        <w:t>then</w:t>
+      </w:r>
+      <m:oMath>
+        <m:r>
+          <w:rPr>
+            <w:rFonts w:ascii="Cambria Math" w:eastAsiaTheme="minorEastAsia" w:hAnsi="Cambria Math"/>
+          </w:rPr>
+          <m:t xml:space="preserve"> </m:t>
+        </m:r>
+        <m:d>
+          <m:dPr>
+            <m:begChr m:val="|"/>
+            <m:endChr m:val="|"/>
+            <m:ctrlPr>
+              <w:rPr>
+                <w:rFonts w:ascii="Cambria Math" w:eastAsiaTheme="minorEastAsia" w:hAnsi="Cambria Math"/>
+                <w:i/>
+              </w:rPr>
+            </m:ctrlPr>
+          </m:dPr>
+          <m:e>
+            <m:r>
+              <w:rPr>
+                <w:rFonts w:ascii="Cambria Math" w:eastAsiaTheme="minorEastAsia" w:hAnsi="Cambria Math"/>
+              </w:rPr>
+              <m:t>C</m:t>
+            </m:r>
+          </m:e>
+        </m:d>
+        <m:r>
+          <w:rPr>
+            <w:rFonts w:ascii="Cambria Math" w:eastAsiaTheme="minorEastAsia" w:hAnsi="Cambria Math"/>
+          </w:rPr>
+          <m:t xml:space="preserve"> </m:t>
+        </m:r>
+      </m:oMath>
+      <w:r>
+        <w:rPr>
+          <w:rFonts w:eastAsiaTheme="minorEastAsia"/>
+        </w:rPr>
+        <w:t xml:space="preserve">can be </w:t>
+      </w:r>
+      <m:oMath>
+        <m:r>
+          <w:rPr>
+            <w:rFonts w:ascii="Cambria Math" w:eastAsiaTheme="minorEastAsia" w:hAnsi="Cambria Math"/>
+          </w:rPr>
+          <m:t xml:space="preserve">5 but </m:t>
+        </m:r>
+        <m:d>
+          <m:dPr>
+            <m:begChr m:val="|"/>
+            <m:endChr m:val="|"/>
+            <m:ctrlPr>
+              <w:rPr>
+                <w:rFonts w:ascii="Cambria Math" w:eastAsiaTheme="minorEastAsia" w:hAnsi="Cambria Math"/>
+                <w:i/>
+              </w:rPr>
+            </m:ctrlPr>
+          </m:dPr>
+          <m:e>
+            <m:r>
+              <w:rPr>
+                <w:rFonts w:ascii="Cambria Math" w:eastAsiaTheme="minorEastAsia" w:hAnsi="Cambria Math"/>
+              </w:rPr>
+              <m:t>C</m:t>
+            </m:r>
+          </m:e>
+        </m:d>
+        <m:r>
+          <w:rPr>
+            <w:rFonts w:ascii="Cambria Math" w:eastAsiaTheme="minorEastAsia" w:hAnsi="Cambria Math"/>
+          </w:rPr>
+          <m:t xml:space="preserve"> cannot be 4</m:t>
+        </m:r>
+      </m:oMath>
+      <w:r>
+        <w:rPr>
+          <w:rFonts w:eastAsiaTheme="minorEastAsia"/>
+        </w:rPr>
+        <w:t>.</w:t>
+      </w:r>
+    </w:p>
+    <w:p>
+      <w:pPr>
+        <w:pStyle w:val="ListParagraph"/>
+        <w:numPr>
+          <w:ilvl w:val="2"/>
+          <w:numId w:val="1"/>
+        </w:numPr>
+        <w:rPr>
+          <w:rFonts w:eastAsiaTheme="minorEastAsia"/>
+        </w:rPr>
+      </w:pPr>
+      <w:r>
+        <w:rPr>
+          <w:rFonts w:eastAsiaTheme="minorEastAsia"/>
+          <w:b/>
+        </w:rPr>
+        <w:t>True</w:t>
+      </w:r>
+      <w:r>
+        <w:rPr>
+          <w:rFonts w:eastAsiaTheme="minorEastAsia"/>
+        </w:rPr>
+        <w:t xml:space="preserve">. If </w:t>
+      </w:r>
+      <m:oMath>
+        <m:d>
+          <m:dPr>
+            <m:begChr m:val="|"/>
+            <m:endChr m:val="|"/>
+            <m:ctrlPr>
+              <w:rPr>
+                <w:rFonts w:ascii="Cambria Math" w:eastAsiaTheme="minorEastAsia" w:hAnsi="Cambria Math"/>
+                <w:i/>
+              </w:rPr>
+            </m:ctrlPr>
+          </m:dPr>
+          <m:e>
+            <m:r>
+              <w:rPr>
+                <w:rFonts w:ascii="Cambria Math" w:eastAsiaTheme="minorEastAsia" w:hAnsi="Cambria Math"/>
+              </w:rPr>
+              <m:t>A</m:t>
+            </m:r>
+          </m:e>
+        </m:d>
+        <m:r>
+          <w:rPr>
+            <w:rFonts w:ascii="Cambria Math" w:eastAsiaTheme="minorEastAsia" w:hAnsi="Cambria Math"/>
+          </w:rPr>
+          <m:t>=2</m:t>
+        </m:r>
+      </m:oMath>
+      <w:r>
+        <w:rPr>
+          <w:rFonts w:eastAsiaTheme="minorEastAsia"/>
+        </w:rPr>
+        <w:t xml:space="preserve">, then the cardinality of </w:t>
+      </w:r>
+      <m:oMath>
+        <m:r>
+          <m:rPr>
+            <m:scr m:val="script"/>
+          </m:rPr>
+          <w:rPr>
+            <w:rFonts w:ascii="Cambria Math" w:eastAsiaTheme="minorEastAsia" w:hAnsi="Cambria Math"/>
+          </w:rPr>
+          <m:t>P</m:t>
+        </m:r>
+        <m:d>
+          <m:dPr>
+            <m:ctrlPr>
+              <w:rPr>
+                <w:rFonts w:ascii="Cambria Math" w:eastAsiaTheme="minorEastAsia" w:hAnsi="Cambria Math"/>
+                <w:i/>
+              </w:rPr>
+            </m:ctrlPr>
+          </m:dPr>
+          <m:e>
+            <m:r>
+              <w:rPr>
+                <w:rFonts w:ascii="Cambria Math" w:eastAsiaTheme="minorEastAsia" w:hAnsi="Cambria Math"/>
+              </w:rPr>
+              <m:t>B</m:t>
+            </m:r>
+          </m:e>
+        </m:d>
+        <m:r>
+          <w:rPr>
+            <w:rFonts w:ascii="Cambria Math" w:eastAsiaTheme="minorEastAsia" w:hAnsi="Cambria Math"/>
+          </w:rPr>
+          <m:t>=</m:t>
+        </m:r>
+        <m:sSup>
+          <m:sSupPr>
+            <m:ctrlPr>
+              <w:rPr>
+                <w:rFonts w:ascii="Cambria Math" w:eastAsiaTheme="minorEastAsia" w:hAnsi="Cambria Math"/>
+                <w:i/>
+              </w:rPr>
+            </m:ctrlPr>
+          </m:sSupPr>
+          <m:e>
+            <m:r>
+              <w:rPr>
+                <w:rFonts w:ascii="Cambria Math" w:eastAsiaTheme="minorEastAsia" w:hAnsi="Cambria Math"/>
+              </w:rPr>
+              <m:t>2</m:t>
+            </m:r>
+          </m:e>
+          <m:sup>
+            <m:r>
+              <w:rPr>
+                <w:rFonts w:ascii="Cambria Math" w:eastAsiaTheme="minorEastAsia" w:hAnsi="Cambria Math"/>
+              </w:rPr>
+              <m:t>2</m:t>
+            </m:r>
+          </m:sup>
+        </m:sSup>
+        <m:r>
+          <w:rPr>
+            <w:rFonts w:ascii="Cambria Math" w:eastAsiaTheme="minorEastAsia" w:hAnsi="Cambria Math"/>
+          </w:rPr>
+          <m:t>=4</m:t>
+        </m:r>
+      </m:oMath>
+      <w:r>
+        <w:rPr>
+          <w:rFonts w:eastAsiaTheme="minorEastAsia"/>
+        </w:rPr>
+        <w:t xml:space="preserve">. Since </w:t>
+      </w:r>
+      <m:oMath>
+        <m:r>
+          <m:rPr>
+            <m:scr m:val="script"/>
+          </m:rPr>
+          <w:rPr>
+            <w:rFonts w:ascii="Cambria Math" w:eastAsiaTheme="minorEastAsia" w:hAnsi="Cambria Math"/>
+          </w:rPr>
+          <m:t>P(</m:t>
+        </m:r>
+        <m:r>
+          <w:rPr>
+            <w:rFonts w:ascii="Cambria Math" w:eastAsiaTheme="minorEastAsia" w:hAnsi="Cambria Math"/>
+          </w:rPr>
+          <m:t>B)</m:t>
+        </m:r>
+      </m:oMath>
+      <w:r>
+        <w:rPr>
+          <w:rFonts w:eastAsiaTheme="minorEastAsia"/>
+        </w:rPr>
+        <w:t xml:space="preserve"> is a proper subset of C, C must at least</w:t>
+      </w:r>
+      <w:r>
+        <w:rPr>
+          <w:rFonts w:eastAsiaTheme="minorEastAsia"/>
+        </w:rPr>
+        <w:t xml:space="preserve"> have a cardinality of 5.</w:t>
+      </w:r>
+      <w:bookmarkStart w:id="4" w:name="_GoBack"/>
+      <w:bookmarkEnd w:id="4"/>
+    </w:p>
+    <w:p>
+      <w:pPr>
+        <w:pStyle w:val="ListParagraph"/>
+        <w:numPr>
+          <w:ilvl w:val="1"/>
+          <w:numId w:val="1"/>
+        </w:numPr>
+        <w:rPr>
+          <w:rFonts w:eastAsiaTheme="minorEastAsia"/>
+        </w:rPr>
+      </w:pPr>
+      <w:r>
+        <w:rPr>
+          <w:rFonts w:eastAsiaTheme="minorEastAsia"/>
+        </w:rPr>
+        <w:t xml:space="preserve">If a set B has one more element than a set A, then </w:t>
+      </w:r>
+      <m:oMath>
+        <m:r>
+          <m:rPr>
+            <m:scr m:val="script"/>
+          </m:rPr>
+          <w:rPr>
+            <w:rFonts w:ascii="Cambria Math" w:eastAsiaTheme="minorEastAsia" w:hAnsi="Cambria Math"/>
+          </w:rPr>
+          <m:t>P(</m:t>
+        </m:r>
+        <m:r>
+          <w:rPr>
+            <w:rFonts w:ascii="Cambria Math" w:eastAsiaTheme="minorEastAsia" w:hAnsi="Cambria Math"/>
+          </w:rPr>
+          <m:t>B)</m:t>
+        </m:r>
+      </m:oMath>
+      <w:r>
+        <w:rPr>
+          <w:rFonts w:eastAsiaTheme="minorEastAsia"/>
+        </w:rPr>
+        <w:t xml:space="preserve"> has at least two more elements than</w:t>
+      </w:r>
+      <m:oMath>
+        <m:r>
+          <m:rPr>
+            <m:scr m:val="script"/>
+          </m:rPr>
+          <w:rPr>
+            <w:rFonts w:ascii="Cambria Math" w:eastAsiaTheme="minorEastAsia" w:hAnsi="Cambria Math"/>
+          </w:rPr>
+          <m:t xml:space="preserve"> P(</m:t>
+        </m:r>
+        <m:r>
+          <w:rPr>
+            <w:rFonts w:ascii="Cambria Math" w:eastAsiaTheme="minorEastAsia" w:hAnsi="Cambria Math"/>
+          </w:rPr>
+          <m:t>A)</m:t>
+        </m:r>
+      </m:oMath>
+      <w:r>
+        <w:rPr>
+          <w:rFonts w:eastAsiaTheme="minorEastAsia"/>
+        </w:rPr>
+        <w:t>.</w:t>
+      </w:r>
+    </w:p>
+    <w:p>
+      <w:pPr>
+        <w:pStyle w:val="ListParagraph"/>
+        <w:numPr>
+          <w:ilvl w:val="2"/>
+          <w:numId w:val="1"/>
+        </w:numPr>
+        <w:rPr>
+          <w:rFonts w:eastAsiaTheme="minorEastAsia"/>
+        </w:rPr>
+      </w:pPr>
+      <w:r>
+        <w:rPr>
+          <w:rFonts w:eastAsiaTheme="minorEastAsia"/>
+          <w:b/>
+        </w:rPr>
+        <w:t>False</w:t>
+      </w:r>
+      <w:r>
+        <w:rPr>
+          <w:rFonts w:eastAsiaTheme="minorEastAsia"/>
+        </w:rPr>
+        <w:t xml:space="preserve">, if </w:t>
+      </w:r>
+      <m:oMath>
+        <m:r>
+          <w:rPr>
+            <w:rFonts w:ascii="Cambria Math" w:eastAsiaTheme="minorEastAsia" w:hAnsi="Cambria Math"/>
+          </w:rPr>
+          <m:t>A=Ø</m:t>
+        </m:r>
+      </m:oMath>
+      <w:r>
+        <w:rPr>
+          <w:rFonts w:eastAsiaTheme="minorEastAsia"/>
+        </w:rPr>
+        <w:t xml:space="preserve"> then</w:t>
+      </w:r>
+      <w:r>
+        <w:rPr>
+          <w:rFonts w:eastAsiaTheme="minorEastAsia"/>
+        </w:rPr>
+        <w:t xml:space="preserve"> </w:t>
+      </w:r>
+      <m:oMath>
+        <m:d>
+          <m:dPr>
+            <m:begChr m:val="|"/>
+            <m:endChr m:val="|"/>
+            <m:ctrlPr>
+              <w:rPr>
+                <w:rFonts w:ascii="Cambria Math" w:eastAsiaTheme="minorEastAsia" w:hAnsi="Cambria Math"/>
+                <w:i/>
+              </w:rPr>
+            </m:ctrlPr>
+          </m:dPr>
+          <m:e>
+            <m:r>
+              <m:rPr>
+                <m:scr m:val="script"/>
+              </m:rPr>
+              <w:rPr>
+                <w:rFonts w:ascii="Cambria Math" w:eastAsiaTheme="minorEastAsia" w:hAnsi="Cambria Math"/>
+              </w:rPr>
+              <m:t>P</m:t>
+            </m:r>
+            <m:d>
+              <m:dPr>
+                <m:ctrlPr>
+                  <w:rPr>
+                    <w:rFonts w:ascii="Cambria Math" w:eastAsiaTheme="minorEastAsia" w:hAnsi="Cambria Math"/>
+                    <w:i/>
+                  </w:rPr>
+                </m:ctrlPr>
+              </m:dPr>
+              <m:e>
+                <m:r>
+                  <w:rPr>
+                    <w:rFonts w:ascii="Cambria Math" w:eastAsiaTheme="minorEastAsia" w:hAnsi="Cambria Math"/>
+                  </w:rPr>
+                  <m:t>A</m:t>
+                </m:r>
+              </m:e>
+            </m:d>
+          </m:e>
+        </m:d>
+        <m:r>
+          <w:rPr>
+            <w:rFonts w:ascii="Cambria Math" w:eastAsiaTheme="minorEastAsia" w:hAnsi="Cambria Math"/>
+          </w:rPr>
+          <m:t>=</m:t>
+        </m:r>
+        <m:sSup>
+          <m:sSupPr>
+            <m:ctrlPr>
+              <w:rPr>
+                <w:rFonts w:ascii="Cambria Math" w:eastAsiaTheme="minorEastAsia" w:hAnsi="Cambria Math"/>
+                <w:i/>
+              </w:rPr>
+            </m:ctrlPr>
+          </m:sSupPr>
+          <m:e>
+            <m:r>
+              <w:rPr>
+                <w:rFonts w:ascii="Cambria Math" w:eastAsiaTheme="minorEastAsia" w:hAnsi="Cambria Math"/>
+              </w:rPr>
+              <m:t>2</m:t>
+            </m:r>
+          </m:e>
+          <m:sup>
+            <m:r>
+              <w:rPr>
+                <w:rFonts w:ascii="Cambria Math" w:eastAsiaTheme="minorEastAsia" w:hAnsi="Cambria Math"/>
+              </w:rPr>
+              <m:t>|Ø|</m:t>
+            </m:r>
+          </m:sup>
+        </m:sSup>
+        <m:r>
+          <w:rPr>
+            <w:rFonts w:ascii="Cambria Math" w:eastAsiaTheme="minorEastAsia" w:hAnsi="Cambria Math"/>
+          </w:rPr>
+          <m:t>=</m:t>
+        </m:r>
+        <m:sSup>
+          <m:sSupPr>
+            <m:ctrlPr>
+              <w:rPr>
+                <w:rFonts w:ascii="Cambria Math" w:eastAsiaTheme="minorEastAsia" w:hAnsi="Cambria Math"/>
+                <w:i/>
+              </w:rPr>
+            </m:ctrlPr>
+          </m:sSupPr>
+          <m:e>
+            <m:r>
+              <w:rPr>
+                <w:rFonts w:ascii="Cambria Math" w:eastAsiaTheme="minorEastAsia" w:hAnsi="Cambria Math"/>
+              </w:rPr>
+              <m:t>2</m:t>
+            </m:r>
+          </m:e>
+          <m:sup>
+            <m:r>
+              <w:rPr>
+                <w:rFonts w:ascii="Cambria Math" w:eastAsiaTheme="minorEastAsia" w:hAnsi="Cambria Math"/>
+              </w:rPr>
+              <m:t>0</m:t>
+            </m:r>
+          </m:sup>
+        </m:sSup>
+        <m:r>
+          <w:rPr>
+            <w:rFonts w:ascii="Cambria Math" w:eastAsiaTheme="minorEastAsia" w:hAnsi="Cambria Math"/>
+          </w:rPr>
+          <m:t>=1</m:t>
+        </m:r>
+      </m:oMath>
+      <w:r>
+        <w:rPr>
+          <w:rFonts w:eastAsiaTheme="minorEastAsia"/>
+        </w:rPr>
+        <w:t xml:space="preserve"> and</w:t>
+      </w:r>
+      <w:r>
+        <w:rPr>
+          <w:rFonts w:eastAsiaTheme="minorEastAsia"/>
+        </w:rPr>
+        <w:t xml:space="preserve"> </w:t>
+      </w:r>
+      <m:oMath>
+        <m:d>
+          <m:dPr>
+            <m:begChr m:val="|"/>
+            <m:endChr m:val="|"/>
+            <m:ctrlPr>
+              <w:rPr>
+                <w:rFonts w:ascii="Cambria Math" w:eastAsiaTheme="minorEastAsia" w:hAnsi="Cambria Math"/>
+                <w:i/>
+              </w:rPr>
+            </m:ctrlPr>
+          </m:dPr>
+          <m:e>
+            <m:r>
+              <m:rPr>
+                <m:scr m:val="script"/>
+              </m:rPr>
+              <w:rPr>
+                <w:rFonts w:ascii="Cambria Math" w:eastAsiaTheme="minorEastAsia" w:hAnsi="Cambria Math"/>
+              </w:rPr>
+              <m:t>P</m:t>
+            </m:r>
+            <m:d>
+              <m:dPr>
+                <m:ctrlPr>
+                  <w:rPr>
+                    <w:rFonts w:ascii="Cambria Math" w:eastAsiaTheme="minorEastAsia" w:hAnsi="Cambria Math"/>
+                    <w:i/>
+                  </w:rPr>
+                </m:ctrlPr>
+              </m:dPr>
+              <m:e>
+                <m:r>
+                  <w:rPr>
+                    <w:rFonts w:ascii="Cambria Math" w:eastAsiaTheme="minorEastAsia" w:hAnsi="Cambria Math"/>
+                  </w:rPr>
+                  <m:t>B</m:t>
+                </m:r>
+              </m:e>
+            </m:d>
+          </m:e>
+        </m:d>
+        <m:r>
+          <w:rPr>
+            <w:rFonts w:ascii="Cambria Math" w:eastAsiaTheme="minorEastAsia" w:hAnsi="Cambria Math"/>
+          </w:rPr>
+          <m:t>=</m:t>
+        </m:r>
+        <m:sSup>
+          <m:sSupPr>
+            <m:ctrlPr>
+              <w:rPr>
+                <w:rFonts w:ascii="Cambria Math" w:eastAsiaTheme="minorEastAsia" w:hAnsi="Cambria Math"/>
+                <w:i/>
+              </w:rPr>
+            </m:ctrlPr>
+          </m:sSupPr>
+          <m:e>
+            <m:r>
+              <w:rPr>
+                <w:rFonts w:ascii="Cambria Math" w:eastAsiaTheme="minorEastAsia" w:hAnsi="Cambria Math"/>
+              </w:rPr>
+              <m:t>2</m:t>
+            </m:r>
+          </m:e>
+          <m:sup>
+            <m:d>
+              <m:dPr>
+                <m:begChr m:val="|"/>
+                <m:endChr m:val="|"/>
+                <m:ctrlPr>
+                  <w:rPr>
+                    <w:rFonts w:ascii="Cambria Math" w:eastAsiaTheme="minorEastAsia" w:hAnsi="Cambria Math"/>
+                    <w:i/>
+                  </w:rPr>
+                </m:ctrlPr>
+              </m:dPr>
+              <m:e>
+                <m:r>
+                  <w:rPr>
+                    <w:rFonts w:ascii="Cambria Math" w:eastAsiaTheme="minorEastAsia" w:hAnsi="Cambria Math"/>
+                  </w:rPr>
+                  <m:t>Ø</m:t>
+                </m:r>
+              </m:e>
+            </m:d>
+            <m:r>
+              <w:rPr>
+                <w:rFonts w:ascii="Cambria Math" w:eastAsiaTheme="minorEastAsia" w:hAnsi="Cambria Math"/>
+              </w:rPr>
+              <m:t>+1</m:t>
+            </m:r>
+          </m:sup>
+        </m:sSup>
+        <m:r>
+          <w:rPr>
+            <w:rFonts w:ascii="Cambria Math" w:eastAsiaTheme="minorEastAsia" w:hAnsi="Cambria Math"/>
+          </w:rPr>
+          <m:t>=</m:t>
+        </m:r>
+        <m:sSup>
+          <m:sSupPr>
+            <m:ctrlPr>
+              <w:rPr>
+                <w:rFonts w:ascii="Cambria Math" w:eastAsiaTheme="minorEastAsia" w:hAnsi="Cambria Math"/>
+                <w:i/>
+              </w:rPr>
+            </m:ctrlPr>
+          </m:sSupPr>
+          <m:e>
+            <m:r>
+              <w:rPr>
+                <w:rFonts w:ascii="Cambria Math" w:eastAsiaTheme="minorEastAsia" w:hAnsi="Cambria Math"/>
+              </w:rPr>
+              <m:t>2</m:t>
+            </m:r>
+          </m:e>
+          <m:sup>
+            <m:r>
+              <w:rPr>
+                <w:rFonts w:ascii="Cambria Math" w:eastAsiaTheme="minorEastAsia" w:hAnsi="Cambria Math"/>
+              </w:rPr>
+              <m:t>1</m:t>
+            </m:r>
+          </m:sup>
+        </m:sSup>
+        <m:r>
+          <w:rPr>
+            <w:rFonts w:ascii="Cambria Math" w:eastAsiaTheme="minorEastAsia" w:hAnsi="Cambria Math"/>
+          </w:rPr>
+          <m:t>=2</m:t>
+        </m:r>
+        <m:r>
+          <w:rPr>
+            <w:rFonts w:ascii="Cambria Math" w:eastAsiaTheme="minorEastAsia" w:hAnsi="Cambria Math"/>
+          </w:rPr>
+          <m:t xml:space="preserve">. </m:t>
+        </m:r>
+      </m:oMath>
+      <w:r>
+        <w:rPr>
+          <w:rFonts w:eastAsiaTheme="minorEastAsia"/>
+        </w:rPr>
+        <w:t xml:space="preserve">(It </w:t>
+      </w:r>
+      <w:r>
+        <w:rPr>
+          <w:rFonts w:eastAsiaTheme="minorEastAsia"/>
+        </w:rPr>
+        <w:t>is true</w:t>
+      </w:r>
+      <w:r>
+        <w:rPr>
+          <w:rFonts w:eastAsiaTheme="minorEastAsia"/>
+        </w:rPr>
+        <w:t xml:space="preserve"> if </w:t>
+      </w:r>
+      <m:oMath>
+        <m:r>
+          <w:rPr>
+            <w:rFonts w:ascii="Cambria Math" w:eastAsiaTheme="minorEastAsia" w:hAnsi="Cambria Math"/>
+          </w:rPr>
+          <m:t>A≠Ø</m:t>
+        </m:r>
+      </m:oMath>
+      <w:r>
+        <w:rPr>
+          <w:rFonts w:eastAsiaTheme="minorEastAsia"/>
+        </w:rPr>
+        <w:t>)</w:t>
+      </w:r>
+    </w:p>
+    <w:p>
+      <w:pPr>
+        <w:pStyle w:val="ListParagraph"/>
+        <w:numPr>
+          <w:ilvl w:val="1"/>
+          <w:numId w:val="1"/>
+        </w:numPr>
+        <w:rPr>
+          <w:rFonts w:eastAsiaTheme="minorEastAsia"/>
+        </w:rPr>
+      </w:pPr>
+      <w:r>
+        <w:rPr>
+          <w:rFonts w:eastAsiaTheme="minorEastAsia"/>
+        </w:rPr>
+        <w:t>If four sets A, B, C and D are sub</w:t>
+      </w:r>
+      <w:r>
+        <w:rPr>
+          <w:rFonts w:eastAsiaTheme="minorEastAsia"/>
+        </w:rPr>
+        <w:t xml:space="preserve">sets of {1, 2, 3} such that </w:t>
+      </w:r>
+      <m:oMath>
+        <m:d>
+          <m:dPr>
+            <m:begChr m:val="|"/>
+            <m:endChr m:val="|"/>
+            <m:ctrlPr>
+              <w:rPr>
+                <w:rFonts w:ascii="Cambria Math" w:eastAsiaTheme="minorEastAsia" w:hAnsi="Cambria Math"/>
+                <w:i/>
+              </w:rPr>
+            </m:ctrlPr>
+          </m:dPr>
+          <m:e>
+            <m:r>
+              <w:rPr>
+                <w:rFonts w:ascii="Cambria Math" w:eastAsiaTheme="minorEastAsia" w:hAnsi="Cambria Math"/>
+              </w:rPr>
+              <m:t>A</m:t>
+            </m:r>
+          </m:e>
+        </m:d>
+        <m:r>
+          <w:rPr>
+            <w:rFonts w:ascii="Cambria Math" w:eastAsiaTheme="minorEastAsia" w:hAnsi="Cambria Math"/>
+          </w:rPr>
+          <m:t>=</m:t>
+        </m:r>
+        <m:d>
+          <m:dPr>
+            <m:begChr m:val="|"/>
+            <m:endChr m:val="|"/>
+            <m:ctrlPr>
+              <w:rPr>
+                <w:rFonts w:ascii="Cambria Math" w:eastAsiaTheme="minorEastAsia" w:hAnsi="Cambria Math"/>
+                <w:i/>
+              </w:rPr>
+            </m:ctrlPr>
+          </m:dPr>
+          <m:e>
+            <m:r>
+              <w:rPr>
+                <w:rFonts w:ascii="Cambria Math" w:eastAsiaTheme="minorEastAsia" w:hAnsi="Cambria Math"/>
+              </w:rPr>
+              <m:t>B</m:t>
+            </m:r>
+          </m:e>
+        </m:d>
+        <m:r>
+          <w:rPr>
+            <w:rFonts w:ascii="Cambria Math" w:eastAsiaTheme="minorEastAsia" w:hAnsi="Cambria Math"/>
+          </w:rPr>
+          <m:t>=</m:t>
+        </m:r>
+        <m:d>
+          <m:dPr>
+            <m:begChr m:val="|"/>
+            <m:endChr m:val="|"/>
+            <m:ctrlPr>
+              <w:rPr>
+                <w:rFonts w:ascii="Cambria Math" w:eastAsiaTheme="minorEastAsia" w:hAnsi="Cambria Math"/>
+                <w:i/>
+              </w:rPr>
+            </m:ctrlPr>
+          </m:dPr>
+          <m:e>
+            <m:r>
+              <w:rPr>
+                <w:rFonts w:ascii="Cambria Math" w:eastAsiaTheme="minorEastAsia" w:hAnsi="Cambria Math"/>
+              </w:rPr>
+              <m:t>C</m:t>
+            </m:r>
+          </m:e>
+        </m:d>
+        <m:r>
+          <w:rPr>
+            <w:rFonts w:ascii="Cambria Math" w:eastAsiaTheme="minorEastAsia" w:hAnsi="Cambria Math"/>
+          </w:rPr>
+          <m:t>=</m:t>
+        </m:r>
+        <m:d>
+          <m:dPr>
+            <m:begChr m:val="|"/>
+            <m:endChr m:val="|"/>
+            <m:ctrlPr>
+              <w:rPr>
+                <w:rFonts w:ascii="Cambria Math" w:eastAsiaTheme="minorEastAsia" w:hAnsi="Cambria Math"/>
+                <w:i/>
+              </w:rPr>
+            </m:ctrlPr>
+          </m:dPr>
+          <m:e>
+            <m:r>
+              <w:rPr>
+                <w:rFonts w:ascii="Cambria Math" w:eastAsiaTheme="minorEastAsia" w:hAnsi="Cambria Math"/>
+              </w:rPr>
+              <m:t>D</m:t>
+            </m:r>
+          </m:e>
+        </m:d>
+        <m:r>
+          <w:rPr>
+            <w:rFonts w:ascii="Cambria Math" w:eastAsiaTheme="minorEastAsia" w:hAnsi="Cambria Math"/>
+          </w:rPr>
+          <m:t>=2</m:t>
+        </m:r>
+      </m:oMath>
+      <w:r>
+        <w:rPr>
+          <w:rFonts w:eastAsiaTheme="minorEastAsia"/>
+        </w:rPr>
+        <w:t>, then at least two of these sets are equal.</w:t>
+      </w:r>
+    </w:p>
+    <w:p>
+      <w:pPr>
+        <w:pStyle w:val="ListParagraph"/>
+        <w:numPr>
+          <w:ilvl w:val="2"/>
+          <w:numId w:val="1"/>
+        </w:numPr>
+        <w:rPr>
+          <w:rFonts w:eastAsiaTheme="minorEastAsia"/>
+        </w:rPr>
+      </w:pPr>
+      <w:r>
+        <w:rPr>
+          <w:rFonts w:eastAsiaTheme="minorEastAsia"/>
+          <w:b/>
+        </w:rPr>
+        <w:t>True</w:t>
+      </w:r>
+      <w:r>
+        <w:rPr>
+          <w:rFonts w:eastAsiaTheme="minorEastAsia"/>
+        </w:rPr>
+        <w:t xml:space="preserve">. </w:t>
+      </w:r>
+      <w:r>
+        <w:rPr>
+          <w:rFonts w:eastAsiaTheme="minorEastAsia"/>
+        </w:rPr>
+        <w:t>Different combinations of {1, 2, 3}</w:t>
+      </w:r>
+      <w:r>
+        <w:rPr>
+          <w:rFonts w:eastAsiaTheme="minorEastAsia"/>
+        </w:rPr>
+        <w:t xml:space="preserve"> with cardinality 2</w:t>
+      </w:r>
+      <w:r>
+        <w:rPr>
+          <w:rFonts w:eastAsiaTheme="minorEastAsia"/>
+        </w:rPr>
+        <w:t xml:space="preserve">: </w:t>
+      </w:r>
+      <m:oMath>
+        <m:f>
+          <m:fPr>
+            <m:ctrlPr>
+              <w:rPr>
+                <w:rFonts w:ascii="Cambria Math" w:eastAsiaTheme="minorEastAsia" w:hAnsi="Cambria Math"/>
+                <w:i/>
+              </w:rPr>
+            </m:ctrlPr>
+          </m:fPr>
+          <m:num>
+            <m:r>
+              <w:rPr>
+                <w:rFonts w:ascii="Cambria Math" w:eastAsiaTheme="minorEastAsia" w:hAnsi="Cambria Math"/>
+              </w:rPr>
+              <m:t>3!</m:t>
+            </m:r>
+          </m:num>
+          <m:den>
+            <m:d>
+              <m:dPr>
+                <m:ctrlPr>
+                  <w:rPr>
+                    <w:rFonts w:ascii="Cambria Math" w:eastAsiaTheme="minorEastAsia" w:hAnsi="Cambria Math"/>
+                    <w:i/>
+                  </w:rPr>
+                </m:ctrlPr>
+              </m:dPr>
+              <m:e>
+                <m:r>
+                  <w:rPr>
+                    <w:rFonts w:ascii="Cambria Math" w:eastAsiaTheme="minorEastAsia" w:hAnsi="Cambria Math"/>
+                  </w:rPr>
+                  <m:t>3-2</m:t>
+                </m:r>
+              </m:e>
+            </m:d>
+            <m:r>
+              <w:rPr>
+                <w:rFonts w:ascii="Cambria Math" w:eastAsiaTheme="minorEastAsia" w:hAnsi="Cambria Math"/>
+              </w:rPr>
+              <m:t>!*2!</m:t>
+            </m:r>
+          </m:den>
+        </m:f>
+        <m:r>
+          <w:rPr>
+            <w:rFonts w:ascii="Cambria Math" w:eastAsiaTheme="minorEastAsia" w:hAnsi="Cambria Math"/>
+          </w:rPr>
+          <m:t>=</m:t>
+        </m:r>
+        <m:f>
+          <m:fPr>
+            <m:ctrlPr>
+              <w:rPr>
+                <w:rFonts w:ascii="Cambria Math" w:eastAsiaTheme="minorEastAsia" w:hAnsi="Cambria Math"/>
+                <w:i/>
+              </w:rPr>
+            </m:ctrlPr>
+          </m:fPr>
+          <m:num>
+            <m:r>
+              <w:rPr>
+                <w:rFonts w:ascii="Cambria Math" w:eastAsiaTheme="minorEastAsia" w:hAnsi="Cambria Math"/>
+              </w:rPr>
+              <m:t>3!</m:t>
+            </m:r>
+          </m:num>
+          <m:den>
+            <m:r>
+              <w:rPr>
+                <w:rFonts w:ascii="Cambria Math" w:eastAsiaTheme="minorEastAsia" w:hAnsi="Cambria Math"/>
+              </w:rPr>
+              <m:t>2!</m:t>
+            </m:r>
+          </m:den>
+        </m:f>
+        <m:r>
+          <w:rPr>
+            <w:rFonts w:ascii="Cambria Math" w:eastAsiaTheme="minorEastAsia" w:hAnsi="Cambria Math"/>
+          </w:rPr>
+          <m:t>=</m:t>
+        </m:r>
+        <m:f>
+          <m:fPr>
+            <m:ctrlPr>
+              <w:rPr>
+                <w:rFonts w:ascii="Cambria Math" w:eastAsiaTheme="minorEastAsia" w:hAnsi="Cambria Math"/>
+                <w:i/>
+              </w:rPr>
+            </m:ctrlPr>
+          </m:fPr>
+          <m:num>
+            <m:r>
+              <w:rPr>
+                <w:rFonts w:ascii="Cambria Math" w:eastAsiaTheme="minorEastAsia" w:hAnsi="Cambria Math"/>
+              </w:rPr>
+              <m:t>3*2</m:t>
+            </m:r>
+          </m:num>
+          <m:den>
+            <m:r>
+              <w:rPr>
+                <w:rFonts w:ascii="Cambria Math" w:eastAsiaTheme="minorEastAsia" w:hAnsi="Cambria Math"/>
+              </w:rPr>
+              <m:t>2</m:t>
+            </m:r>
+          </m:den>
+        </m:f>
+        <m:r>
+          <w:rPr>
+            <w:rFonts w:ascii="Cambria Math" w:eastAsiaTheme="minorEastAsia" w:hAnsi="Cambria Math"/>
+          </w:rPr>
+          <m:t>=3</m:t>
+        </m:r>
+      </m:oMath>
+      <w:r>
+        <w:rPr>
+          <w:rFonts w:eastAsiaTheme="minorEastAsia"/>
+        </w:rPr>
+        <w:t xml:space="preserve">. </w:t>
+      </w:r>
+      <w:r>
+        <w:rPr>
+          <w:rFonts w:eastAsiaTheme="minorEastAsia"/>
+        </w:rPr>
+        <w:t>Namely {1, 2}, {1, 3} and {2, 3}</w:t>
+      </w:r>
+      <w:r>
+        <w:rPr>
+          <w:rFonts w:eastAsiaTheme="minorEastAsia"/>
+        </w:rPr>
+        <w:t>.</w:t>
+      </w:r>
+    </w:p>
+    <w:p>
+      <w:pPr>
+        <w:pStyle w:val="ListParagraph"/>
+        <w:ind w:left="1080"/>
+        <w:rPr>
+          <w:rFonts w:eastAsiaTheme="minorEastAsia"/>
+        </w:rPr>
+      </w:pPr>
+    </w:p>
+    <w:p>
+      <w:pPr>
+        <w:pStyle w:val="ListParagraph"/>
+        <w:numPr>
+          <w:ilvl w:val="0"/>
+          <w:numId w:val="1"/>
+        </w:numPr>
+        <w:rPr>
+          <w:rFonts w:eastAsiaTheme="minorEastAsia"/>
+        </w:rPr>
+      </w:pPr>
+      <w:r>
+        <w:rPr>
+          <w:rFonts w:eastAsiaTheme="minorEastAsia"/>
+        </w:rPr>
+        <w:t xml:space="preserve">Three subsets A, B and C of </w:t>
+      </w:r>
+      <m:oMath>
+        <m:r>
+          <w:rPr>
+            <w:rFonts w:ascii="Cambria Math" w:eastAsiaTheme="minorEastAsia" w:hAnsi="Cambria Math"/>
+          </w:rPr>
+          <m:t>{1, 2, 3, 4, 5}</m:t>
+        </m:r>
+      </m:oMath>
+      <w:r>
+        <w:rPr>
+          <w:rFonts w:eastAsiaTheme="minorEastAsia"/>
+        </w:rPr>
+        <w:t xml:space="preserve"> have the same cardinality. Furthermore,</w:t>
+      </w:r>
+    </w:p>
+    <w:p>
+      <w:pPr>
+        <w:pStyle w:val="ListParagraph"/>
+        <w:numPr>
+          <w:ilvl w:val="1"/>
+          <w:numId w:val="1"/>
+        </w:numPr>
+        <w:rPr>
+          <w:rFonts w:eastAsiaTheme="minorEastAsia"/>
+        </w:rPr>
+      </w:pPr>
+      <w:r>
+        <w:rPr>
+          <w:rFonts w:eastAsiaTheme="minorEastAsia"/>
+        </w:rPr>
+        <w:t>1 belongs to A and B but not to C.</w:t>
+      </w:r>
+    </w:p>
+    <w:p>
+      <w:pPr>
+        <w:pStyle w:val="ListParagraph"/>
+        <w:numPr>
+          <w:ilvl w:val="1"/>
+          <w:numId w:val="1"/>
+        </w:numPr>
+        <w:rPr>
+          <w:rFonts w:eastAsiaTheme="minorEastAsia"/>
+        </w:rPr>
+      </w:pPr>
+      <w:r>
+        <w:rPr>
+          <w:rFonts w:eastAsiaTheme="minorEastAsia"/>
+        </w:rPr>
+        <w:t>2 belongs to A and C but not to B.</w:t>
+      </w:r>
+    </w:p>
+    <w:p>
+      <w:pPr>
+        <w:pStyle w:val="ListParagraph"/>
+        <w:numPr>
+          <w:ilvl w:val="1"/>
+          <w:numId w:val="1"/>
+        </w:numPr>
+        <w:rPr>
+          <w:rFonts w:eastAsiaTheme="minorEastAsia"/>
+        </w:rPr>
+      </w:pPr>
+      <w:r>
+        <w:rPr>
+          <w:rFonts w:eastAsiaTheme="minorEastAsia"/>
+        </w:rPr>
+        <w:t>3 belongs to A and exactly one of B and C.</w:t>
+      </w:r>
+    </w:p>
+    <w:p>
+      <w:pPr>
+        <w:pStyle w:val="ListParagraph"/>
+        <w:numPr>
+          <w:ilvl w:val="1"/>
+          <w:numId w:val="1"/>
+        </w:numPr>
+        <w:rPr>
+          <w:rFonts w:eastAsiaTheme="minorEastAsia"/>
+        </w:rPr>
+      </w:pPr>
+      <w:r>
+        <w:rPr>
+          <w:rFonts w:eastAsiaTheme="minorEastAsia"/>
+        </w:rPr>
+        <w:t>4 belongs to an even number of A, B and C.</w:t>
+      </w:r>
+    </w:p>
+    <w:p>
+      <w:pPr>
+        <w:pStyle w:val="ListParagraph"/>
+        <w:numPr>
+          <w:ilvl w:val="1"/>
+          <w:numId w:val="1"/>
+        </w:numPr>
+        <w:rPr>
+          <w:rFonts w:eastAsiaTheme="minorEastAsia"/>
+        </w:rPr>
+      </w:pPr>
+      <w:r>
+        <w:rPr>
+          <w:rFonts w:eastAsiaTheme="minorEastAsia"/>
+        </w:rPr>
+        <w:t>5 belongs to an odd number of A, B and C.</w:t>
+      </w:r>
+    </w:p>
+    <w:p>
+      <w:pPr>
+        <w:pStyle w:val="ListParagraph"/>
+        <w:numPr>
+          <w:ilvl w:val="1"/>
+          <w:numId w:val="1"/>
+        </w:numPr>
+        <w:rPr>
+          <w:rFonts w:eastAsiaTheme="minorEastAsia"/>
+        </w:rPr>
+      </w:pPr>
+      <w:r>
+        <w:rPr>
+          <w:rFonts w:eastAsiaTheme="minorEastAsia"/>
+        </w:rPr>
+        <w:t>The sums of the elements in two of the sets A, B and C differ by 1.</w:t>
+      </w:r>
+    </w:p>
+    <w:p>
+      <w:pPr>
+        <w:pStyle w:val="ListParagraph"/>
+        <w:numPr>
+          <w:ilvl w:val="1"/>
+          <w:numId w:val="1"/>
+        </w:numPr>
+        <w:rPr>
+          <w:rFonts w:eastAsiaTheme="minorEastAsia"/>
+          <w:u w:val="single"/>
+        </w:rPr>
+      </w:pPr>
+      <w:r>
+        <w:rPr>
+          <w:rFonts w:eastAsiaTheme="minorEastAsia"/>
+          <w:u w:val="single"/>
+        </w:rPr>
+        <w:t>What is B?</w:t>
+      </w:r>
+    </w:p>
+    <w:p>
+      <w:pPr>
+        <w:pStyle w:val="ListParagraph"/>
+        <w:numPr>
+          <w:ilvl w:val="2"/>
+          <w:numId w:val="1"/>
+        </w:numPr>
+        <w:rPr>
+          <w:rFonts w:eastAsiaTheme="minorEastAsia"/>
+        </w:rPr>
+      </w:pPr>
+      <m:oMath>
+        <m:r>
+          <w:rPr>
+            <w:rFonts w:ascii="Cambria Math" w:eastAsiaTheme="minorEastAsia" w:hAnsi="Cambria Math"/>
+          </w:rPr>
+          <m:t>A={1, 2</m:t>
+        </m:r>
+        <m:r>
+          <w:rPr>
+            <w:rFonts w:ascii="Cambria Math" w:eastAsiaTheme="minorEastAsia" w:hAnsi="Cambria Math"/>
+          </w:rPr>
+          <m:t>, 3}</m:t>
+        </m:r>
+      </m:oMath>
+    </w:p>
+    <w:p>
+      <w:pPr>
+        <w:pStyle w:val="ListParagraph"/>
+        <w:numPr>
+          <w:ilvl w:val="2"/>
+          <w:numId w:val="1"/>
+        </w:numPr>
+        <w:rPr>
+          <w:rFonts w:eastAsiaTheme="minorEastAsia"/>
+        </w:rPr>
+      </w:pPr>
+      <m:oMath>
+        <m:r>
+          <w:rPr>
+            <w:rFonts w:ascii="Cambria Math" w:eastAsiaTheme="minorEastAsia" w:hAnsi="Cambria Math"/>
+          </w:rPr>
+          <m:t>B={1</m:t>
+        </m:r>
+        <m:r>
+          <w:rPr>
+            <w:rFonts w:ascii="Cambria Math" w:eastAsiaTheme="minorEastAsia" w:hAnsi="Cambria Math"/>
+          </w:rPr>
+          <m:t>, 4, 5}</m:t>
+        </m:r>
+      </m:oMath>
+    </w:p>
+    <w:p>
+      <w:pPr>
+        <w:pStyle w:val="ListParagraph"/>
+        <w:numPr>
+          <w:ilvl w:val="2"/>
+          <w:numId w:val="1"/>
+        </w:numPr>
+        <w:rPr>
+          <w:rFonts w:eastAsiaTheme="minorEastAsia"/>
+        </w:rPr>
+      </w:pPr>
+      <m:oMath>
+        <m:r>
+          <w:rPr>
+            <w:rFonts w:ascii="Cambria Math" w:eastAsiaTheme="minorEastAsia" w:hAnsi="Cambria Math"/>
+          </w:rPr>
+          <m:t>C={2</m:t>
+        </m:r>
+        <m:r>
+          <w:rPr>
+            <w:rFonts w:ascii="Cambria Math" w:eastAsiaTheme="minorEastAsia" w:hAnsi="Cambria Math"/>
+          </w:rPr>
+          <m:t>, 3, 4}</m:t>
+        </m:r>
+      </m:oMath>
+    </w:p>
     <w:sectPr>
-      <w:headerReference w:type="default" r:id="rId9"/>
-      <w:footerReference w:type="even" r:id="rId10"/>
-      <w:footerReference w:type="default" r:id="rId11"/>
+      <w:headerReference w:type="default" r:id="rId10"/>
+      <w:footerReference w:type="even" r:id="rId11"/>
+      <w:footerReference w:type="default" r:id="rId12"/>
       <w:pgSz w:w="11900" w:h="16840"/>
       <w:pgMar w:top="1701" w:right="1134" w:bottom="1701" w:left="1134" w:header="708" w:footer="708" w:gutter="0"/>
       <w:cols w:space="708"/>
@@ -4032,7 +10285,7 @@
         <w:rStyle w:val="PageNumber"/>
         <w:noProof/>
       </w:rPr>
-      <w:t>4</w:t>
+      <w:t>6</w:t>
     </w:r>
     <w:r>
       <w:rPr>
@@ -4887,6 +11140,33 @@
     <w:unhideWhenUsed/>
     <w:rsid w:val="00952B69"/>
   </w:style>
+  <w:style w:type="paragraph" w:styleId="BalloonText">
+    <w:name w:val="Balloon Text"/>
+    <w:basedOn w:val="Normal"/>
+    <w:link w:val="BalloonTextChar"/>
+    <w:uiPriority w:val="99"/>
+    <w:semiHidden/>
+    <w:unhideWhenUsed/>
+    <w:rsid w:val="004B3CEE"/>
+    <w:rPr>
+      <w:rFonts w:ascii="Times New Roman" w:hAnsi="Times New Roman" w:cs="Times New Roman"/>
+      <w:sz w:val="18"/>
+      <w:szCs w:val="18"/>
+    </w:rPr>
+  </w:style>
+  <w:style w:type="character" w:customStyle="1" w:styleId="BalloonTextChar">
+    <w:name w:val="Balloon Text Char"/>
+    <w:basedOn w:val="DefaultParagraphFont"/>
+    <w:link w:val="BalloonText"/>
+    <w:uiPriority w:val="99"/>
+    <w:semiHidden/>
+    <w:rsid w:val="004B3CEE"/>
+    <w:rPr>
+      <w:rFonts w:ascii="Times New Roman" w:hAnsi="Times New Roman" w:cs="Times New Roman"/>
+      <w:sz w:val="18"/>
+      <w:szCs w:val="18"/>
+    </w:rPr>
+  </w:style>
 </w:styles>
 </file>
 
@@ -4950,7 +11230,6 @@
   <w:rsids>
     <w:rsidRoot w:val="001E1A4C"/>
     <w:rsid w:val="001E1A4C"/>
-    <w:rsid w:val="00E93FCA"/>
   </w:rsids>
   <m:mathPr>
     <m:mathFont m:val="Cambria Math"/>
@@ -5705,7 +11984,7 @@
 </file>
 
 <file path=customXml/itemProps2.xml><?xml version="1.0" encoding="utf-8"?>
-<ds:datastoreItem xmlns:ds="http://schemas.openxmlformats.org/officeDocument/2006/customXml" ds:itemID="{9A97B2CE-8B57-B445-90EB-E215910842A2}">
+<ds:datastoreItem xmlns:ds="http://schemas.openxmlformats.org/officeDocument/2006/customXml" ds:itemID="{797F4A3A-7015-7B47-9976-C107C769E259}">
   <ds:schemaRefs>
     <ds:schemaRef ds:uri="http://schemas.openxmlformats.org/officeDocument/2006/bibliography"/>
   </ds:schemaRefs>
